--- a/doc/UI设计/UI设计文档.docx
+++ b/doc/UI设计/UI设计文档.docx
@@ -1,13 +1,10 @@
 
 <file path=word/document.xml><?xml version="1.0" encoding="utf-8"?>
-<w:document xmlns:wpc="http://schemas.microsoft.com/office/word/2010/wordprocessingCanvas" xmlns:mc="http://schemas.openxmlformats.org/markup-compatibility/2006" xmlns:o="urn:schemas-microsoft-com:office:office" xmlns:r="http://schemas.openxmlformats.org/officeDocument/2006/relationships" xmlns:m="http://schemas.openxmlformats.org/officeDocument/2006/math" xmlns:v="urn:schemas-microsoft-com:vml" xmlns:wp14="http://schemas.microsoft.com/office/word/2010/wordprocessingDrawing" xmlns:wp="http://schemas.openxmlformats.org/drawingml/2006/wordprocessingDrawing" xmlns:w10="urn:schemas-microsoft-com:office:word" xmlns:w="http://schemas.openxmlformats.org/wordprocessingml/2006/main" xmlns:w14="http://schemas.microsoft.com/office/word/2010/wordml" xmlns:wpg="http://schemas.microsoft.com/office/word/2010/wordprocessingGroup" xmlns:wpi="http://schemas.microsoft.com/office/word/2010/wordprocessingInk" xmlns:wne="http://schemas.microsoft.com/office/word/2006/wordml" xmlns:wps="http://schemas.microsoft.com/office/word/2010/wordprocessingShape" mc:Ignorable="w14 wp14">
+<w:document xmlns:wpc="http://schemas.microsoft.com/office/word/2010/wordprocessingCanvas" xmlns:cx="http://schemas.microsoft.com/office/drawing/2014/chartex" xmlns:cx1="http://schemas.microsoft.com/office/drawing/2015/9/8/chartex" xmlns:cx2="http://schemas.microsoft.com/office/drawing/2015/10/21/chartex" xmlns:cx3="http://schemas.microsoft.com/office/drawing/2016/5/9/chartex" xmlns:cx4="http://schemas.microsoft.com/office/drawing/2016/5/10/chartex" xmlns:cx5="http://schemas.microsoft.com/office/drawing/2016/5/11/chartex" xmlns:cx6="http://schemas.microsoft.com/office/drawing/2016/5/12/chartex" xmlns:cx7="http://schemas.microsoft.com/office/drawing/2016/5/13/chartex" xmlns:cx8="http://schemas.microsoft.com/office/drawing/2016/5/14/chartex" xmlns:mc="http://schemas.openxmlformats.org/markup-compatibility/2006" xmlns:aink="http://schemas.microsoft.com/office/drawing/2016/ink" xmlns:am3d="http://schemas.microsoft.com/office/drawing/2017/model3d" xmlns:o="urn:schemas-microsoft-com:office:office" xmlns:r="http://schemas.openxmlformats.org/officeDocument/2006/relationships" xmlns:m="http://schemas.openxmlformats.org/officeDocument/2006/math" xmlns:v="urn:schemas-microsoft-com:vml" xmlns:wp14="http://schemas.microsoft.com/office/word/2010/wordprocessingDrawing" xmlns:wp="http://schemas.openxmlformats.org/drawingml/2006/wordprocessingDrawing" xmlns:w10="urn:schemas-microsoft-com:office:word" xmlns:w="http://schemas.openxmlformats.org/wordprocessingml/2006/main" xmlns:w14="http://schemas.microsoft.com/office/word/2010/wordml" xmlns:w15="http://schemas.microsoft.com/office/word/2012/wordml" xmlns:w16cid="http://schemas.microsoft.com/office/word/2016/wordml/cid" xmlns:w16se="http://schemas.microsoft.com/office/word/2015/wordml/symex" xmlns:wpg="http://schemas.microsoft.com/office/word/2010/wordprocessingGroup" xmlns:wpi="http://schemas.microsoft.com/office/word/2010/wordprocessingInk" xmlns:wne="http://schemas.microsoft.com/office/word/2006/wordml" xmlns:wps="http://schemas.microsoft.com/office/word/2010/wordprocessingShape" mc:Ignorable="w14 w15 w16se w16cid wp14">
   <w:body>
     <w:p>
       <w:pPr>
         <w:pStyle w:val="a3"/>
-        <w:rPr>
-          <w:rFonts w:hint="eastAsia"/>
-        </w:rPr>
       </w:pPr>
       <w:r>
         <w:t>停车场管理</w:t>
@@ -21,15 +18,12 @@
     </w:p>
     <w:p>
       <w:pPr>
-        <w:pStyle w:val="a4"/>
+        <w:pStyle w:val="a5"/>
         <w:numPr>
           <w:ilvl w:val="0"/>
           <w:numId w:val="4"/>
         </w:numPr>
         <w:ind w:firstLineChars="0"/>
-        <w:rPr>
-          <w:rFonts w:hint="eastAsia"/>
-        </w:rPr>
       </w:pPr>
       <w:r>
         <w:rPr>
@@ -46,15 +40,12 @@
     </w:p>
     <w:p>
       <w:pPr>
-        <w:pStyle w:val="a4"/>
+        <w:pStyle w:val="a5"/>
         <w:numPr>
           <w:ilvl w:val="1"/>
           <w:numId w:val="4"/>
         </w:numPr>
         <w:ind w:firstLineChars="0"/>
-        <w:rPr>
-          <w:rFonts w:hint="eastAsia"/>
-        </w:rPr>
       </w:pPr>
       <w:r>
         <w:rPr>
@@ -77,11 +68,8 @@
     </w:p>
     <w:p>
       <w:pPr>
-        <w:pStyle w:val="a4"/>
+        <w:pStyle w:val="a5"/>
         <w:ind w:left="992" w:firstLineChars="0" w:firstLine="0"/>
-        <w:rPr>
-          <w:rFonts w:hint="eastAsia"/>
-        </w:rPr>
       </w:pPr>
       <w:r>
         <w:rPr>
@@ -92,74 +80,6 @@
             <wp:extent cx="5274310" cy="2646312"/>
             <wp:effectExtent l="0" t="0" r="2540" b="1905"/>
             <wp:docPr id="1" name="图片 1"/>
-            <wp:cNvGraphicFramePr>
-              <a:graphicFrameLocks xmlns:a="http://schemas.openxmlformats.org/drawingml/2006/main" noChangeAspect="1"/>
-            </wp:cNvGraphicFramePr>
-            <a:graphic xmlns:a="http://schemas.openxmlformats.org/drawingml/2006/main">
-              <a:graphicData uri="http://schemas.openxmlformats.org/drawingml/2006/picture">
-                <pic:pic xmlns:pic="http://schemas.openxmlformats.org/drawingml/2006/picture">
-                  <pic:nvPicPr>
-                    <pic:cNvPr id="0" name=""/>
-                    <pic:cNvPicPr/>
-                  </pic:nvPicPr>
-                  <pic:blipFill>
-                    <a:blip r:embed="rId6"/>
-                    <a:stretch>
-                      <a:fillRect/>
-                    </a:stretch>
-                  </pic:blipFill>
-                  <pic:spPr>
-                    <a:xfrm>
-                      <a:off x="0" y="0"/>
-                      <a:ext cx="5274310" cy="2646312"/>
-                    </a:xfrm>
-                    <a:prstGeom prst="rect">
-                      <a:avLst/>
-                    </a:prstGeom>
-                  </pic:spPr>
-                </pic:pic>
-              </a:graphicData>
-            </a:graphic>
-          </wp:inline>
-        </w:drawing>
-      </w:r>
-    </w:p>
-    <w:p>
-      <w:pPr>
-        <w:pStyle w:val="a4"/>
-        <w:numPr>
-          <w:ilvl w:val="1"/>
-          <w:numId w:val="4"/>
-        </w:numPr>
-        <w:ind w:firstLineChars="0"/>
-        <w:rPr>
-          <w:rFonts w:hint="eastAsia"/>
-        </w:rPr>
-      </w:pPr>
-      <w:r>
-        <w:rPr>
-          <w:rFonts w:hint="eastAsia"/>
-        </w:rPr>
-        <w:t>手动登记</w:t>
-      </w:r>
-    </w:p>
-    <w:p>
-      <w:pPr>
-        <w:pStyle w:val="a4"/>
-        <w:ind w:left="992" w:firstLineChars="0" w:firstLine="0"/>
-        <w:rPr>
-          <w:rFonts w:hint="eastAsia"/>
-        </w:rPr>
-      </w:pPr>
-      <w:r>
-        <w:rPr>
-          <w:noProof/>
-        </w:rPr>
-        <w:drawing>
-          <wp:inline distT="0" distB="0" distL="0" distR="0" wp14:anchorId="11272B9F" wp14:editId="26C130A8">
-            <wp:extent cx="4214225" cy="2537680"/>
-            <wp:effectExtent l="0" t="0" r="0" b="0"/>
-            <wp:docPr id="2" name="图片 2"/>
             <wp:cNvGraphicFramePr>
               <a:graphicFrameLocks xmlns:a="http://schemas.openxmlformats.org/drawingml/2006/main" noChangeAspect="1"/>
             </wp:cNvGraphicFramePr>
@@ -179,7 +99,7 @@
                   <pic:spPr>
                     <a:xfrm>
                       <a:off x="0" y="0"/>
-                      <a:ext cx="4214225" cy="2537680"/>
+                      <a:ext cx="5274310" cy="2646312"/>
                     </a:xfrm>
                     <a:prstGeom prst="rect">
                       <a:avLst/>
@@ -194,40 +114,34 @@
     </w:p>
     <w:p>
       <w:pPr>
-        <w:pStyle w:val="a4"/>
+        <w:pStyle w:val="a5"/>
         <w:numPr>
           <w:ilvl w:val="1"/>
           <w:numId w:val="4"/>
         </w:numPr>
         <w:ind w:firstLineChars="0"/>
-        <w:rPr>
-          <w:rFonts w:hint="eastAsia"/>
-        </w:rPr>
-      </w:pPr>
-      <w:r>
-        <w:rPr>
-          <w:rFonts w:hint="eastAsia"/>
-        </w:rPr>
-        <w:t>停车场出口</w:t>
-      </w:r>
-    </w:p>
-    <w:p>
-      <w:pPr>
-        <w:pStyle w:val="a4"/>
+      </w:pPr>
+      <w:r>
+        <w:rPr>
+          <w:rFonts w:hint="eastAsia"/>
+        </w:rPr>
+        <w:t>手动登记</w:t>
+      </w:r>
+    </w:p>
+    <w:p>
+      <w:pPr>
+        <w:pStyle w:val="a5"/>
         <w:ind w:left="992" w:firstLineChars="0" w:firstLine="0"/>
-        <w:rPr>
-          <w:rFonts w:hint="eastAsia"/>
-        </w:rPr>
       </w:pPr>
       <w:r>
         <w:rPr>
           <w:noProof/>
         </w:rPr>
         <w:drawing>
-          <wp:inline distT="0" distB="0" distL="0" distR="0" wp14:anchorId="7978A811" wp14:editId="078FBE8B">
-            <wp:extent cx="5274310" cy="1911327"/>
-            <wp:effectExtent l="0" t="0" r="2540" b="0"/>
-            <wp:docPr id="3" name="图片 3"/>
+          <wp:inline distT="0" distB="0" distL="0" distR="0" wp14:anchorId="11272B9F" wp14:editId="26C130A8">
+            <wp:extent cx="4214225" cy="2537680"/>
+            <wp:effectExtent l="0" t="0" r="0" b="0"/>
+            <wp:docPr id="2" name="图片 2"/>
             <wp:cNvGraphicFramePr>
               <a:graphicFrameLocks xmlns:a="http://schemas.openxmlformats.org/drawingml/2006/main" noChangeAspect="1"/>
             </wp:cNvGraphicFramePr>
@@ -247,7 +161,7 @@
                   <pic:spPr>
                     <a:xfrm>
                       <a:off x="0" y="0"/>
-                      <a:ext cx="5274310" cy="1911327"/>
+                      <a:ext cx="4214225" cy="2537680"/>
                     </a:xfrm>
                     <a:prstGeom prst="rect">
                       <a:avLst/>
@@ -262,66 +176,34 @@
     </w:p>
     <w:p>
       <w:pPr>
-        <w:pStyle w:val="a4"/>
-        <w:numPr>
-          <w:ilvl w:val="0"/>
-          <w:numId w:val="4"/>
-        </w:numPr>
-        <w:ind w:firstLineChars="0"/>
-        <w:rPr>
-          <w:rFonts w:hint="eastAsia"/>
-        </w:rPr>
-      </w:pPr>
-      <w:r>
-        <w:rPr>
-          <w:rFonts w:hint="eastAsia"/>
-        </w:rPr>
-        <w:lastRenderedPageBreak/>
-        <w:t>信息管理</w:t>
-      </w:r>
-      <w:r>
-        <w:rPr>
-          <w:rFonts w:hint="eastAsia"/>
-        </w:rPr>
-        <w:t>UI</w:t>
-      </w:r>
-    </w:p>
-    <w:p>
-      <w:pPr>
-        <w:pStyle w:val="a4"/>
+        <w:pStyle w:val="a5"/>
         <w:numPr>
           <w:ilvl w:val="1"/>
           <w:numId w:val="4"/>
         </w:numPr>
         <w:ind w:firstLineChars="0"/>
-        <w:rPr>
-          <w:rFonts w:hint="eastAsia"/>
-        </w:rPr>
-      </w:pPr>
-      <w:r>
-        <w:t>登陆</w:t>
-      </w:r>
-      <w:r>
-        <w:t>UI</w:t>
-      </w:r>
-    </w:p>
-    <w:p>
-      <w:pPr>
-        <w:pStyle w:val="a4"/>
+      </w:pPr>
+      <w:r>
+        <w:rPr>
+          <w:rFonts w:hint="eastAsia"/>
+        </w:rPr>
+        <w:t>停车场出口</w:t>
+      </w:r>
+    </w:p>
+    <w:p>
+      <w:pPr>
+        <w:pStyle w:val="a5"/>
         <w:ind w:left="992" w:firstLineChars="0" w:firstLine="0"/>
-        <w:rPr>
-          <w:rFonts w:hint="eastAsia"/>
-        </w:rPr>
       </w:pPr>
       <w:r>
         <w:rPr>
           <w:noProof/>
         </w:rPr>
         <w:drawing>
-          <wp:inline distT="0" distB="0" distL="0" distR="0" wp14:anchorId="031D36B2" wp14:editId="6E99421D">
-            <wp:extent cx="5274310" cy="3293391"/>
-            <wp:effectExtent l="0" t="0" r="2540" b="2540"/>
-            <wp:docPr id="5" name="图片 5"/>
+          <wp:inline distT="0" distB="0" distL="0" distR="0" wp14:anchorId="6A0A5819" wp14:editId="7BBE64F7">
+            <wp:extent cx="5274310" cy="1782445"/>
+            <wp:effectExtent l="0" t="0" r="2540" b="8255"/>
+            <wp:docPr id="4" name="图片 4"/>
             <wp:cNvGraphicFramePr>
               <a:graphicFrameLocks xmlns:a="http://schemas.openxmlformats.org/drawingml/2006/main" noChangeAspect="1"/>
             </wp:cNvGraphicFramePr>
@@ -329,7 +211,7 @@
               <a:graphicData uri="http://schemas.openxmlformats.org/drawingml/2006/picture">
                 <pic:pic xmlns:pic="http://schemas.openxmlformats.org/drawingml/2006/picture">
                   <pic:nvPicPr>
-                    <pic:cNvPr id="0" name=""/>
+                    <pic:cNvPr id="1" name=""/>
                     <pic:cNvPicPr/>
                   </pic:nvPicPr>
                   <pic:blipFill>
@@ -341,7 +223,7 @@
                   <pic:spPr>
                     <a:xfrm>
                       <a:off x="0" y="0"/>
-                      <a:ext cx="5274310" cy="3293391"/>
+                      <a:ext cx="5274310" cy="1782445"/>
                     </a:xfrm>
                     <a:prstGeom prst="rect">
                       <a:avLst/>
@@ -356,79 +238,57 @@
     </w:p>
     <w:p>
       <w:pPr>
-        <w:pStyle w:val="a4"/>
+        <w:pStyle w:val="a5"/>
+        <w:numPr>
+          <w:ilvl w:val="0"/>
+          <w:numId w:val="4"/>
+        </w:numPr>
+        <w:ind w:firstLineChars="0"/>
+      </w:pPr>
+      <w:r>
+        <w:rPr>
+          <w:rFonts w:hint="eastAsia"/>
+        </w:rPr>
+        <w:lastRenderedPageBreak/>
+        <w:t>信息管理</w:t>
+      </w:r>
+      <w:r>
+        <w:rPr>
+          <w:rFonts w:hint="eastAsia"/>
+        </w:rPr>
+        <w:t>UI</w:t>
+      </w:r>
+    </w:p>
+    <w:p>
+      <w:pPr>
+        <w:pStyle w:val="a5"/>
         <w:numPr>
           <w:ilvl w:val="1"/>
           <w:numId w:val="4"/>
         </w:numPr>
         <w:ind w:firstLineChars="0"/>
-        <w:rPr>
-          <w:rFonts w:hint="eastAsia"/>
-        </w:rPr>
-      </w:pPr>
-      <w:r>
-        <w:rPr>
-          <w:rFonts w:hint="eastAsia"/>
-        </w:rPr>
-        <w:t>停车场管理</w:t>
-      </w:r>
-      <w:r>
-        <w:rPr>
-          <w:rFonts w:hint="eastAsia"/>
-        </w:rPr>
+      </w:pPr>
+      <w:r>
+        <w:t>登陆</w:t>
+      </w:r>
+      <w:r>
         <w:t>UI</w:t>
       </w:r>
     </w:p>
     <w:p>
       <w:pPr>
-        <w:pStyle w:val="a4"/>
-        <w:numPr>
-          <w:ilvl w:val="2"/>
-          <w:numId w:val="4"/>
-        </w:numPr>
-        <w:ind w:firstLineChars="0"/>
-        <w:rPr>
-          <w:rFonts w:hint="eastAsia"/>
-        </w:rPr>
-      </w:pPr>
-      <w:r>
-        <w:rPr>
-          <w:rFonts w:hint="eastAsia"/>
-        </w:rPr>
-        <w:t>车位</w:t>
-      </w:r>
-      <w:proofErr w:type="gramStart"/>
-      <w:r>
-        <w:rPr>
-          <w:rFonts w:hint="eastAsia"/>
-        </w:rPr>
-        <w:t>锁状态</w:t>
-      </w:r>
-      <w:proofErr w:type="gramEnd"/>
-      <w:r>
-        <w:rPr>
-          <w:rFonts w:hint="eastAsia"/>
-        </w:rPr>
-        <w:t>UI</w:t>
-      </w:r>
-    </w:p>
-    <w:p>
-      <w:pPr>
-        <w:pStyle w:val="a4"/>
-        <w:ind w:left="1418" w:firstLineChars="0" w:firstLine="0"/>
-        <w:rPr>
-          <w:rFonts w:hint="eastAsia"/>
-        </w:rPr>
+        <w:pStyle w:val="a5"/>
+        <w:ind w:left="992" w:firstLineChars="0" w:firstLine="0"/>
       </w:pPr>
       <w:r>
         <w:rPr>
           <w:noProof/>
         </w:rPr>
         <w:drawing>
-          <wp:inline distT="0" distB="0" distL="0" distR="0" wp14:anchorId="23D61AB8" wp14:editId="67CBC44E">
-            <wp:extent cx="4618120" cy="1546994"/>
-            <wp:effectExtent l="0" t="0" r="0" b="0"/>
-            <wp:docPr id="6" name="图片 6"/>
+          <wp:inline distT="0" distB="0" distL="0" distR="0" wp14:anchorId="031D36B2" wp14:editId="6E99421D">
+            <wp:extent cx="5274310" cy="3293391"/>
+            <wp:effectExtent l="0" t="0" r="2540" b="2540"/>
+            <wp:docPr id="5" name="图片 5"/>
             <wp:cNvGraphicFramePr>
               <a:graphicFrameLocks xmlns:a="http://schemas.openxmlformats.org/drawingml/2006/main" noChangeAspect="1"/>
             </wp:cNvGraphicFramePr>
@@ -448,7 +308,7 @@
                   <pic:spPr>
                     <a:xfrm>
                       <a:off x="0" y="0"/>
-                      <a:ext cx="4618120" cy="1546994"/>
+                      <a:ext cx="5274310" cy="3293391"/>
                     </a:xfrm>
                     <a:prstGeom prst="rect">
                       <a:avLst/>
@@ -463,21 +323,18 @@
     </w:p>
     <w:p>
       <w:pPr>
-        <w:pStyle w:val="a4"/>
+        <w:pStyle w:val="a5"/>
         <w:numPr>
-          <w:ilvl w:val="2"/>
+          <w:ilvl w:val="1"/>
           <w:numId w:val="4"/>
         </w:numPr>
         <w:ind w:firstLineChars="0"/>
-        <w:rPr>
-          <w:rFonts w:hint="eastAsia"/>
-        </w:rPr>
-      </w:pPr>
-      <w:r>
-        <w:rPr>
-          <w:rFonts w:hint="eastAsia"/>
-        </w:rPr>
-        <w:t>车位设置</w:t>
+      </w:pPr>
+      <w:r>
+        <w:rPr>
+          <w:rFonts w:hint="eastAsia"/>
+        </w:rPr>
+        <w:t>停车场管理</w:t>
       </w:r>
       <w:r>
         <w:rPr>
@@ -488,21 +345,18 @@
     </w:p>
     <w:p>
       <w:pPr>
-        <w:pStyle w:val="a4"/>
-        <w:ind w:left="1418" w:firstLineChars="0" w:firstLine="0"/>
-        <w:rPr>
-          <w:rFonts w:hint="eastAsia"/>
-        </w:rPr>
+        <w:pStyle w:val="a5"/>
+        <w:ind w:left="992" w:firstLineChars="0" w:firstLine="0"/>
       </w:pPr>
       <w:r>
         <w:rPr>
           <w:noProof/>
         </w:rPr>
         <w:drawing>
-          <wp:inline distT="0" distB="0" distL="0" distR="0" wp14:anchorId="69F7A1F2" wp14:editId="7053ADD4">
-            <wp:extent cx="4419983" cy="2773921"/>
-            <wp:effectExtent l="0" t="0" r="0" b="7620"/>
-            <wp:docPr id="7" name="图片 7"/>
+          <wp:inline distT="0" distB="0" distL="0" distR="0" wp14:anchorId="59E2908B" wp14:editId="000F847B">
+            <wp:extent cx="5274310" cy="3857625"/>
+            <wp:effectExtent l="0" t="0" r="2540" b="9525"/>
+            <wp:docPr id="23" name="图片 23"/>
             <wp:cNvGraphicFramePr>
               <a:graphicFrameLocks xmlns:a="http://schemas.openxmlformats.org/drawingml/2006/main" noChangeAspect="1"/>
             </wp:cNvGraphicFramePr>
@@ -510,7 +364,7 @@
               <a:graphicData uri="http://schemas.openxmlformats.org/drawingml/2006/picture">
                 <pic:pic xmlns:pic="http://schemas.openxmlformats.org/drawingml/2006/picture">
                   <pic:nvPicPr>
-                    <pic:cNvPr id="0" name=""/>
+                    <pic:cNvPr id="1" name=""/>
                     <pic:cNvPicPr/>
                   </pic:nvPicPr>
                   <pic:blipFill>
@@ -522,7 +376,7 @@
                   <pic:spPr>
                     <a:xfrm>
                       <a:off x="0" y="0"/>
-                      <a:ext cx="4419983" cy="2773921"/>
+                      <a:ext cx="5274310" cy="3857625"/>
                     </a:xfrm>
                     <a:prstGeom prst="rect">
                       <a:avLst/>
@@ -537,22 +391,52 @@
     </w:p>
     <w:p>
       <w:pPr>
-        <w:pStyle w:val="a4"/>
+        <w:pStyle w:val="a5"/>
+        <w:ind w:left="992" w:firstLineChars="0" w:firstLine="0"/>
+      </w:pPr>
+    </w:p>
+    <w:p>
+      <w:pPr>
+        <w:pStyle w:val="a5"/>
+        <w:ind w:left="992" w:firstLineChars="0" w:firstLine="0"/>
+      </w:pPr>
+    </w:p>
+    <w:p>
+      <w:pPr>
+        <w:pStyle w:val="a5"/>
+        <w:ind w:left="992" w:firstLineChars="0" w:firstLine="0"/>
+      </w:pPr>
+    </w:p>
+    <w:p>
+      <w:pPr>
+        <w:pStyle w:val="a5"/>
+        <w:ind w:left="992" w:firstLineChars="0" w:firstLine="0"/>
+        <w:rPr>
+          <w:rFonts w:hint="eastAsia"/>
+        </w:rPr>
+      </w:pPr>
+    </w:p>
+    <w:p>
+      <w:pPr>
+        <w:pStyle w:val="a5"/>
         <w:numPr>
           <w:ilvl w:val="2"/>
           <w:numId w:val="4"/>
         </w:numPr>
         <w:ind w:firstLineChars="0"/>
-        <w:rPr>
-          <w:rFonts w:hint="eastAsia"/>
-        </w:rPr>
       </w:pPr>
       <w:r>
         <w:rPr>
           <w:rFonts w:hint="eastAsia"/>
         </w:rPr>
         <w:lastRenderedPageBreak/>
-        <w:t>确认提示</w:t>
+        <w:t>车位</w:t>
+      </w:r>
+      <w:r>
+        <w:rPr>
+          <w:rFonts w:hint="eastAsia"/>
+        </w:rPr>
+        <w:t>信息</w:t>
       </w:r>
       <w:r>
         <w:rPr>
@@ -563,21 +447,18 @@
     </w:p>
     <w:p>
       <w:pPr>
-        <w:pStyle w:val="a4"/>
+        <w:pStyle w:val="a5"/>
         <w:ind w:left="1418" w:firstLineChars="0" w:firstLine="0"/>
-        <w:rPr>
-          <w:rFonts w:hint="eastAsia"/>
-        </w:rPr>
       </w:pPr>
       <w:r>
         <w:rPr>
           <w:noProof/>
         </w:rPr>
         <w:drawing>
-          <wp:inline distT="0" distB="0" distL="0" distR="0" wp14:anchorId="4FB31412" wp14:editId="2415C464">
-            <wp:extent cx="3322608" cy="1600339"/>
-            <wp:effectExtent l="0" t="0" r="0" b="0"/>
-            <wp:docPr id="8" name="图片 8"/>
+          <wp:inline distT="0" distB="0" distL="0" distR="0" wp14:anchorId="0F9BE893" wp14:editId="72FCF897">
+            <wp:extent cx="5274310" cy="922020"/>
+            <wp:effectExtent l="0" t="0" r="2540" b="0"/>
+            <wp:docPr id="22" name="图片 22"/>
             <wp:cNvGraphicFramePr>
               <a:graphicFrameLocks xmlns:a="http://schemas.openxmlformats.org/drawingml/2006/main" noChangeAspect="1"/>
             </wp:cNvGraphicFramePr>
@@ -585,7 +466,7 @@
               <a:graphicData uri="http://schemas.openxmlformats.org/drawingml/2006/picture">
                 <pic:pic xmlns:pic="http://schemas.openxmlformats.org/drawingml/2006/picture">
                   <pic:nvPicPr>
-                    <pic:cNvPr id="0" name=""/>
+                    <pic:cNvPr id="1" name=""/>
                     <pic:cNvPicPr/>
                   </pic:nvPicPr>
                   <pic:blipFill>
@@ -597,7 +478,7 @@
                   <pic:spPr>
                     <a:xfrm>
                       <a:off x="0" y="0"/>
-                      <a:ext cx="3322608" cy="1600339"/>
+                      <a:ext cx="5274310" cy="922020"/>
                     </a:xfrm>
                     <a:prstGeom prst="rect">
                       <a:avLst/>
@@ -612,46 +493,18 @@
     </w:p>
     <w:p>
       <w:pPr>
-        <w:pStyle w:val="a4"/>
-        <w:numPr>
-          <w:ilvl w:val="1"/>
-          <w:numId w:val="4"/>
-        </w:numPr>
-        <w:ind w:firstLineChars="0"/>
-        <w:rPr>
-          <w:rFonts w:hint="eastAsia"/>
-        </w:rPr>
-      </w:pPr>
-      <w:r>
-        <w:rPr>
-          <w:rFonts w:hint="eastAsia"/>
-        </w:rPr>
-        <w:t>公司员工及车辆信息管理</w:t>
-      </w:r>
-      <w:r>
-        <w:rPr>
-          <w:rFonts w:hint="eastAsia"/>
-        </w:rPr>
-        <w:t>UI</w:t>
-      </w:r>
-    </w:p>
-    <w:p>
-      <w:pPr>
-        <w:pStyle w:val="a4"/>
+        <w:pStyle w:val="a5"/>
         <w:numPr>
           <w:ilvl w:val="2"/>
           <w:numId w:val="4"/>
         </w:numPr>
         <w:ind w:firstLineChars="0"/>
-        <w:rPr>
-          <w:rFonts w:hint="eastAsia"/>
-        </w:rPr>
-      </w:pPr>
-      <w:r>
-        <w:rPr>
-          <w:rFonts w:hint="eastAsia"/>
-        </w:rPr>
-        <w:t>职工信息登记</w:t>
+      </w:pPr>
+      <w:r>
+        <w:rPr>
+          <w:rFonts w:hint="eastAsia"/>
+        </w:rPr>
+        <w:t>车位设置</w:t>
       </w:r>
       <w:r>
         <w:rPr>
@@ -662,21 +515,18 @@
     </w:p>
     <w:p>
       <w:pPr>
-        <w:pStyle w:val="a4"/>
+        <w:pStyle w:val="a5"/>
         <w:ind w:left="1418" w:firstLineChars="0" w:firstLine="0"/>
-        <w:rPr>
-          <w:rFonts w:hint="eastAsia"/>
-        </w:rPr>
       </w:pPr>
       <w:r>
         <w:rPr>
           <w:noProof/>
         </w:rPr>
         <w:drawing>
-          <wp:inline distT="0" distB="0" distL="0" distR="0" wp14:anchorId="2FE3B818" wp14:editId="4E1A2D2F">
-            <wp:extent cx="4313294" cy="4389501"/>
-            <wp:effectExtent l="0" t="0" r="0" b="0"/>
-            <wp:docPr id="12" name="图片 12"/>
+          <wp:inline distT="0" distB="0" distL="0" distR="0" wp14:anchorId="69F7A1F2" wp14:editId="7053ADD4">
+            <wp:extent cx="4419983" cy="2773921"/>
+            <wp:effectExtent l="0" t="0" r="0" b="7620"/>
+            <wp:docPr id="7" name="图片 7"/>
             <wp:cNvGraphicFramePr>
               <a:graphicFrameLocks xmlns:a="http://schemas.openxmlformats.org/drawingml/2006/main" noChangeAspect="1"/>
             </wp:cNvGraphicFramePr>
@@ -696,7 +546,7 @@
                   <pic:spPr>
                     <a:xfrm>
                       <a:off x="0" y="0"/>
-                      <a:ext cx="4313294" cy="4389501"/>
+                      <a:ext cx="4419983" cy="2773921"/>
                     </a:xfrm>
                     <a:prstGeom prst="rect">
                       <a:avLst/>
@@ -711,21 +561,18 @@
     </w:p>
     <w:p>
       <w:pPr>
-        <w:pStyle w:val="a4"/>
+        <w:pStyle w:val="a5"/>
         <w:numPr>
           <w:ilvl w:val="2"/>
           <w:numId w:val="4"/>
         </w:numPr>
         <w:ind w:firstLineChars="0"/>
-        <w:rPr>
-          <w:rFonts w:hint="eastAsia"/>
-        </w:rPr>
-      </w:pPr>
-      <w:r>
-        <w:rPr>
-          <w:rFonts w:hint="eastAsia"/>
-        </w:rPr>
-        <w:t>职工信息修改和删除</w:t>
+      </w:pPr>
+      <w:r>
+        <w:rPr>
+          <w:rFonts w:hint="eastAsia"/>
+        </w:rPr>
+        <w:t>确认提示</w:t>
       </w:r>
       <w:r>
         <w:rPr>
@@ -736,21 +583,18 @@
     </w:p>
     <w:p>
       <w:pPr>
-        <w:pStyle w:val="a4"/>
+        <w:pStyle w:val="a5"/>
         <w:ind w:left="1418" w:firstLineChars="0" w:firstLine="0"/>
-        <w:rPr>
-          <w:rFonts w:hint="eastAsia"/>
-        </w:rPr>
       </w:pPr>
       <w:r>
         <w:rPr>
           <w:noProof/>
         </w:rPr>
         <w:drawing>
-          <wp:inline distT="0" distB="0" distL="0" distR="0" wp14:anchorId="0AE12A17" wp14:editId="752E4733">
-            <wp:extent cx="5274310" cy="1654326"/>
-            <wp:effectExtent l="0" t="0" r="2540" b="3175"/>
-            <wp:docPr id="9" name="图片 9"/>
+          <wp:inline distT="0" distB="0" distL="0" distR="0" wp14:anchorId="4FB31412" wp14:editId="2415C464">
+            <wp:extent cx="3321685" cy="1409700"/>
+            <wp:effectExtent l="0" t="0" r="0" b="0"/>
+            <wp:docPr id="8" name="图片 8"/>
             <wp:cNvGraphicFramePr>
               <a:graphicFrameLocks xmlns:a="http://schemas.openxmlformats.org/drawingml/2006/main" noChangeAspect="1"/>
             </wp:cNvGraphicFramePr>
@@ -770,7 +614,7 @@
                   <pic:spPr>
                     <a:xfrm>
                       <a:off x="0" y="0"/>
-                      <a:ext cx="5274310" cy="1654326"/>
+                      <a:ext cx="3328320" cy="1412516"/>
                     </a:xfrm>
                     <a:prstGeom prst="rect">
                       <a:avLst/>
@@ -785,34 +629,23 @@
     </w:p>
     <w:p>
       <w:pPr>
-        <w:pStyle w:val="a4"/>
+        <w:pStyle w:val="a5"/>
         <w:numPr>
-          <w:ilvl w:val="3"/>
+          <w:ilvl w:val="2"/>
           <w:numId w:val="4"/>
         </w:numPr>
         <w:ind w:firstLineChars="0"/>
-        <w:rPr>
-          <w:rFonts w:hint="eastAsia"/>
-        </w:rPr>
-      </w:pPr>
-      <w:r>
-        <w:rPr>
-          <w:rFonts w:hint="eastAsia"/>
-        </w:rPr>
-        <w:lastRenderedPageBreak/>
-        <w:t>修改</w:t>
-      </w:r>
-      <w:r>
-        <w:rPr>
-          <w:rFonts w:hint="eastAsia"/>
-        </w:rPr>
-        <w:t>UI</w:t>
-      </w:r>
-    </w:p>
-    <w:p>
-      <w:pPr>
-        <w:pStyle w:val="a4"/>
-        <w:ind w:left="1984" w:firstLineChars="0" w:firstLine="0"/>
+      </w:pPr>
+      <w:r>
+        <w:rPr>
+          <w:rFonts w:hint="eastAsia"/>
+        </w:rPr>
+        <w:t>车位设置</w:t>
+      </w:r>
+    </w:p>
+    <w:p>
+      <w:pPr>
+        <w:ind w:left="851"/>
         <w:rPr>
           <w:rFonts w:hint="eastAsia"/>
         </w:rPr>
@@ -822,10 +655,10 @@
           <w:noProof/>
         </w:rPr>
         <w:drawing>
-          <wp:inline distT="0" distB="0" distL="0" distR="0" wp14:anchorId="551E337B" wp14:editId="489F0CF0">
-            <wp:extent cx="4099560" cy="3604260"/>
-            <wp:effectExtent l="0" t="0" r="0" b="0"/>
-            <wp:docPr id="10" name="图片 10"/>
+          <wp:inline distT="0" distB="0" distL="0" distR="0" wp14:anchorId="47BF9D46" wp14:editId="6A54B12E">
+            <wp:extent cx="4816257" cy="2331922"/>
+            <wp:effectExtent l="0" t="0" r="3810" b="0"/>
+            <wp:docPr id="24" name="图片 24"/>
             <wp:cNvGraphicFramePr>
               <a:graphicFrameLocks xmlns:a="http://schemas.openxmlformats.org/drawingml/2006/main" noChangeAspect="1"/>
             </wp:cNvGraphicFramePr>
@@ -833,7 +666,7 @@
               <a:graphicData uri="http://schemas.openxmlformats.org/drawingml/2006/picture">
                 <pic:pic xmlns:pic="http://schemas.openxmlformats.org/drawingml/2006/picture">
                   <pic:nvPicPr>
-                    <pic:cNvPr id="0" name=""/>
+                    <pic:cNvPr id="1" name=""/>
                     <pic:cNvPicPr/>
                   </pic:nvPicPr>
                   <pic:blipFill>
@@ -845,7 +678,7 @@
                   <pic:spPr>
                     <a:xfrm>
                       <a:off x="0" y="0"/>
-                      <a:ext cx="4099916" cy="3604573"/>
+                      <a:ext cx="4816257" cy="2331922"/>
                     </a:xfrm>
                     <a:prstGeom prst="rect">
                       <a:avLst/>
@@ -860,21 +693,19 @@
     </w:p>
     <w:p>
       <w:pPr>
-        <w:pStyle w:val="a4"/>
+        <w:pStyle w:val="a5"/>
         <w:numPr>
-          <w:ilvl w:val="3"/>
+          <w:ilvl w:val="1"/>
           <w:numId w:val="4"/>
         </w:numPr>
         <w:ind w:firstLineChars="0"/>
-        <w:rPr>
-          <w:rFonts w:hint="eastAsia"/>
-        </w:rPr>
-      </w:pPr>
-      <w:r>
-        <w:rPr>
-          <w:rFonts w:hint="eastAsia"/>
-        </w:rPr>
-        <w:t>删除</w:t>
+      </w:pPr>
+      <w:r>
+        <w:rPr>
+          <w:rFonts w:hint="eastAsia"/>
+        </w:rPr>
+        <w:lastRenderedPageBreak/>
+        <w:t>公司员工及车辆信息管理</w:t>
       </w:r>
       <w:r>
         <w:rPr>
@@ -885,8 +716,7 @@
     </w:p>
     <w:p>
       <w:pPr>
-        <w:pStyle w:val="a4"/>
-        <w:ind w:left="1984" w:firstLineChars="0" w:firstLine="0"/>
+        <w:ind w:left="425"/>
         <w:rPr>
           <w:rFonts w:hint="eastAsia"/>
         </w:rPr>
@@ -896,10 +726,10 @@
           <w:noProof/>
         </w:rPr>
         <w:drawing>
-          <wp:inline distT="0" distB="0" distL="0" distR="0" wp14:anchorId="1C3D584A" wp14:editId="1D945EC7">
-            <wp:extent cx="3635055" cy="1767993"/>
-            <wp:effectExtent l="0" t="0" r="3810" b="3810"/>
-            <wp:docPr id="11" name="图片 11"/>
+          <wp:inline distT="0" distB="0" distL="0" distR="0" wp14:anchorId="35ECA808" wp14:editId="28F1E524">
+            <wp:extent cx="5274310" cy="4563110"/>
+            <wp:effectExtent l="0" t="0" r="2540" b="8890"/>
+            <wp:docPr id="19" name="图片 19"/>
             <wp:cNvGraphicFramePr>
               <a:graphicFrameLocks xmlns:a="http://schemas.openxmlformats.org/drawingml/2006/main" noChangeAspect="1"/>
             </wp:cNvGraphicFramePr>
@@ -907,7 +737,7 @@
               <a:graphicData uri="http://schemas.openxmlformats.org/drawingml/2006/picture">
                 <pic:pic xmlns:pic="http://schemas.openxmlformats.org/drawingml/2006/picture">
                   <pic:nvPicPr>
-                    <pic:cNvPr id="0" name=""/>
+                    <pic:cNvPr id="1" name=""/>
                     <pic:cNvPicPr/>
                   </pic:nvPicPr>
                   <pic:blipFill>
@@ -919,7 +749,7 @@
                   <pic:spPr>
                     <a:xfrm>
                       <a:off x="0" y="0"/>
-                      <a:ext cx="3635055" cy="1767993"/>
+                      <a:ext cx="5274310" cy="4563110"/>
                     </a:xfrm>
                     <a:prstGeom prst="rect">
                       <a:avLst/>
@@ -934,21 +764,18 @@
     </w:p>
     <w:p>
       <w:pPr>
-        <w:pStyle w:val="a4"/>
+        <w:pStyle w:val="a5"/>
         <w:numPr>
           <w:ilvl w:val="2"/>
           <w:numId w:val="4"/>
         </w:numPr>
         <w:ind w:firstLineChars="0"/>
-        <w:rPr>
-          <w:rFonts w:hint="eastAsia"/>
-        </w:rPr>
-      </w:pPr>
-      <w:r>
-        <w:rPr>
-          <w:rFonts w:hint="eastAsia"/>
-        </w:rPr>
-        <w:t>车辆信息管理</w:t>
+      </w:pPr>
+      <w:r>
+        <w:rPr>
+          <w:rFonts w:hint="eastAsia"/>
+        </w:rPr>
+        <w:t>职工信息登记</w:t>
       </w:r>
       <w:r>
         <w:rPr>
@@ -958,47 +785,15 @@
       </w:r>
     </w:p>
     <w:p>
-      <w:pPr>
-        <w:pStyle w:val="a4"/>
-        <w:numPr>
-          <w:ilvl w:val="3"/>
-          <w:numId w:val="4"/>
-        </w:numPr>
-        <w:ind w:firstLineChars="0"/>
-        <w:rPr>
-          <w:rFonts w:hint="eastAsia"/>
-        </w:rPr>
-      </w:pPr>
-      <w:r>
-        <w:rPr>
-          <w:rFonts w:hint="eastAsia"/>
-        </w:rPr>
-        <w:t>登记</w:t>
-      </w:r>
-      <w:r>
-        <w:rPr>
-          <w:rFonts w:hint="eastAsia"/>
-        </w:rPr>
-        <w:t>UI</w:t>
-      </w:r>
-    </w:p>
-    <w:p>
-      <w:pPr>
-        <w:pStyle w:val="a4"/>
-        <w:ind w:left="1984" w:firstLineChars="0" w:firstLine="0"/>
-        <w:rPr>
-          <w:rFonts w:hint="eastAsia"/>
-        </w:rPr>
-      </w:pPr>
       <w:r>
         <w:rPr>
           <w:noProof/>
         </w:rPr>
         <w:drawing>
-          <wp:inline distT="0" distB="0" distL="0" distR="0" wp14:anchorId="4883D416" wp14:editId="4448A528">
-            <wp:extent cx="4754880" cy="2392680"/>
-            <wp:effectExtent l="0" t="0" r="7620" b="7620"/>
-            <wp:docPr id="14" name="图片 14"/>
+          <wp:inline distT="0" distB="0" distL="0" distR="0" wp14:anchorId="2FE3B818" wp14:editId="4E1A2D2F">
+            <wp:extent cx="4312920" cy="3474720"/>
+            <wp:effectExtent l="0" t="0" r="0" b="0"/>
+            <wp:docPr id="12" name="图片 12"/>
             <wp:cNvGraphicFramePr>
               <a:graphicFrameLocks xmlns:a="http://schemas.openxmlformats.org/drawingml/2006/main" noChangeAspect="1"/>
             </wp:cNvGraphicFramePr>
@@ -1018,7 +813,7 @@
                   <pic:spPr>
                     <a:xfrm>
                       <a:off x="0" y="0"/>
-                      <a:ext cx="4755292" cy="2392887"/>
+                      <a:ext cx="4313294" cy="3475021"/>
                     </a:xfrm>
                     <a:prstGeom prst="rect">
                       <a:avLst/>
@@ -1033,22 +828,19 @@
     </w:p>
     <w:p>
       <w:pPr>
-        <w:pStyle w:val="a4"/>
+        <w:pStyle w:val="a5"/>
         <w:numPr>
-          <w:ilvl w:val="3"/>
+          <w:ilvl w:val="2"/>
           <w:numId w:val="4"/>
         </w:numPr>
         <w:ind w:firstLineChars="0"/>
-        <w:rPr>
-          <w:rFonts w:hint="eastAsia"/>
-        </w:rPr>
       </w:pPr>
       <w:r>
         <w:rPr>
           <w:rFonts w:hint="eastAsia"/>
         </w:rPr>
         <w:lastRenderedPageBreak/>
-        <w:t>查找修改删除</w:t>
+        <w:t>职工信息修改和删除</w:t>
       </w:r>
       <w:r>
         <w:rPr>
@@ -1059,8 +851,15 @@
     </w:p>
     <w:p>
       <w:pPr>
-        <w:pStyle w:val="a4"/>
-        <w:ind w:left="1984" w:firstLineChars="0" w:firstLine="0"/>
+        <w:pStyle w:val="a5"/>
+        <w:ind w:left="992" w:firstLineChars="0" w:firstLine="0"/>
+        <w:rPr>
+          <w:rFonts w:hint="eastAsia"/>
+        </w:rPr>
+      </w:pPr>
+    </w:p>
+    <w:p>
+      <w:pPr>
         <w:rPr>
           <w:rFonts w:hint="eastAsia"/>
         </w:rPr>
@@ -1070,10 +869,10 @@
           <w:noProof/>
         </w:rPr>
         <w:drawing>
-          <wp:inline distT="0" distB="0" distL="0" distR="0" wp14:anchorId="4BCFDB60" wp14:editId="6CB5B0A4">
-            <wp:extent cx="5274310" cy="1885077"/>
-            <wp:effectExtent l="0" t="0" r="2540" b="1270"/>
-            <wp:docPr id="13" name="图片 13"/>
+          <wp:inline distT="0" distB="0" distL="0" distR="0" wp14:anchorId="0AE12A17" wp14:editId="752E4733">
+            <wp:extent cx="5273829" cy="2369820"/>
+            <wp:effectExtent l="0" t="0" r="3175" b="0"/>
+            <wp:docPr id="9" name="图片 9"/>
             <wp:cNvGraphicFramePr>
               <a:graphicFrameLocks xmlns:a="http://schemas.openxmlformats.org/drawingml/2006/main" noChangeAspect="1"/>
             </wp:cNvGraphicFramePr>
@@ -1093,7 +892,7 @@
                   <pic:spPr>
                     <a:xfrm>
                       <a:off x="0" y="0"/>
-                      <a:ext cx="5274310" cy="1885077"/>
+                      <a:ext cx="5278314" cy="2371835"/>
                     </a:xfrm>
                     <a:prstGeom prst="rect">
                       <a:avLst/>
@@ -1108,21 +907,18 @@
     </w:p>
     <w:p>
       <w:pPr>
-        <w:pStyle w:val="a4"/>
+        <w:pStyle w:val="a5"/>
         <w:numPr>
-          <w:ilvl w:val="1"/>
+          <w:ilvl w:val="3"/>
           <w:numId w:val="4"/>
         </w:numPr>
         <w:ind w:firstLineChars="0"/>
-        <w:rPr>
-          <w:rFonts w:hint="eastAsia"/>
-        </w:rPr>
-      </w:pPr>
-      <w:r>
-        <w:rPr>
-          <w:rFonts w:hint="eastAsia"/>
-        </w:rPr>
-        <w:t>车辆记录查询</w:t>
+      </w:pPr>
+      <w:r>
+        <w:rPr>
+          <w:rFonts w:hint="eastAsia"/>
+        </w:rPr>
+        <w:t>修改</w:t>
       </w:r>
       <w:r>
         <w:rPr>
@@ -1133,21 +929,17 @@
     </w:p>
     <w:p>
       <w:pPr>
-        <w:pStyle w:val="a4"/>
-        <w:ind w:left="425" w:firstLineChars="0" w:firstLine="0"/>
-        <w:rPr>
-          <w:rFonts w:hint="eastAsia"/>
-        </w:rPr>
+        <w:ind w:firstLineChars="200" w:firstLine="480"/>
       </w:pPr>
       <w:r>
         <w:rPr>
           <w:noProof/>
         </w:rPr>
         <w:drawing>
-          <wp:inline distT="0" distB="0" distL="0" distR="0" wp14:anchorId="6C2206A5" wp14:editId="0F3FF3EF">
-            <wp:extent cx="4907706" cy="2103302"/>
-            <wp:effectExtent l="0" t="0" r="7620" b="0"/>
-            <wp:docPr id="15" name="图片 15"/>
+          <wp:inline distT="0" distB="0" distL="0" distR="0" wp14:anchorId="551E337B" wp14:editId="489F0CF0">
+            <wp:extent cx="4099560" cy="3604260"/>
+            <wp:effectExtent l="0" t="0" r="0" b="0"/>
+            <wp:docPr id="10" name="图片 10"/>
             <wp:cNvGraphicFramePr>
               <a:graphicFrameLocks xmlns:a="http://schemas.openxmlformats.org/drawingml/2006/main" noChangeAspect="1"/>
             </wp:cNvGraphicFramePr>
@@ -1167,7 +959,7 @@
                   <pic:spPr>
                     <a:xfrm>
                       <a:off x="0" y="0"/>
-                      <a:ext cx="4907706" cy="2103302"/>
+                      <a:ext cx="4099916" cy="3604573"/>
                     </a:xfrm>
                     <a:prstGeom prst="rect">
                       <a:avLst/>
@@ -1182,21 +974,18 @@
     </w:p>
     <w:p>
       <w:pPr>
-        <w:pStyle w:val="a4"/>
+        <w:pStyle w:val="a5"/>
         <w:numPr>
-          <w:ilvl w:val="1"/>
+          <w:ilvl w:val="3"/>
           <w:numId w:val="4"/>
         </w:numPr>
         <w:ind w:firstLineChars="0"/>
-        <w:rPr>
-          <w:rFonts w:hint="eastAsia"/>
-        </w:rPr>
-      </w:pPr>
-      <w:r>
-        <w:rPr>
-          <w:rFonts w:hint="eastAsia"/>
-        </w:rPr>
-        <w:t>财务管理</w:t>
+      </w:pPr>
+      <w:r>
+        <w:rPr>
+          <w:rFonts w:hint="eastAsia"/>
+        </w:rPr>
+        <w:t>删除</w:t>
       </w:r>
       <w:r>
         <w:rPr>
@@ -1207,18 +996,20 @@
     </w:p>
     <w:p>
       <w:pPr>
-        <w:pStyle w:val="a4"/>
-        <w:ind w:left="992" w:firstLineChars="0" w:firstLine="0"/>
+        <w:ind w:firstLineChars="100" w:firstLine="240"/>
+        <w:rPr>
+          <w:rFonts w:hint="eastAsia"/>
+        </w:rPr>
       </w:pPr>
       <w:r>
         <w:rPr>
           <w:noProof/>
         </w:rPr>
         <w:drawing>
-          <wp:inline distT="0" distB="0" distL="0" distR="0" wp14:anchorId="5631CBAC" wp14:editId="4F03AC0B">
-            <wp:extent cx="5274310" cy="3859891"/>
-            <wp:effectExtent l="0" t="0" r="2540" b="7620"/>
-            <wp:docPr id="16" name="图片 16"/>
+          <wp:inline distT="0" distB="0" distL="0" distR="0" wp14:anchorId="1C3D584A" wp14:editId="1D945EC7">
+            <wp:extent cx="3635055" cy="1767993"/>
+            <wp:effectExtent l="0" t="0" r="3810" b="3810"/>
+            <wp:docPr id="11" name="图片 11"/>
             <wp:cNvGraphicFramePr>
               <a:graphicFrameLocks xmlns:a="http://schemas.openxmlformats.org/drawingml/2006/main" noChangeAspect="1"/>
             </wp:cNvGraphicFramePr>
@@ -1238,6 +1029,317 @@
                   <pic:spPr>
                     <a:xfrm>
                       <a:off x="0" y="0"/>
+                      <a:ext cx="3635055" cy="1767993"/>
+                    </a:xfrm>
+                    <a:prstGeom prst="rect">
+                      <a:avLst/>
+                    </a:prstGeom>
+                  </pic:spPr>
+                </pic:pic>
+              </a:graphicData>
+            </a:graphic>
+          </wp:inline>
+        </w:drawing>
+      </w:r>
+    </w:p>
+    <w:p>
+      <w:pPr>
+        <w:pStyle w:val="a5"/>
+        <w:numPr>
+          <w:ilvl w:val="2"/>
+          <w:numId w:val="4"/>
+        </w:numPr>
+        <w:ind w:firstLineChars="0"/>
+      </w:pPr>
+      <w:r>
+        <w:rPr>
+          <w:rFonts w:hint="eastAsia"/>
+        </w:rPr>
+        <w:lastRenderedPageBreak/>
+        <w:t>车辆信息管理</w:t>
+      </w:r>
+      <w:r>
+        <w:rPr>
+          <w:rFonts w:hint="eastAsia"/>
+        </w:rPr>
+        <w:t>UI</w:t>
+      </w:r>
+    </w:p>
+    <w:p>
+      <w:pPr>
+        <w:pStyle w:val="a5"/>
+        <w:numPr>
+          <w:ilvl w:val="3"/>
+          <w:numId w:val="4"/>
+        </w:numPr>
+        <w:ind w:firstLineChars="0"/>
+      </w:pPr>
+      <w:r>
+        <w:rPr>
+          <w:rFonts w:hint="eastAsia"/>
+        </w:rPr>
+        <w:t>登记</w:t>
+      </w:r>
+      <w:r>
+        <w:rPr>
+          <w:rFonts w:hint="eastAsia"/>
+        </w:rPr>
+        <w:t>UI</w:t>
+      </w:r>
+    </w:p>
+    <w:p>
+      <w:pPr>
+        <w:ind w:firstLineChars="100" w:firstLine="240"/>
+      </w:pPr>
+      <w:r>
+        <w:rPr>
+          <w:noProof/>
+        </w:rPr>
+        <w:drawing>
+          <wp:inline distT="0" distB="0" distL="0" distR="0" wp14:anchorId="511C0A27" wp14:editId="3ABA59D5">
+            <wp:extent cx="5274310" cy="3677285"/>
+            <wp:effectExtent l="0" t="0" r="2540" b="0"/>
+            <wp:docPr id="18" name="图片 18"/>
+            <wp:cNvGraphicFramePr>
+              <a:graphicFrameLocks xmlns:a="http://schemas.openxmlformats.org/drawingml/2006/main" noChangeAspect="1"/>
+            </wp:cNvGraphicFramePr>
+            <a:graphic xmlns:a="http://schemas.openxmlformats.org/drawingml/2006/main">
+              <a:graphicData uri="http://schemas.openxmlformats.org/drawingml/2006/picture">
+                <pic:pic xmlns:pic="http://schemas.openxmlformats.org/drawingml/2006/picture">
+                  <pic:nvPicPr>
+                    <pic:cNvPr id="1" name=""/>
+                    <pic:cNvPicPr/>
+                  </pic:nvPicPr>
+                  <pic:blipFill>
+                    <a:blip r:embed="rId21"/>
+                    <a:stretch>
+                      <a:fillRect/>
+                    </a:stretch>
+                  </pic:blipFill>
+                  <pic:spPr>
+                    <a:xfrm>
+                      <a:off x="0" y="0"/>
+                      <a:ext cx="5274310" cy="3677285"/>
+                    </a:xfrm>
+                    <a:prstGeom prst="rect">
+                      <a:avLst/>
+                    </a:prstGeom>
+                  </pic:spPr>
+                </pic:pic>
+              </a:graphicData>
+            </a:graphic>
+          </wp:inline>
+        </w:drawing>
+      </w:r>
+    </w:p>
+    <w:p>
+      <w:pPr>
+        <w:pStyle w:val="a5"/>
+        <w:numPr>
+          <w:ilvl w:val="3"/>
+          <w:numId w:val="4"/>
+        </w:numPr>
+        <w:ind w:firstLineChars="0"/>
+      </w:pPr>
+      <w:r>
+        <w:rPr>
+          <w:rFonts w:hint="eastAsia"/>
+        </w:rPr>
+        <w:t>查找修改删除</w:t>
+      </w:r>
+      <w:r>
+        <w:rPr>
+          <w:rFonts w:hint="eastAsia"/>
+        </w:rPr>
+        <w:t>UI</w:t>
+      </w:r>
+    </w:p>
+    <w:p>
+      <w:pPr>
+        <w:ind w:firstLineChars="100" w:firstLine="240"/>
+      </w:pPr>
+      <w:r>
+        <w:rPr>
+          <w:noProof/>
+        </w:rPr>
+        <w:drawing>
+          <wp:inline distT="0" distB="0" distL="0" distR="0" wp14:anchorId="5D618FE3" wp14:editId="7E48D455">
+            <wp:extent cx="5274310" cy="1786890"/>
+            <wp:effectExtent l="0" t="0" r="2540" b="3810"/>
+            <wp:docPr id="20" name="图片 20"/>
+            <wp:cNvGraphicFramePr>
+              <a:graphicFrameLocks xmlns:a="http://schemas.openxmlformats.org/drawingml/2006/main" noChangeAspect="1"/>
+            </wp:cNvGraphicFramePr>
+            <a:graphic xmlns:a="http://schemas.openxmlformats.org/drawingml/2006/main">
+              <a:graphicData uri="http://schemas.openxmlformats.org/drawingml/2006/picture">
+                <pic:pic xmlns:pic="http://schemas.openxmlformats.org/drawingml/2006/picture">
+                  <pic:nvPicPr>
+                    <pic:cNvPr id="1" name=""/>
+                    <pic:cNvPicPr/>
+                  </pic:nvPicPr>
+                  <pic:blipFill>
+                    <a:blip r:embed="rId22"/>
+                    <a:stretch>
+                      <a:fillRect/>
+                    </a:stretch>
+                  </pic:blipFill>
+                  <pic:spPr>
+                    <a:xfrm>
+                      <a:off x="0" y="0"/>
+                      <a:ext cx="5274310" cy="1786890"/>
+                    </a:xfrm>
+                    <a:prstGeom prst="rect">
+                      <a:avLst/>
+                    </a:prstGeom>
+                  </pic:spPr>
+                </pic:pic>
+              </a:graphicData>
+            </a:graphic>
+          </wp:inline>
+        </w:drawing>
+      </w:r>
+    </w:p>
+    <w:p>
+      <w:pPr>
+        <w:pStyle w:val="a5"/>
+        <w:numPr>
+          <w:ilvl w:val="1"/>
+          <w:numId w:val="4"/>
+        </w:numPr>
+        <w:ind w:firstLineChars="0"/>
+      </w:pPr>
+      <w:r>
+        <w:rPr>
+          <w:rFonts w:hint="eastAsia"/>
+        </w:rPr>
+        <w:t>车辆记录查询</w:t>
+      </w:r>
+      <w:r>
+        <w:rPr>
+          <w:rFonts w:hint="eastAsia"/>
+        </w:rPr>
+        <w:t>UI</w:t>
+      </w:r>
+    </w:p>
+    <w:p>
+      <w:pPr>
+        <w:pStyle w:val="a5"/>
+        <w:ind w:left="425" w:firstLineChars="0" w:firstLine="0"/>
+      </w:pPr>
+      <w:r>
+        <w:rPr>
+          <w:noProof/>
+        </w:rPr>
+        <w:drawing>
+          <wp:inline distT="0" distB="0" distL="0" distR="0" wp14:anchorId="07D50918" wp14:editId="49389EB9">
+            <wp:extent cx="4610500" cy="1630821"/>
+            <wp:effectExtent l="0" t="0" r="0" b="7620"/>
+            <wp:docPr id="21" name="图片 21"/>
+            <wp:cNvGraphicFramePr>
+              <a:graphicFrameLocks xmlns:a="http://schemas.openxmlformats.org/drawingml/2006/main" noChangeAspect="1"/>
+            </wp:cNvGraphicFramePr>
+            <a:graphic xmlns:a="http://schemas.openxmlformats.org/drawingml/2006/main">
+              <a:graphicData uri="http://schemas.openxmlformats.org/drawingml/2006/picture">
+                <pic:pic xmlns:pic="http://schemas.openxmlformats.org/drawingml/2006/picture">
+                  <pic:nvPicPr>
+                    <pic:cNvPr id="1" name=""/>
+                    <pic:cNvPicPr/>
+                  </pic:nvPicPr>
+                  <pic:blipFill>
+                    <a:blip r:embed="rId23"/>
+                    <a:stretch>
+                      <a:fillRect/>
+                    </a:stretch>
+                  </pic:blipFill>
+                  <pic:spPr>
+                    <a:xfrm>
+                      <a:off x="0" y="0"/>
+                      <a:ext cx="4610500" cy="1630821"/>
+                    </a:xfrm>
+                    <a:prstGeom prst="rect">
+                      <a:avLst/>
+                    </a:prstGeom>
+                  </pic:spPr>
+                </pic:pic>
+              </a:graphicData>
+            </a:graphic>
+          </wp:inline>
+        </w:drawing>
+      </w:r>
+    </w:p>
+    <w:p>
+      <w:pPr>
+        <w:pStyle w:val="a5"/>
+        <w:ind w:left="425" w:firstLineChars="0" w:firstLine="0"/>
+      </w:pPr>
+    </w:p>
+    <w:p>
+      <w:pPr>
+        <w:pStyle w:val="a5"/>
+        <w:ind w:left="425" w:firstLineChars="0" w:firstLine="0"/>
+        <w:rPr>
+          <w:rFonts w:hint="eastAsia"/>
+        </w:rPr>
+      </w:pPr>
+      <w:bookmarkStart w:id="0" w:name="_GoBack"/>
+      <w:bookmarkEnd w:id="0"/>
+    </w:p>
+    <w:p>
+      <w:pPr>
+        <w:pStyle w:val="a5"/>
+        <w:numPr>
+          <w:ilvl w:val="1"/>
+          <w:numId w:val="4"/>
+        </w:numPr>
+        <w:ind w:firstLineChars="0"/>
+      </w:pPr>
+      <w:r>
+        <w:rPr>
+          <w:rFonts w:hint="eastAsia"/>
+        </w:rPr>
+        <w:lastRenderedPageBreak/>
+        <w:t>财务管理</w:t>
+      </w:r>
+      <w:r>
+        <w:rPr>
+          <w:rFonts w:hint="eastAsia"/>
+        </w:rPr>
+        <w:t>UI</w:t>
+      </w:r>
+    </w:p>
+    <w:p>
+      <w:pPr>
+        <w:pStyle w:val="a5"/>
+        <w:ind w:left="992" w:firstLineChars="0" w:firstLine="0"/>
+      </w:pPr>
+      <w:r>
+        <w:rPr>
+          <w:noProof/>
+        </w:rPr>
+        <w:drawing>
+          <wp:inline distT="0" distB="0" distL="0" distR="0" wp14:anchorId="5631CBAC" wp14:editId="4F03AC0B">
+            <wp:extent cx="5274310" cy="3859891"/>
+            <wp:effectExtent l="0" t="0" r="2540" b="7620"/>
+            <wp:docPr id="16" name="图片 16"/>
+            <wp:cNvGraphicFramePr>
+              <a:graphicFrameLocks xmlns:a="http://schemas.openxmlformats.org/drawingml/2006/main" noChangeAspect="1"/>
+            </wp:cNvGraphicFramePr>
+            <a:graphic xmlns:a="http://schemas.openxmlformats.org/drawingml/2006/main">
+              <a:graphicData uri="http://schemas.openxmlformats.org/drawingml/2006/picture">
+                <pic:pic xmlns:pic="http://schemas.openxmlformats.org/drawingml/2006/picture">
+                  <pic:nvPicPr>
+                    <pic:cNvPr id="0" name=""/>
+                    <pic:cNvPicPr/>
+                  </pic:nvPicPr>
+                  <pic:blipFill>
+                    <a:blip r:embed="rId24"/>
+                    <a:stretch>
+                      <a:fillRect/>
+                    </a:stretch>
+                  </pic:blipFill>
+                  <pic:spPr>
+                    <a:xfrm>
+                      <a:off x="0" y="0"/>
                       <a:ext cx="5274310" cy="3859891"/>
                     </a:xfrm>
                     <a:prstGeom prst="rect">
@@ -1250,8 +1352,6 @@
           </wp:inline>
         </w:drawing>
       </w:r>
-      <w:bookmarkStart w:id="0" w:name="_GoBack"/>
-      <w:bookmarkEnd w:id="0"/>
     </w:p>
     <w:sectPr>
       <w:pgSz w:w="11906" w:h="16838"/>
@@ -1263,9 +1363,47 @@
 </w:document>
 </file>
 
+<file path=word/endnotes.xml><?xml version="1.0" encoding="utf-8"?>
+<w:endnotes xmlns:wpc="http://schemas.microsoft.com/office/word/2010/wordprocessingCanvas" xmlns:cx="http://schemas.microsoft.com/office/drawing/2014/chartex" xmlns:cx1="http://schemas.microsoft.com/office/drawing/2015/9/8/chartex" xmlns:cx2="http://schemas.microsoft.com/office/drawing/2015/10/21/chartex" xmlns:cx3="http://schemas.microsoft.com/office/drawing/2016/5/9/chartex" xmlns:cx4="http://schemas.microsoft.com/office/drawing/2016/5/10/chartex" xmlns:cx5="http://schemas.microsoft.com/office/drawing/2016/5/11/chartex" xmlns:cx6="http://schemas.microsoft.com/office/drawing/2016/5/12/chartex" xmlns:cx7="http://schemas.microsoft.com/office/drawing/2016/5/13/chartex" xmlns:cx8="http://schemas.microsoft.com/office/drawing/2016/5/14/chartex" xmlns:mc="http://schemas.openxmlformats.org/markup-compatibility/2006" xmlns:aink="http://schemas.microsoft.com/office/drawing/2016/ink" xmlns:am3d="http://schemas.microsoft.com/office/drawing/2017/model3d" xmlns:o="urn:schemas-microsoft-com:office:office" xmlns:r="http://schemas.openxmlformats.org/officeDocument/2006/relationships" xmlns:m="http://schemas.openxmlformats.org/officeDocument/2006/math" xmlns:v="urn:schemas-microsoft-com:vml" xmlns:wp14="http://schemas.microsoft.com/office/word/2010/wordprocessingDrawing" xmlns:wp="http://schemas.openxmlformats.org/drawingml/2006/wordprocessingDrawing" xmlns:w10="urn:schemas-microsoft-com:office:word" xmlns:w="http://schemas.openxmlformats.org/wordprocessingml/2006/main" xmlns:w14="http://schemas.microsoft.com/office/word/2010/wordml" xmlns:w15="http://schemas.microsoft.com/office/word/2012/wordml" xmlns:w16cid="http://schemas.microsoft.com/office/word/2016/wordml/cid" xmlns:w16se="http://schemas.microsoft.com/office/word/2015/wordml/symex" xmlns:wpg="http://schemas.microsoft.com/office/word/2010/wordprocessingGroup" xmlns:wpi="http://schemas.microsoft.com/office/word/2010/wordprocessingInk" xmlns:wne="http://schemas.microsoft.com/office/word/2006/wordml" xmlns:wps="http://schemas.microsoft.com/office/word/2010/wordprocessingShape" mc:Ignorable="w14 w15 w16se w16cid wp14">
+  <w:endnote w:type="separator" w:id="-1">
+    <w:p>
+      <w:r>
+        <w:separator/>
+      </w:r>
+    </w:p>
+  </w:endnote>
+  <w:endnote w:type="continuationSeparator" w:id="0">
+    <w:p>
+      <w:r>
+        <w:continuationSeparator/>
+      </w:r>
+    </w:p>
+  </w:endnote>
+</w:endnotes>
+</file>
+
+<file path=word/footnotes.xml><?xml version="1.0" encoding="utf-8"?>
+<w:footnotes xmlns:wpc="http://schemas.microsoft.com/office/word/2010/wordprocessingCanvas" xmlns:cx="http://schemas.microsoft.com/office/drawing/2014/chartex" xmlns:cx1="http://schemas.microsoft.com/office/drawing/2015/9/8/chartex" xmlns:cx2="http://schemas.microsoft.com/office/drawing/2015/10/21/chartex" xmlns:cx3="http://schemas.microsoft.com/office/drawing/2016/5/9/chartex" xmlns:cx4="http://schemas.microsoft.com/office/drawing/2016/5/10/chartex" xmlns:cx5="http://schemas.microsoft.com/office/drawing/2016/5/11/chartex" xmlns:cx6="http://schemas.microsoft.com/office/drawing/2016/5/12/chartex" xmlns:cx7="http://schemas.microsoft.com/office/drawing/2016/5/13/chartex" xmlns:cx8="http://schemas.microsoft.com/office/drawing/2016/5/14/chartex" xmlns:mc="http://schemas.openxmlformats.org/markup-compatibility/2006" xmlns:aink="http://schemas.microsoft.com/office/drawing/2016/ink" xmlns:am3d="http://schemas.microsoft.com/office/drawing/2017/model3d" xmlns:o="urn:schemas-microsoft-com:office:office" xmlns:r="http://schemas.openxmlformats.org/officeDocument/2006/relationships" xmlns:m="http://schemas.openxmlformats.org/officeDocument/2006/math" xmlns:v="urn:schemas-microsoft-com:vml" xmlns:wp14="http://schemas.microsoft.com/office/word/2010/wordprocessingDrawing" xmlns:wp="http://schemas.openxmlformats.org/drawingml/2006/wordprocessingDrawing" xmlns:w10="urn:schemas-microsoft-com:office:word" xmlns:w="http://schemas.openxmlformats.org/wordprocessingml/2006/main" xmlns:w14="http://schemas.microsoft.com/office/word/2010/wordml" xmlns:w15="http://schemas.microsoft.com/office/word/2012/wordml" xmlns:w16cid="http://schemas.microsoft.com/office/word/2016/wordml/cid" xmlns:w16se="http://schemas.microsoft.com/office/word/2015/wordml/symex" xmlns:wpg="http://schemas.microsoft.com/office/word/2010/wordprocessingGroup" xmlns:wpi="http://schemas.microsoft.com/office/word/2010/wordprocessingInk" xmlns:wne="http://schemas.microsoft.com/office/word/2006/wordml" xmlns:wps="http://schemas.microsoft.com/office/word/2010/wordprocessingShape" mc:Ignorable="w14 w15 w16se w16cid wp14">
+  <w:footnote w:type="separator" w:id="-1">
+    <w:p>
+      <w:r>
+        <w:separator/>
+      </w:r>
+    </w:p>
+  </w:footnote>
+  <w:footnote w:type="continuationSeparator" w:id="0">
+    <w:p>
+      <w:r>
+        <w:continuationSeparator/>
+      </w:r>
+    </w:p>
+  </w:footnote>
+</w:footnotes>
+</file>
+
 <file path=word/numbering.xml><?xml version="1.0" encoding="utf-8"?>
-<w:numbering xmlns:wpc="http://schemas.microsoft.com/office/word/2010/wordprocessingCanvas" xmlns:mc="http://schemas.openxmlformats.org/markup-compatibility/2006" xmlns:o="urn:schemas-microsoft-com:office:office" xmlns:r="http://schemas.openxmlformats.org/officeDocument/2006/relationships" xmlns:m="http://schemas.openxmlformats.org/officeDocument/2006/math" xmlns:v="urn:schemas-microsoft-com:vml" xmlns:wp14="http://schemas.microsoft.com/office/word/2010/wordprocessingDrawing" xmlns:wp="http://schemas.openxmlformats.org/drawingml/2006/wordprocessingDrawing" xmlns:w10="urn:schemas-microsoft-com:office:word" xmlns:w="http://schemas.openxmlformats.org/wordprocessingml/2006/main" xmlns:w14="http://schemas.microsoft.com/office/word/2010/wordml" xmlns:wpg="http://schemas.microsoft.com/office/word/2010/wordprocessingGroup" xmlns:wpi="http://schemas.microsoft.com/office/word/2010/wordprocessingInk" xmlns:wne="http://schemas.microsoft.com/office/word/2006/wordml" xmlns:wps="http://schemas.microsoft.com/office/word/2010/wordprocessingShape" mc:Ignorable="w14 wp14">
-  <w:abstractNum w:abstractNumId="0">
+<w:numbering xmlns:wpc="http://schemas.microsoft.com/office/word/2010/wordprocessingCanvas" xmlns:cx="http://schemas.microsoft.com/office/drawing/2014/chartex" xmlns:cx1="http://schemas.microsoft.com/office/drawing/2015/9/8/chartex" xmlns:cx2="http://schemas.microsoft.com/office/drawing/2015/10/21/chartex" xmlns:cx3="http://schemas.microsoft.com/office/drawing/2016/5/9/chartex" xmlns:cx4="http://schemas.microsoft.com/office/drawing/2016/5/10/chartex" xmlns:cx5="http://schemas.microsoft.com/office/drawing/2016/5/11/chartex" xmlns:cx6="http://schemas.microsoft.com/office/drawing/2016/5/12/chartex" xmlns:cx7="http://schemas.microsoft.com/office/drawing/2016/5/13/chartex" xmlns:cx8="http://schemas.microsoft.com/office/drawing/2016/5/14/chartex" xmlns:mc="http://schemas.openxmlformats.org/markup-compatibility/2006" xmlns:aink="http://schemas.microsoft.com/office/drawing/2016/ink" xmlns:am3d="http://schemas.microsoft.com/office/drawing/2017/model3d" xmlns:o="urn:schemas-microsoft-com:office:office" xmlns:r="http://schemas.openxmlformats.org/officeDocument/2006/relationships" xmlns:m="http://schemas.openxmlformats.org/officeDocument/2006/math" xmlns:v="urn:schemas-microsoft-com:vml" xmlns:wp14="http://schemas.microsoft.com/office/word/2010/wordprocessingDrawing" xmlns:wp="http://schemas.openxmlformats.org/drawingml/2006/wordprocessingDrawing" xmlns:w10="urn:schemas-microsoft-com:office:word" xmlns:w="http://schemas.openxmlformats.org/wordprocessingml/2006/main" xmlns:w14="http://schemas.microsoft.com/office/word/2010/wordml" xmlns:w15="http://schemas.microsoft.com/office/word/2012/wordml" xmlns:w16cid="http://schemas.microsoft.com/office/word/2016/wordml/cid" xmlns:w16se="http://schemas.microsoft.com/office/word/2015/wordml/symex" xmlns:wpg="http://schemas.microsoft.com/office/word/2010/wordprocessingGroup" xmlns:wpi="http://schemas.microsoft.com/office/word/2010/wordprocessingInk" xmlns:wne="http://schemas.microsoft.com/office/word/2006/wordml" xmlns:wps="http://schemas.microsoft.com/office/word/2010/wordprocessingShape" mc:Ignorable="w14 w15 w16se w16cid wp14">
+  <w:abstractNum w:abstractNumId="0" w15:restartNumberingAfterBreak="0">
     <w:nsid w:val="118C644F"/>
     <w:multiLevelType w:val="multilevel"/>
     <w:tmpl w:val="00724D44"/>
@@ -1354,7 +1492,7 @@
       </w:pPr>
     </w:lvl>
   </w:abstractNum>
-  <w:abstractNum w:abstractNumId="1">
+  <w:abstractNum w:abstractNumId="1" w15:restartNumberingAfterBreak="0">
     <w:nsid w:val="17B06411"/>
     <w:multiLevelType w:val="hybridMultilevel"/>
     <w:tmpl w:val="3600131A"/>
@@ -1440,7 +1578,7 @@
       </w:pPr>
     </w:lvl>
   </w:abstractNum>
-  <w:abstractNum w:abstractNumId="2">
+  <w:abstractNum w:abstractNumId="2" w15:restartNumberingAfterBreak="0">
     <w:nsid w:val="1B6C3622"/>
     <w:multiLevelType w:val="hybridMultilevel"/>
     <w:tmpl w:val="C57257E2"/>
@@ -1553,7 +1691,7 @@
       </w:rPr>
     </w:lvl>
   </w:abstractNum>
-  <w:abstractNum w:abstractNumId="3">
+  <w:abstractNum w:abstractNumId="3" w15:restartNumberingAfterBreak="0">
     <w:nsid w:val="1CE36F56"/>
     <w:multiLevelType w:val="hybridMultilevel"/>
     <w:tmpl w:val="29002B5E"/>
@@ -1639,7 +1777,7 @@
       </w:pPr>
     </w:lvl>
   </w:abstractNum>
-  <w:abstractNum w:abstractNumId="4">
+  <w:abstractNum w:abstractNumId="4" w15:restartNumberingAfterBreak="0">
     <w:nsid w:val="29D46A3F"/>
     <w:multiLevelType w:val="hybridMultilevel"/>
     <w:tmpl w:val="8B8A8F88"/>
@@ -1752,7 +1890,7 @@
       </w:rPr>
     </w:lvl>
   </w:abstractNum>
-  <w:abstractNum w:abstractNumId="5">
+  <w:abstractNum w:abstractNumId="5" w15:restartNumberingAfterBreak="0">
     <w:nsid w:val="4AE3350D"/>
     <w:multiLevelType w:val="multilevel"/>
     <w:tmpl w:val="0409001D"/>
@@ -1887,7 +2025,7 @@
 </file>
 
 <file path=word/styles.xml><?xml version="1.0" encoding="utf-8"?>
-<w:styles xmlns:mc="http://schemas.openxmlformats.org/markup-compatibility/2006" xmlns:r="http://schemas.openxmlformats.org/officeDocument/2006/relationships" xmlns:w="http://schemas.openxmlformats.org/wordprocessingml/2006/main" xmlns:w14="http://schemas.microsoft.com/office/word/2010/wordml" mc:Ignorable="w14">
+<w:styles xmlns:mc="http://schemas.openxmlformats.org/markup-compatibility/2006" xmlns:r="http://schemas.openxmlformats.org/officeDocument/2006/relationships" xmlns:w="http://schemas.openxmlformats.org/wordprocessingml/2006/main" xmlns:w14="http://schemas.microsoft.com/office/word/2010/wordml" xmlns:w15="http://schemas.microsoft.com/office/word/2012/wordml" xmlns:w16cid="http://schemas.microsoft.com/office/word/2016/wordml/cid" xmlns:w16se="http://schemas.microsoft.com/office/word/2015/wordml/symex" mc:Ignorable="w14 w15 w16se w16cid">
   <w:docDefaults>
     <w:rPrDefault>
       <w:rPr>
@@ -1900,144 +2038,382 @@
     </w:rPrDefault>
     <w:pPrDefault/>
   </w:docDefaults>
-  <w:latentStyles w:defLockedState="0" w:defUIPriority="99" w:defSemiHidden="1" w:defUnhideWhenUsed="1" w:defQFormat="0" w:count="267">
-    <w:lsdException w:name="Normal" w:semiHidden="0" w:uiPriority="0" w:unhideWhenUsed="0" w:qFormat="1"/>
-    <w:lsdException w:name="heading 1" w:semiHidden="0" w:uiPriority="9" w:unhideWhenUsed="0" w:qFormat="1"/>
-    <w:lsdException w:name="heading 2" w:uiPriority="9" w:qFormat="1"/>
-    <w:lsdException w:name="heading 3" w:uiPriority="9" w:qFormat="1"/>
-    <w:lsdException w:name="heading 4" w:uiPriority="9" w:qFormat="1"/>
-    <w:lsdException w:name="heading 5" w:uiPriority="9" w:qFormat="1"/>
-    <w:lsdException w:name="heading 6" w:uiPriority="9" w:qFormat="1"/>
-    <w:lsdException w:name="heading 7" w:uiPriority="9" w:qFormat="1"/>
-    <w:lsdException w:name="heading 8" w:uiPriority="9" w:qFormat="1"/>
-    <w:lsdException w:name="heading 9" w:uiPriority="9" w:qFormat="1"/>
-    <w:lsdException w:name="toc 1" w:uiPriority="39"/>
-    <w:lsdException w:name="toc 2" w:uiPriority="39"/>
-    <w:lsdException w:name="toc 3" w:uiPriority="39"/>
-    <w:lsdException w:name="toc 4" w:uiPriority="39"/>
-    <w:lsdException w:name="toc 5" w:uiPriority="39"/>
-    <w:lsdException w:name="toc 6" w:uiPriority="39"/>
-    <w:lsdException w:name="toc 7" w:uiPriority="39"/>
-    <w:lsdException w:name="toc 8" w:uiPriority="39"/>
-    <w:lsdException w:name="toc 9" w:uiPriority="39"/>
-    <w:lsdException w:name="caption" w:uiPriority="35" w:qFormat="1"/>
-    <w:lsdException w:name="Title" w:semiHidden="0" w:uiPriority="10" w:unhideWhenUsed="0" w:qFormat="1"/>
-    <w:lsdException w:name="Default Paragraph Font" w:uiPriority="1"/>
-    <w:lsdException w:name="Subtitle" w:semiHidden="0" w:uiPriority="11" w:unhideWhenUsed="0" w:qFormat="1"/>
-    <w:lsdException w:name="Strong" w:semiHidden="0" w:uiPriority="22" w:unhideWhenUsed="0" w:qFormat="1"/>
-    <w:lsdException w:name="Emphasis" w:semiHidden="0" w:uiPriority="20" w:unhideWhenUsed="0" w:qFormat="1"/>
-    <w:lsdException w:name="Table Grid" w:semiHidden="0" w:uiPriority="59" w:unhideWhenUsed="0"/>
-    <w:lsdException w:name="Placeholder Text" w:unhideWhenUsed="0"/>
-    <w:lsdException w:name="No Spacing" w:semiHidden="0" w:uiPriority="1" w:unhideWhenUsed="0" w:qFormat="1"/>
-    <w:lsdException w:name="Light Shading" w:semiHidden="0" w:uiPriority="60" w:unhideWhenUsed="0"/>
-    <w:lsdException w:name="Light List" w:semiHidden="0" w:uiPriority="61" w:unhideWhenUsed="0"/>
-    <w:lsdException w:name="Light Grid" w:semiHidden="0" w:uiPriority="62" w:unhideWhenUsed="0"/>
-    <w:lsdException w:name="Medium Shading 1" w:semiHidden="0" w:uiPriority="63" w:unhideWhenUsed="0"/>
-    <w:lsdException w:name="Medium Shading 2" w:semiHidden="0" w:uiPriority="64" w:unhideWhenUsed="0"/>
-    <w:lsdException w:name="Medium List 1" w:semiHidden="0" w:uiPriority="65" w:unhideWhenUsed="0"/>
-    <w:lsdException w:name="Medium List 2" w:semiHidden="0" w:uiPriority="66" w:unhideWhenUsed="0"/>
-    <w:lsdException w:name="Medium Grid 1" w:semiHidden="0" w:uiPriority="67" w:unhideWhenUsed="0"/>
-    <w:lsdException w:name="Medium Grid 2" w:semiHidden="0" w:uiPriority="68" w:unhideWhenUsed="0"/>
-    <w:lsdException w:name="Medium Grid 3" w:semiHidden="0" w:uiPriority="69" w:unhideWhenUsed="0"/>
-    <w:lsdException w:name="Dark List" w:semiHidden="0" w:uiPriority="70" w:unhideWhenUsed="0"/>
-    <w:lsdException w:name="Colorful Shading" w:semiHidden="0" w:uiPriority="71" w:unhideWhenUsed="0"/>
-    <w:lsdException w:name="Colorful List" w:semiHidden="0" w:uiPriority="72" w:unhideWhenUsed="0"/>
-    <w:lsdException w:name="Colorful Grid" w:semiHidden="0" w:uiPriority="73" w:unhideWhenUsed="0"/>
-    <w:lsdException w:name="Light Shading Accent 1" w:semiHidden="0" w:uiPriority="60" w:unhideWhenUsed="0"/>
-    <w:lsdException w:name="Light List Accent 1" w:semiHidden="0" w:uiPriority="61" w:unhideWhenUsed="0"/>
-    <w:lsdException w:name="Light Grid Accent 1" w:semiHidden="0" w:uiPriority="62" w:unhideWhenUsed="0"/>
-    <w:lsdException w:name="Medium Shading 1 Accent 1" w:semiHidden="0" w:uiPriority="63" w:unhideWhenUsed="0"/>
-    <w:lsdException w:name="Medium Shading 2 Accent 1" w:semiHidden="0" w:uiPriority="64" w:unhideWhenUsed="0"/>
-    <w:lsdException w:name="Medium List 1 Accent 1" w:semiHidden="0" w:uiPriority="65" w:unhideWhenUsed="0"/>
-    <w:lsdException w:name="Revision" w:unhideWhenUsed="0"/>
-    <w:lsdException w:name="List Paragraph" w:semiHidden="0" w:uiPriority="34" w:unhideWhenUsed="0" w:qFormat="1"/>
-    <w:lsdException w:name="Quote" w:semiHidden="0" w:uiPriority="29" w:unhideWhenUsed="0" w:qFormat="1"/>
-    <w:lsdException w:name="Intense Quote" w:semiHidden="0" w:uiPriority="30" w:unhideWhenUsed="0" w:qFormat="1"/>
-    <w:lsdException w:name="Medium List 2 Accent 1" w:semiHidden="0" w:uiPriority="66" w:unhideWhenUsed="0"/>
-    <w:lsdException w:name="Medium Grid 1 Accent 1" w:semiHidden="0" w:uiPriority="67" w:unhideWhenUsed="0"/>
-    <w:lsdException w:name="Medium Grid 2 Accent 1" w:semiHidden="0" w:uiPriority="68" w:unhideWhenUsed="0"/>
-    <w:lsdException w:name="Medium Grid 3 Accent 1" w:semiHidden="0" w:uiPriority="69" w:unhideWhenUsed="0"/>
-    <w:lsdException w:name="Dark List Accent 1" w:semiHidden="0" w:uiPriority="70" w:unhideWhenUsed="0"/>
-    <w:lsdException w:name="Colorful Shading Accent 1" w:semiHidden="0" w:uiPriority="71" w:unhideWhenUsed="0"/>
-    <w:lsdException w:name="Colorful List Accent 1" w:semiHidden="0" w:uiPriority="72" w:unhideWhenUsed="0"/>
-    <w:lsdException w:name="Colorful Grid Accent 1" w:semiHidden="0" w:uiPriority="73" w:unhideWhenUsed="0"/>
-    <w:lsdException w:name="Light Shading Accent 2" w:semiHidden="0" w:uiPriority="60" w:unhideWhenUsed="0"/>
-    <w:lsdException w:name="Light List Accent 2" w:semiHidden="0" w:uiPriority="61" w:unhideWhenUsed="0"/>
-    <w:lsdException w:name="Light Grid Accent 2" w:semiHidden="0" w:uiPriority="62" w:unhideWhenUsed="0"/>
-    <w:lsdException w:name="Medium Shading 1 Accent 2" w:semiHidden="0" w:uiPriority="63" w:unhideWhenUsed="0"/>
-    <w:lsdException w:name="Medium Shading 2 Accent 2" w:semiHidden="0" w:uiPriority="64" w:unhideWhenUsed="0"/>
-    <w:lsdException w:name="Medium List 1 Accent 2" w:semiHidden="0" w:uiPriority="65" w:unhideWhenUsed="0"/>
-    <w:lsdException w:name="Medium List 2 Accent 2" w:semiHidden="0" w:uiPriority="66" w:unhideWhenUsed="0"/>
-    <w:lsdException w:name="Medium Grid 1 Accent 2" w:semiHidden="0" w:uiPriority="67" w:unhideWhenUsed="0"/>
-    <w:lsdException w:name="Medium Grid 2 Accent 2" w:semiHidden="0" w:uiPriority="68" w:unhideWhenUsed="0"/>
-    <w:lsdException w:name="Medium Grid 3 Accent 2" w:semiHidden="0" w:uiPriority="69" w:unhideWhenUsed="0"/>
-    <w:lsdException w:name="Dark List Accent 2" w:semiHidden="0" w:uiPriority="70" w:unhideWhenUsed="0"/>
-    <w:lsdException w:name="Colorful Shading Accent 2" w:semiHidden="0" w:uiPriority="71" w:unhideWhenUsed="0"/>
-    <w:lsdException w:name="Colorful List Accent 2" w:semiHidden="0" w:uiPriority="72" w:unhideWhenUsed="0"/>
-    <w:lsdException w:name="Colorful Grid Accent 2" w:semiHidden="0" w:uiPriority="73" w:unhideWhenUsed="0"/>
-    <w:lsdException w:name="Light Shading Accent 3" w:semiHidden="0" w:uiPriority="60" w:unhideWhenUsed="0"/>
-    <w:lsdException w:name="Light List Accent 3" w:semiHidden="0" w:uiPriority="61" w:unhideWhenUsed="0"/>
-    <w:lsdException w:name="Light Grid Accent 3" w:semiHidden="0" w:uiPriority="62" w:unhideWhenUsed="0"/>
-    <w:lsdException w:name="Medium Shading 1 Accent 3" w:semiHidden="0" w:uiPriority="63" w:unhideWhenUsed="0"/>
-    <w:lsdException w:name="Medium Shading 2 Accent 3" w:semiHidden="0" w:uiPriority="64" w:unhideWhenUsed="0"/>
-    <w:lsdException w:name="Medium List 1 Accent 3" w:semiHidden="0" w:uiPriority="65" w:unhideWhenUsed="0"/>
-    <w:lsdException w:name="Medium List 2 Accent 3" w:semiHidden="0" w:uiPriority="66" w:unhideWhenUsed="0"/>
-    <w:lsdException w:name="Medium Grid 1 Accent 3" w:semiHidden="0" w:uiPriority="67" w:unhideWhenUsed="0"/>
-    <w:lsdException w:name="Medium Grid 2 Accent 3" w:semiHidden="0" w:uiPriority="68" w:unhideWhenUsed="0"/>
-    <w:lsdException w:name="Medium Grid 3 Accent 3" w:semiHidden="0" w:uiPriority="69" w:unhideWhenUsed="0"/>
-    <w:lsdException w:name="Dark List Accent 3" w:semiHidden="0" w:uiPriority="70" w:unhideWhenUsed="0"/>
-    <w:lsdException w:name="Colorful Shading Accent 3" w:semiHidden="0" w:uiPriority="71" w:unhideWhenUsed="0"/>
-    <w:lsdException w:name="Colorful List Accent 3" w:semiHidden="0" w:uiPriority="72" w:unhideWhenUsed="0"/>
-    <w:lsdException w:name="Colorful Grid Accent 3" w:semiHidden="0" w:uiPriority="73" w:unhideWhenUsed="0"/>
-    <w:lsdException w:name="Light Shading Accent 4" w:semiHidden="0" w:uiPriority="60" w:unhideWhenUsed="0"/>
-    <w:lsdException w:name="Light List Accent 4" w:semiHidden="0" w:uiPriority="61" w:unhideWhenUsed="0"/>
-    <w:lsdException w:name="Light Grid Accent 4" w:semiHidden="0" w:uiPriority="62" w:unhideWhenUsed="0"/>
-    <w:lsdException w:name="Medium Shading 1 Accent 4" w:semiHidden="0" w:uiPriority="63" w:unhideWhenUsed="0"/>
-    <w:lsdException w:name="Medium Shading 2 Accent 4" w:semiHidden="0" w:uiPriority="64" w:unhideWhenUsed="0"/>
-    <w:lsdException w:name="Medium List 1 Accent 4" w:semiHidden="0" w:uiPriority="65" w:unhideWhenUsed="0"/>
-    <w:lsdException w:name="Medium List 2 Accent 4" w:semiHidden="0" w:uiPriority="66" w:unhideWhenUsed="0"/>
-    <w:lsdException w:name="Medium Grid 1 Accent 4" w:semiHidden="0" w:uiPriority="67" w:unhideWhenUsed="0"/>
-    <w:lsdException w:name="Medium Grid 2 Accent 4" w:semiHidden="0" w:uiPriority="68" w:unhideWhenUsed="0"/>
-    <w:lsdException w:name="Medium Grid 3 Accent 4" w:semiHidden="0" w:uiPriority="69" w:unhideWhenUsed="0"/>
-    <w:lsdException w:name="Dark List Accent 4" w:semiHidden="0" w:uiPriority="70" w:unhideWhenUsed="0"/>
-    <w:lsdException w:name="Colorful Shading Accent 4" w:semiHidden="0" w:uiPriority="71" w:unhideWhenUsed="0"/>
-    <w:lsdException w:name="Colorful List Accent 4" w:semiHidden="0" w:uiPriority="72" w:unhideWhenUsed="0"/>
-    <w:lsdException w:name="Colorful Grid Accent 4" w:semiHidden="0" w:uiPriority="73" w:unhideWhenUsed="0"/>
-    <w:lsdException w:name="Light Shading Accent 5" w:semiHidden="0" w:uiPriority="60" w:unhideWhenUsed="0"/>
-    <w:lsdException w:name="Light List Accent 5" w:semiHidden="0" w:uiPriority="61" w:unhideWhenUsed="0"/>
-    <w:lsdException w:name="Light Grid Accent 5" w:semiHidden="0" w:uiPriority="62" w:unhideWhenUsed="0"/>
-    <w:lsdException w:name="Medium Shading 1 Accent 5" w:semiHidden="0" w:uiPriority="63" w:unhideWhenUsed="0"/>
-    <w:lsdException w:name="Medium Shading 2 Accent 5" w:semiHidden="0" w:uiPriority="64" w:unhideWhenUsed="0"/>
-    <w:lsdException w:name="Medium List 1 Accent 5" w:semiHidden="0" w:uiPriority="65" w:unhideWhenUsed="0"/>
-    <w:lsdException w:name="Medium List 2 Accent 5" w:semiHidden="0" w:uiPriority="66" w:unhideWhenUsed="0"/>
-    <w:lsdException w:name="Medium Grid 1 Accent 5" w:semiHidden="0" w:uiPriority="67" w:unhideWhenUsed="0"/>
-    <w:lsdException w:name="Medium Grid 2 Accent 5" w:semiHidden="0" w:uiPriority="68" w:unhideWhenUsed="0"/>
-    <w:lsdException w:name="Medium Grid 3 Accent 5" w:semiHidden="0" w:uiPriority="69" w:unhideWhenUsed="0"/>
-    <w:lsdException w:name="Dark List Accent 5" w:semiHidden="0" w:uiPriority="70" w:unhideWhenUsed="0"/>
-    <w:lsdException w:name="Colorful Shading Accent 5" w:semiHidden="0" w:uiPriority="71" w:unhideWhenUsed="0"/>
-    <w:lsdException w:name="Colorful List Accent 5" w:semiHidden="0" w:uiPriority="72" w:unhideWhenUsed="0"/>
-    <w:lsdException w:name="Colorful Grid Accent 5" w:semiHidden="0" w:uiPriority="73" w:unhideWhenUsed="0"/>
-    <w:lsdException w:name="Light Shading Accent 6" w:semiHidden="0" w:uiPriority="60" w:unhideWhenUsed="0"/>
-    <w:lsdException w:name="Light List Accent 6" w:semiHidden="0" w:uiPriority="61" w:unhideWhenUsed="0"/>
-    <w:lsdException w:name="Light Grid Accent 6" w:semiHidden="0" w:uiPriority="62" w:unhideWhenUsed="0"/>
-    <w:lsdException w:name="Medium Shading 1 Accent 6" w:semiHidden="0" w:uiPriority="63" w:unhideWhenUsed="0"/>
-    <w:lsdException w:name="Medium Shading 2 Accent 6" w:semiHidden="0" w:uiPriority="64" w:unhideWhenUsed="0"/>
-    <w:lsdException w:name="Medium List 1 Accent 6" w:semiHidden="0" w:uiPriority="65" w:unhideWhenUsed="0"/>
-    <w:lsdException w:name="Medium List 2 Accent 6" w:semiHidden="0" w:uiPriority="66" w:unhideWhenUsed="0"/>
-    <w:lsdException w:name="Medium Grid 1 Accent 6" w:semiHidden="0" w:uiPriority="67" w:unhideWhenUsed="0"/>
-    <w:lsdException w:name="Medium Grid 2 Accent 6" w:semiHidden="0" w:uiPriority="68" w:unhideWhenUsed="0"/>
-    <w:lsdException w:name="Medium Grid 3 Accent 6" w:semiHidden="0" w:uiPriority="69" w:unhideWhenUsed="0"/>
-    <w:lsdException w:name="Dark List Accent 6" w:semiHidden="0" w:uiPriority="70" w:unhideWhenUsed="0"/>
-    <w:lsdException w:name="Colorful Shading Accent 6" w:semiHidden="0" w:uiPriority="71" w:unhideWhenUsed="0"/>
-    <w:lsdException w:name="Colorful List Accent 6" w:semiHidden="0" w:uiPriority="72" w:unhideWhenUsed="0"/>
-    <w:lsdException w:name="Colorful Grid Accent 6" w:semiHidden="0" w:uiPriority="73" w:unhideWhenUsed="0"/>
-    <w:lsdException w:name="Subtle Emphasis" w:semiHidden="0" w:uiPriority="19" w:unhideWhenUsed="0" w:qFormat="1"/>
-    <w:lsdException w:name="Intense Emphasis" w:semiHidden="0" w:uiPriority="21" w:unhideWhenUsed="0" w:qFormat="1"/>
-    <w:lsdException w:name="Subtle Reference" w:semiHidden="0" w:uiPriority="31" w:unhideWhenUsed="0" w:qFormat="1"/>
-    <w:lsdException w:name="Intense Reference" w:semiHidden="0" w:uiPriority="32" w:unhideWhenUsed="0" w:qFormat="1"/>
-    <w:lsdException w:name="Book Title" w:semiHidden="0" w:uiPriority="33" w:unhideWhenUsed="0" w:qFormat="1"/>
-    <w:lsdException w:name="Bibliography" w:uiPriority="37"/>
-    <w:lsdException w:name="TOC Heading" w:uiPriority="39" w:qFormat="1"/>
+  <w:latentStyles w:defLockedState="0" w:defUIPriority="99" w:defSemiHidden="0" w:defUnhideWhenUsed="0" w:defQFormat="0" w:count="375">
+    <w:lsdException w:name="Normal" w:uiPriority="0" w:qFormat="1"/>
+    <w:lsdException w:name="heading 1" w:uiPriority="9" w:qFormat="1"/>
+    <w:lsdException w:name="heading 2" w:semiHidden="1" w:uiPriority="9" w:unhideWhenUsed="1" w:qFormat="1"/>
+    <w:lsdException w:name="heading 3" w:semiHidden="1" w:uiPriority="9" w:unhideWhenUsed="1" w:qFormat="1"/>
+    <w:lsdException w:name="heading 4" w:semiHidden="1" w:uiPriority="9" w:unhideWhenUsed="1" w:qFormat="1"/>
+    <w:lsdException w:name="heading 5" w:semiHidden="1" w:uiPriority="9" w:unhideWhenUsed="1" w:qFormat="1"/>
+    <w:lsdException w:name="heading 6" w:semiHidden="1" w:uiPriority="9" w:unhideWhenUsed="1" w:qFormat="1"/>
+    <w:lsdException w:name="heading 7" w:semiHidden="1" w:uiPriority="9" w:unhideWhenUsed="1" w:qFormat="1"/>
+    <w:lsdException w:name="heading 8" w:semiHidden="1" w:uiPriority="9" w:unhideWhenUsed="1" w:qFormat="1"/>
+    <w:lsdException w:name="heading 9" w:semiHidden="1" w:uiPriority="9" w:unhideWhenUsed="1" w:qFormat="1"/>
+    <w:lsdException w:name="index 1" w:semiHidden="1" w:unhideWhenUsed="1"/>
+    <w:lsdException w:name="index 2" w:semiHidden="1" w:unhideWhenUsed="1"/>
+    <w:lsdException w:name="index 3" w:semiHidden="1" w:unhideWhenUsed="1"/>
+    <w:lsdException w:name="index 4" w:semiHidden="1" w:unhideWhenUsed="1"/>
+    <w:lsdException w:name="index 5" w:semiHidden="1" w:unhideWhenUsed="1"/>
+    <w:lsdException w:name="index 6" w:semiHidden="1" w:unhideWhenUsed="1"/>
+    <w:lsdException w:name="index 7" w:semiHidden="1" w:unhideWhenUsed="1"/>
+    <w:lsdException w:name="index 8" w:semiHidden="1" w:unhideWhenUsed="1"/>
+    <w:lsdException w:name="index 9" w:semiHidden="1" w:unhideWhenUsed="1"/>
+    <w:lsdException w:name="toc 1" w:semiHidden="1" w:uiPriority="39" w:unhideWhenUsed="1"/>
+    <w:lsdException w:name="toc 2" w:semiHidden="1" w:uiPriority="39" w:unhideWhenUsed="1"/>
+    <w:lsdException w:name="toc 3" w:semiHidden="1" w:uiPriority="39" w:unhideWhenUsed="1"/>
+    <w:lsdException w:name="toc 4" w:semiHidden="1" w:uiPriority="39" w:unhideWhenUsed="1"/>
+    <w:lsdException w:name="toc 5" w:semiHidden="1" w:uiPriority="39" w:unhideWhenUsed="1"/>
+    <w:lsdException w:name="toc 6" w:semiHidden="1" w:uiPriority="39" w:unhideWhenUsed="1"/>
+    <w:lsdException w:name="toc 7" w:semiHidden="1" w:uiPriority="39" w:unhideWhenUsed="1"/>
+    <w:lsdException w:name="toc 8" w:semiHidden="1" w:uiPriority="39" w:unhideWhenUsed="1"/>
+    <w:lsdException w:name="toc 9" w:semiHidden="1" w:uiPriority="39" w:unhideWhenUsed="1"/>
+    <w:lsdException w:name="Normal Indent" w:semiHidden="1" w:unhideWhenUsed="1"/>
+    <w:lsdException w:name="footnote text" w:semiHidden="1" w:unhideWhenUsed="1"/>
+    <w:lsdException w:name="annotation text" w:semiHidden="1" w:unhideWhenUsed="1"/>
+    <w:lsdException w:name="header" w:semiHidden="1" w:unhideWhenUsed="1"/>
+    <w:lsdException w:name="footer" w:semiHidden="1" w:unhideWhenUsed="1"/>
+    <w:lsdException w:name="index heading" w:semiHidden="1" w:unhideWhenUsed="1"/>
+    <w:lsdException w:name="caption" w:semiHidden="1" w:uiPriority="35" w:unhideWhenUsed="1" w:qFormat="1"/>
+    <w:lsdException w:name="table of figures" w:semiHidden="1" w:unhideWhenUsed="1"/>
+    <w:lsdException w:name="envelope address" w:semiHidden="1" w:unhideWhenUsed="1"/>
+    <w:lsdException w:name="envelope return" w:semiHidden="1" w:unhideWhenUsed="1"/>
+    <w:lsdException w:name="footnote reference" w:semiHidden="1" w:unhideWhenUsed="1"/>
+    <w:lsdException w:name="annotation reference" w:semiHidden="1" w:unhideWhenUsed="1"/>
+    <w:lsdException w:name="line number" w:semiHidden="1" w:unhideWhenUsed="1"/>
+    <w:lsdException w:name="page number" w:semiHidden="1" w:unhideWhenUsed="1"/>
+    <w:lsdException w:name="endnote reference" w:semiHidden="1" w:unhideWhenUsed="1"/>
+    <w:lsdException w:name="endnote text" w:semiHidden="1" w:unhideWhenUsed="1"/>
+    <w:lsdException w:name="table of authorities" w:semiHidden="1" w:unhideWhenUsed="1"/>
+    <w:lsdException w:name="macro" w:semiHidden="1" w:unhideWhenUsed="1"/>
+    <w:lsdException w:name="toa heading" w:semiHidden="1" w:unhideWhenUsed="1"/>
+    <w:lsdException w:name="List" w:semiHidden="1" w:unhideWhenUsed="1"/>
+    <w:lsdException w:name="List Bullet" w:semiHidden="1" w:unhideWhenUsed="1"/>
+    <w:lsdException w:name="List Number" w:semiHidden="1" w:unhideWhenUsed="1"/>
+    <w:lsdException w:name="List 2" w:semiHidden="1" w:unhideWhenUsed="1"/>
+    <w:lsdException w:name="List 3" w:semiHidden="1" w:unhideWhenUsed="1"/>
+    <w:lsdException w:name="List 4" w:semiHidden="1" w:unhideWhenUsed="1"/>
+    <w:lsdException w:name="List 5" w:semiHidden="1" w:unhideWhenUsed="1"/>
+    <w:lsdException w:name="List Bullet 2" w:semiHidden="1" w:unhideWhenUsed="1"/>
+    <w:lsdException w:name="List Bullet 3" w:semiHidden="1" w:unhideWhenUsed="1"/>
+    <w:lsdException w:name="List Bullet 4" w:semiHidden="1" w:unhideWhenUsed="1"/>
+    <w:lsdException w:name="List Bullet 5" w:semiHidden="1" w:unhideWhenUsed="1"/>
+    <w:lsdException w:name="List Number 2" w:semiHidden="1" w:unhideWhenUsed="1"/>
+    <w:lsdException w:name="List Number 3" w:semiHidden="1" w:unhideWhenUsed="1"/>
+    <w:lsdException w:name="List Number 4" w:semiHidden="1" w:unhideWhenUsed="1"/>
+    <w:lsdException w:name="List Number 5" w:semiHidden="1" w:unhideWhenUsed="1"/>
+    <w:lsdException w:name="Title" w:uiPriority="10" w:qFormat="1"/>
+    <w:lsdException w:name="Closing" w:semiHidden="1" w:unhideWhenUsed="1"/>
+    <w:lsdException w:name="Signature" w:semiHidden="1" w:unhideWhenUsed="1"/>
+    <w:lsdException w:name="Default Paragraph Font" w:semiHidden="1" w:uiPriority="1" w:unhideWhenUsed="1"/>
+    <w:lsdException w:name="Body Text" w:semiHidden="1" w:unhideWhenUsed="1"/>
+    <w:lsdException w:name="Body Text Indent" w:semiHidden="1" w:unhideWhenUsed="1"/>
+    <w:lsdException w:name="List Continue" w:semiHidden="1" w:unhideWhenUsed="1"/>
+    <w:lsdException w:name="List Continue 2" w:semiHidden="1" w:unhideWhenUsed="1"/>
+    <w:lsdException w:name="List Continue 3" w:semiHidden="1" w:unhideWhenUsed="1"/>
+    <w:lsdException w:name="List Continue 4" w:semiHidden="1" w:unhideWhenUsed="1"/>
+    <w:lsdException w:name="List Continue 5" w:semiHidden="1" w:unhideWhenUsed="1"/>
+    <w:lsdException w:name="Message Header" w:semiHidden="1" w:unhideWhenUsed="1"/>
+    <w:lsdException w:name="Subtitle" w:uiPriority="11" w:qFormat="1"/>
+    <w:lsdException w:name="Salutation" w:semiHidden="1" w:unhideWhenUsed="1"/>
+    <w:lsdException w:name="Date" w:semiHidden="1" w:unhideWhenUsed="1"/>
+    <w:lsdException w:name="Body Text First Indent" w:semiHidden="1" w:unhideWhenUsed="1"/>
+    <w:lsdException w:name="Body Text First Indent 2" w:semiHidden="1" w:unhideWhenUsed="1"/>
+    <w:lsdException w:name="Note Heading" w:semiHidden="1" w:unhideWhenUsed="1"/>
+    <w:lsdException w:name="Body Text 2" w:semiHidden="1" w:unhideWhenUsed="1"/>
+    <w:lsdException w:name="Body Text 3" w:semiHidden="1" w:unhideWhenUsed="1"/>
+    <w:lsdException w:name="Body Text Indent 2" w:semiHidden="1" w:unhideWhenUsed="1"/>
+    <w:lsdException w:name="Body Text Indent 3" w:semiHidden="1" w:unhideWhenUsed="1"/>
+    <w:lsdException w:name="Block Text" w:semiHidden="1" w:unhideWhenUsed="1"/>
+    <w:lsdException w:name="Hyperlink" w:semiHidden="1" w:unhideWhenUsed="1"/>
+    <w:lsdException w:name="FollowedHyperlink" w:semiHidden="1" w:unhideWhenUsed="1"/>
+    <w:lsdException w:name="Strong" w:uiPriority="22" w:qFormat="1"/>
+    <w:lsdException w:name="Emphasis" w:uiPriority="20" w:qFormat="1"/>
+    <w:lsdException w:name="Document Map" w:semiHidden="1" w:unhideWhenUsed="1"/>
+    <w:lsdException w:name="Plain Text" w:semiHidden="1" w:unhideWhenUsed="1"/>
+    <w:lsdException w:name="E-mail Signature" w:semiHidden="1" w:unhideWhenUsed="1"/>
+    <w:lsdException w:name="HTML Top of Form" w:semiHidden="1" w:unhideWhenUsed="1"/>
+    <w:lsdException w:name="HTML Bottom of Form" w:semiHidden="1" w:unhideWhenUsed="1"/>
+    <w:lsdException w:name="Normal (Web)" w:semiHidden="1" w:unhideWhenUsed="1"/>
+    <w:lsdException w:name="HTML Acronym" w:semiHidden="1" w:unhideWhenUsed="1"/>
+    <w:lsdException w:name="HTML Address" w:semiHidden="1" w:unhideWhenUsed="1"/>
+    <w:lsdException w:name="HTML Cite" w:semiHidden="1" w:unhideWhenUsed="1"/>
+    <w:lsdException w:name="HTML Code" w:semiHidden="1" w:unhideWhenUsed="1"/>
+    <w:lsdException w:name="HTML Definition" w:semiHidden="1" w:unhideWhenUsed="1"/>
+    <w:lsdException w:name="HTML Keyboard" w:semiHidden="1" w:unhideWhenUsed="1"/>
+    <w:lsdException w:name="HTML Preformatted" w:semiHidden="1" w:unhideWhenUsed="1"/>
+    <w:lsdException w:name="HTML Sample" w:semiHidden="1" w:unhideWhenUsed="1"/>
+    <w:lsdException w:name="HTML Typewriter" w:semiHidden="1" w:unhideWhenUsed="1"/>
+    <w:lsdException w:name="HTML Variable" w:semiHidden="1" w:unhideWhenUsed="1"/>
+    <w:lsdException w:name="Normal Table" w:semiHidden="1" w:unhideWhenUsed="1"/>
+    <w:lsdException w:name="annotation subject" w:semiHidden="1" w:unhideWhenUsed="1"/>
+    <w:lsdException w:name="No List" w:semiHidden="1" w:unhideWhenUsed="1"/>
+    <w:lsdException w:name="Outline List 1" w:semiHidden="1" w:unhideWhenUsed="1"/>
+    <w:lsdException w:name="Outline List 2" w:semiHidden="1" w:unhideWhenUsed="1"/>
+    <w:lsdException w:name="Outline List 3" w:semiHidden="1" w:unhideWhenUsed="1"/>
+    <w:lsdException w:name="Table Simple 1" w:semiHidden="1" w:unhideWhenUsed="1"/>
+    <w:lsdException w:name="Table Simple 2" w:semiHidden="1" w:unhideWhenUsed="1"/>
+    <w:lsdException w:name="Table Simple 3" w:semiHidden="1" w:unhideWhenUsed="1"/>
+    <w:lsdException w:name="Table Classic 1" w:semiHidden="1" w:unhideWhenUsed="1"/>
+    <w:lsdException w:name="Table Classic 2" w:semiHidden="1" w:unhideWhenUsed="1"/>
+    <w:lsdException w:name="Table Classic 3" w:semiHidden="1" w:unhideWhenUsed="1"/>
+    <w:lsdException w:name="Table Classic 4" w:semiHidden="1" w:unhideWhenUsed="1"/>
+    <w:lsdException w:name="Table Colorful 1" w:semiHidden="1" w:unhideWhenUsed="1"/>
+    <w:lsdException w:name="Table Colorful 2" w:semiHidden="1" w:unhideWhenUsed="1"/>
+    <w:lsdException w:name="Table Colorful 3" w:semiHidden="1" w:unhideWhenUsed="1"/>
+    <w:lsdException w:name="Table Columns 1" w:semiHidden="1" w:unhideWhenUsed="1"/>
+    <w:lsdException w:name="Table Columns 2" w:semiHidden="1" w:unhideWhenUsed="1"/>
+    <w:lsdException w:name="Table Columns 3" w:semiHidden="1" w:unhideWhenUsed="1"/>
+    <w:lsdException w:name="Table Columns 4" w:semiHidden="1" w:unhideWhenUsed="1"/>
+    <w:lsdException w:name="Table Columns 5" w:semiHidden="1" w:unhideWhenUsed="1"/>
+    <w:lsdException w:name="Table Grid 1" w:semiHidden="1" w:unhideWhenUsed="1"/>
+    <w:lsdException w:name="Table Grid 2" w:semiHidden="1" w:unhideWhenUsed="1"/>
+    <w:lsdException w:name="Table Grid 3" w:semiHidden="1" w:unhideWhenUsed="1"/>
+    <w:lsdException w:name="Table Grid 4" w:semiHidden="1" w:unhideWhenUsed="1"/>
+    <w:lsdException w:name="Table Grid 5" w:semiHidden="1" w:unhideWhenUsed="1"/>
+    <w:lsdException w:name="Table Grid 6" w:semiHidden="1" w:unhideWhenUsed="1"/>
+    <w:lsdException w:name="Table Grid 7" w:semiHidden="1" w:unhideWhenUsed="1"/>
+    <w:lsdException w:name="Table Grid 8" w:semiHidden="1" w:unhideWhenUsed="1"/>
+    <w:lsdException w:name="Table List 1" w:semiHidden="1" w:unhideWhenUsed="1"/>
+    <w:lsdException w:name="Table List 2" w:semiHidden="1" w:unhideWhenUsed="1"/>
+    <w:lsdException w:name="Table List 3" w:semiHidden="1" w:unhideWhenUsed="1"/>
+    <w:lsdException w:name="Table List 4" w:semiHidden="1" w:unhideWhenUsed="1"/>
+    <w:lsdException w:name="Table List 5" w:semiHidden="1" w:unhideWhenUsed="1"/>
+    <w:lsdException w:name="Table List 6" w:semiHidden="1" w:unhideWhenUsed="1"/>
+    <w:lsdException w:name="Table List 7" w:semiHidden="1" w:unhideWhenUsed="1"/>
+    <w:lsdException w:name="Table List 8" w:semiHidden="1" w:unhideWhenUsed="1"/>
+    <w:lsdException w:name="Table 3D effects 1" w:semiHidden="1" w:unhideWhenUsed="1"/>
+    <w:lsdException w:name="Table 3D effects 2" w:semiHidden="1" w:unhideWhenUsed="1"/>
+    <w:lsdException w:name="Table 3D effects 3" w:semiHidden="1" w:unhideWhenUsed="1"/>
+    <w:lsdException w:name="Table Contemporary" w:semiHidden="1" w:unhideWhenUsed="1"/>
+    <w:lsdException w:name="Table Elegant" w:semiHidden="1" w:unhideWhenUsed="1"/>
+    <w:lsdException w:name="Table Professional" w:semiHidden="1" w:unhideWhenUsed="1"/>
+    <w:lsdException w:name="Table Subtle 1" w:semiHidden="1" w:unhideWhenUsed="1"/>
+    <w:lsdException w:name="Table Subtle 2" w:semiHidden="1" w:unhideWhenUsed="1"/>
+    <w:lsdException w:name="Table Web 1" w:semiHidden="1" w:unhideWhenUsed="1"/>
+    <w:lsdException w:name="Table Web 2" w:semiHidden="1" w:unhideWhenUsed="1"/>
+    <w:lsdException w:name="Table Web 3" w:semiHidden="1" w:unhideWhenUsed="1"/>
+    <w:lsdException w:name="Balloon Text" w:semiHidden="1" w:unhideWhenUsed="1"/>
+    <w:lsdException w:name="Table Grid" w:semiHidden="1" w:uiPriority="59" w:unhideWhenUsed="1"/>
+    <w:lsdException w:name="Table Theme" w:semiHidden="1" w:unhideWhenUsed="1"/>
+    <w:lsdException w:name="Placeholder Text" w:semiHidden="1"/>
+    <w:lsdException w:name="No Spacing" w:uiPriority="1" w:qFormat="1"/>
+    <w:lsdException w:name="Light Shading" w:uiPriority="60"/>
+    <w:lsdException w:name="Light List" w:uiPriority="61"/>
+    <w:lsdException w:name="Light Grid" w:uiPriority="62"/>
+    <w:lsdException w:name="Medium Shading 1" w:uiPriority="63"/>
+    <w:lsdException w:name="Medium Shading 2" w:uiPriority="64"/>
+    <w:lsdException w:name="Medium List 1" w:uiPriority="65"/>
+    <w:lsdException w:name="Medium List 2" w:uiPriority="66"/>
+    <w:lsdException w:name="Medium Grid 1" w:uiPriority="67"/>
+    <w:lsdException w:name="Medium Grid 2" w:uiPriority="68"/>
+    <w:lsdException w:name="Medium Grid 3" w:uiPriority="69"/>
+    <w:lsdException w:name="Dark List" w:uiPriority="70"/>
+    <w:lsdException w:name="Colorful Shading" w:uiPriority="71"/>
+    <w:lsdException w:name="Colorful List" w:uiPriority="72"/>
+    <w:lsdException w:name="Colorful Grid" w:uiPriority="73"/>
+    <w:lsdException w:name="Light Shading Accent 1" w:uiPriority="60"/>
+    <w:lsdException w:name="Light List Accent 1" w:uiPriority="61"/>
+    <w:lsdException w:name="Light Grid Accent 1" w:uiPriority="62"/>
+    <w:lsdException w:name="Medium Shading 1 Accent 1" w:uiPriority="63"/>
+    <w:lsdException w:name="Medium Shading 2 Accent 1" w:uiPriority="64"/>
+    <w:lsdException w:name="Medium List 1 Accent 1" w:uiPriority="65"/>
+    <w:lsdException w:name="Revision" w:semiHidden="1"/>
+    <w:lsdException w:name="List Paragraph" w:uiPriority="34" w:qFormat="1"/>
+    <w:lsdException w:name="Quote" w:uiPriority="29" w:qFormat="1"/>
+    <w:lsdException w:name="Intense Quote" w:uiPriority="30" w:qFormat="1"/>
+    <w:lsdException w:name="Medium List 2 Accent 1" w:uiPriority="66"/>
+    <w:lsdException w:name="Medium Grid 1 Accent 1" w:uiPriority="67"/>
+    <w:lsdException w:name="Medium Grid 2 Accent 1" w:uiPriority="68"/>
+    <w:lsdException w:name="Medium Grid 3 Accent 1" w:uiPriority="69"/>
+    <w:lsdException w:name="Dark List Accent 1" w:uiPriority="70"/>
+    <w:lsdException w:name="Colorful Shading Accent 1" w:uiPriority="71"/>
+    <w:lsdException w:name="Colorful List Accent 1" w:uiPriority="72"/>
+    <w:lsdException w:name="Colorful Grid Accent 1" w:uiPriority="73"/>
+    <w:lsdException w:name="Light Shading Accent 2" w:uiPriority="60"/>
+    <w:lsdException w:name="Light List Accent 2" w:uiPriority="61"/>
+    <w:lsdException w:name="Light Grid Accent 2" w:uiPriority="62"/>
+    <w:lsdException w:name="Medium Shading 1 Accent 2" w:uiPriority="63"/>
+    <w:lsdException w:name="Medium Shading 2 Accent 2" w:uiPriority="64"/>
+    <w:lsdException w:name="Medium List 1 Accent 2" w:uiPriority="65"/>
+    <w:lsdException w:name="Medium List 2 Accent 2" w:uiPriority="66"/>
+    <w:lsdException w:name="Medium Grid 1 Accent 2" w:uiPriority="67"/>
+    <w:lsdException w:name="Medium Grid 2 Accent 2" w:uiPriority="68"/>
+    <w:lsdException w:name="Medium Grid 3 Accent 2" w:uiPriority="69"/>
+    <w:lsdException w:name="Dark List Accent 2" w:uiPriority="70"/>
+    <w:lsdException w:name="Colorful Shading Accent 2" w:uiPriority="71"/>
+    <w:lsdException w:name="Colorful List Accent 2" w:uiPriority="72"/>
+    <w:lsdException w:name="Colorful Grid Accent 2" w:uiPriority="73"/>
+    <w:lsdException w:name="Light Shading Accent 3" w:uiPriority="60"/>
+    <w:lsdException w:name="Light List Accent 3" w:uiPriority="61"/>
+    <w:lsdException w:name="Light Grid Accent 3" w:uiPriority="62"/>
+    <w:lsdException w:name="Medium Shading 1 Accent 3" w:uiPriority="63"/>
+    <w:lsdException w:name="Medium Shading 2 Accent 3" w:uiPriority="64"/>
+    <w:lsdException w:name="Medium List 1 Accent 3" w:uiPriority="65"/>
+    <w:lsdException w:name="Medium List 2 Accent 3" w:uiPriority="66"/>
+    <w:lsdException w:name="Medium Grid 1 Accent 3" w:uiPriority="67"/>
+    <w:lsdException w:name="Medium Grid 2 Accent 3" w:uiPriority="68"/>
+    <w:lsdException w:name="Medium Grid 3 Accent 3" w:uiPriority="69"/>
+    <w:lsdException w:name="Dark List Accent 3" w:uiPriority="70"/>
+    <w:lsdException w:name="Colorful Shading Accent 3" w:uiPriority="71"/>
+    <w:lsdException w:name="Colorful List Accent 3" w:uiPriority="72"/>
+    <w:lsdException w:name="Colorful Grid Accent 3" w:uiPriority="73"/>
+    <w:lsdException w:name="Light Shading Accent 4" w:uiPriority="60"/>
+    <w:lsdException w:name="Light List Accent 4" w:uiPriority="61"/>
+    <w:lsdException w:name="Light Grid Accent 4" w:uiPriority="62"/>
+    <w:lsdException w:name="Medium Shading 1 Accent 4" w:uiPriority="63"/>
+    <w:lsdException w:name="Medium Shading 2 Accent 4" w:uiPriority="64"/>
+    <w:lsdException w:name="Medium List 1 Accent 4" w:uiPriority="65"/>
+    <w:lsdException w:name="Medium List 2 Accent 4" w:uiPriority="66"/>
+    <w:lsdException w:name="Medium Grid 1 Accent 4" w:uiPriority="67"/>
+    <w:lsdException w:name="Medium Grid 2 Accent 4" w:uiPriority="68"/>
+    <w:lsdException w:name="Medium Grid 3 Accent 4" w:uiPriority="69"/>
+    <w:lsdException w:name="Dark List Accent 4" w:uiPriority="70"/>
+    <w:lsdException w:name="Colorful Shading Accent 4" w:uiPriority="71"/>
+    <w:lsdException w:name="Colorful List Accent 4" w:uiPriority="72"/>
+    <w:lsdException w:name="Colorful Grid Accent 4" w:uiPriority="73"/>
+    <w:lsdException w:name="Light Shading Accent 5" w:uiPriority="60"/>
+    <w:lsdException w:name="Light List Accent 5" w:uiPriority="61"/>
+    <w:lsdException w:name="Light Grid Accent 5" w:uiPriority="62"/>
+    <w:lsdException w:name="Medium Shading 1 Accent 5" w:uiPriority="63"/>
+    <w:lsdException w:name="Medium Shading 2 Accent 5" w:uiPriority="64"/>
+    <w:lsdException w:name="Medium List 1 Accent 5" w:uiPriority="65"/>
+    <w:lsdException w:name="Medium List 2 Accent 5" w:uiPriority="66"/>
+    <w:lsdException w:name="Medium Grid 1 Accent 5" w:uiPriority="67"/>
+    <w:lsdException w:name="Medium Grid 2 Accent 5" w:uiPriority="68"/>
+    <w:lsdException w:name="Medium Grid 3 Accent 5" w:uiPriority="69"/>
+    <w:lsdException w:name="Dark List Accent 5" w:uiPriority="70"/>
+    <w:lsdException w:name="Colorful Shading Accent 5" w:uiPriority="71"/>
+    <w:lsdException w:name="Colorful List Accent 5" w:uiPriority="72"/>
+    <w:lsdException w:name="Colorful Grid Accent 5" w:uiPriority="73"/>
+    <w:lsdException w:name="Light Shading Accent 6" w:uiPriority="60"/>
+    <w:lsdException w:name="Light List Accent 6" w:uiPriority="61"/>
+    <w:lsdException w:name="Light Grid Accent 6" w:uiPriority="62"/>
+    <w:lsdException w:name="Medium Shading 1 Accent 6" w:uiPriority="63"/>
+    <w:lsdException w:name="Medium Shading 2 Accent 6" w:uiPriority="64"/>
+    <w:lsdException w:name="Medium List 1 Accent 6" w:uiPriority="65"/>
+    <w:lsdException w:name="Medium List 2 Accent 6" w:uiPriority="66"/>
+    <w:lsdException w:name="Medium Grid 1 Accent 6" w:uiPriority="67"/>
+    <w:lsdException w:name="Medium Grid 2 Accent 6" w:uiPriority="68"/>
+    <w:lsdException w:name="Medium Grid 3 Accent 6" w:uiPriority="69"/>
+    <w:lsdException w:name="Dark List Accent 6" w:uiPriority="70"/>
+    <w:lsdException w:name="Colorful Shading Accent 6" w:uiPriority="71"/>
+    <w:lsdException w:name="Colorful List Accent 6" w:uiPriority="72"/>
+    <w:lsdException w:name="Colorful Grid Accent 6" w:uiPriority="73"/>
+    <w:lsdException w:name="Subtle Emphasis" w:uiPriority="19" w:qFormat="1"/>
+    <w:lsdException w:name="Intense Emphasis" w:uiPriority="21" w:qFormat="1"/>
+    <w:lsdException w:name="Subtle Reference" w:uiPriority="31" w:qFormat="1"/>
+    <w:lsdException w:name="Intense Reference" w:uiPriority="32" w:qFormat="1"/>
+    <w:lsdException w:name="Book Title" w:uiPriority="33" w:qFormat="1"/>
+    <w:lsdException w:name="Bibliography" w:semiHidden="1" w:uiPriority="37" w:unhideWhenUsed="1"/>
+    <w:lsdException w:name="TOC Heading" w:semiHidden="1" w:uiPriority="39" w:unhideWhenUsed="1" w:qFormat="1"/>
+    <w:lsdException w:name="Plain Table 1" w:uiPriority="41"/>
+    <w:lsdException w:name="Plain Table 2" w:uiPriority="42"/>
+    <w:lsdException w:name="Plain Table 3" w:uiPriority="43"/>
+    <w:lsdException w:name="Plain Table 4" w:uiPriority="44"/>
+    <w:lsdException w:name="Plain Table 5" w:uiPriority="45"/>
+    <w:lsdException w:name="Grid Table Light" w:uiPriority="40"/>
+    <w:lsdException w:name="Grid Table 1 Light" w:uiPriority="46"/>
+    <w:lsdException w:name="Grid Table 2" w:uiPriority="47"/>
+    <w:lsdException w:name="Grid Table 3" w:uiPriority="48"/>
+    <w:lsdException w:name="Grid Table 4" w:uiPriority="49"/>
+    <w:lsdException w:name="Grid Table 5 Dark" w:uiPriority="50"/>
+    <w:lsdException w:name="Grid Table 6 Colorful" w:uiPriority="51"/>
+    <w:lsdException w:name="Grid Table 7 Colorful" w:uiPriority="52"/>
+    <w:lsdException w:name="Grid Table 1 Light Accent 1" w:uiPriority="46"/>
+    <w:lsdException w:name="Grid Table 2 Accent 1" w:uiPriority="47"/>
+    <w:lsdException w:name="Grid Table 3 Accent 1" w:uiPriority="48"/>
+    <w:lsdException w:name="Grid Table 4 Accent 1" w:uiPriority="49"/>
+    <w:lsdException w:name="Grid Table 5 Dark Accent 1" w:uiPriority="50"/>
+    <w:lsdException w:name="Grid Table 6 Colorful Accent 1" w:uiPriority="51"/>
+    <w:lsdException w:name="Grid Table 7 Colorful Accent 1" w:uiPriority="52"/>
+    <w:lsdException w:name="Grid Table 1 Light Accent 2" w:uiPriority="46"/>
+    <w:lsdException w:name="Grid Table 2 Accent 2" w:uiPriority="47"/>
+    <w:lsdException w:name="Grid Table 3 Accent 2" w:uiPriority="48"/>
+    <w:lsdException w:name="Grid Table 4 Accent 2" w:uiPriority="49"/>
+    <w:lsdException w:name="Grid Table 5 Dark Accent 2" w:uiPriority="50"/>
+    <w:lsdException w:name="Grid Table 6 Colorful Accent 2" w:uiPriority="51"/>
+    <w:lsdException w:name="Grid Table 7 Colorful Accent 2" w:uiPriority="52"/>
+    <w:lsdException w:name="Grid Table 1 Light Accent 3" w:uiPriority="46"/>
+    <w:lsdException w:name="Grid Table 2 Accent 3" w:uiPriority="47"/>
+    <w:lsdException w:name="Grid Table 3 Accent 3" w:uiPriority="48"/>
+    <w:lsdException w:name="Grid Table 4 Accent 3" w:uiPriority="49"/>
+    <w:lsdException w:name="Grid Table 5 Dark Accent 3" w:uiPriority="50"/>
+    <w:lsdException w:name="Grid Table 6 Colorful Accent 3" w:uiPriority="51"/>
+    <w:lsdException w:name="Grid Table 7 Colorful Accent 3" w:uiPriority="52"/>
+    <w:lsdException w:name="Grid Table 1 Light Accent 4" w:uiPriority="46"/>
+    <w:lsdException w:name="Grid Table 2 Accent 4" w:uiPriority="47"/>
+    <w:lsdException w:name="Grid Table 3 Accent 4" w:uiPriority="48"/>
+    <w:lsdException w:name="Grid Table 4 Accent 4" w:uiPriority="49"/>
+    <w:lsdException w:name="Grid Table 5 Dark Accent 4" w:uiPriority="50"/>
+    <w:lsdException w:name="Grid Table 6 Colorful Accent 4" w:uiPriority="51"/>
+    <w:lsdException w:name="Grid Table 7 Colorful Accent 4" w:uiPriority="52"/>
+    <w:lsdException w:name="Grid Table 1 Light Accent 5" w:uiPriority="46"/>
+    <w:lsdException w:name="Grid Table 2 Accent 5" w:uiPriority="47"/>
+    <w:lsdException w:name="Grid Table 3 Accent 5" w:uiPriority="48"/>
+    <w:lsdException w:name="Grid Table 4 Accent 5" w:uiPriority="49"/>
+    <w:lsdException w:name="Grid Table 5 Dark Accent 5" w:uiPriority="50"/>
+    <w:lsdException w:name="Grid Table 6 Colorful Accent 5" w:uiPriority="51"/>
+    <w:lsdException w:name="Grid Table 7 Colorful Accent 5" w:uiPriority="52"/>
+    <w:lsdException w:name="Grid Table 1 Light Accent 6" w:uiPriority="46"/>
+    <w:lsdException w:name="Grid Table 2 Accent 6" w:uiPriority="47"/>
+    <w:lsdException w:name="Grid Table 3 Accent 6" w:uiPriority="48"/>
+    <w:lsdException w:name="Grid Table 4 Accent 6" w:uiPriority="49"/>
+    <w:lsdException w:name="Grid Table 5 Dark Accent 6" w:uiPriority="50"/>
+    <w:lsdException w:name="Grid Table 6 Colorful Accent 6" w:uiPriority="51"/>
+    <w:lsdException w:name="Grid Table 7 Colorful Accent 6" w:uiPriority="52"/>
+    <w:lsdException w:name="List Table 1 Light" w:uiPriority="46"/>
+    <w:lsdException w:name="List Table 2" w:uiPriority="47"/>
+    <w:lsdException w:name="List Table 3" w:uiPriority="48"/>
+    <w:lsdException w:name="List Table 4" w:uiPriority="49"/>
+    <w:lsdException w:name="List Table 5 Dark" w:uiPriority="50"/>
+    <w:lsdException w:name="List Table 6 Colorful" w:uiPriority="51"/>
+    <w:lsdException w:name="List Table 7 Colorful" w:uiPriority="52"/>
+    <w:lsdException w:name="List Table 1 Light Accent 1" w:uiPriority="46"/>
+    <w:lsdException w:name="List Table 2 Accent 1" w:uiPriority="47"/>
+    <w:lsdException w:name="List Table 3 Accent 1" w:uiPriority="48"/>
+    <w:lsdException w:name="List Table 4 Accent 1" w:uiPriority="49"/>
+    <w:lsdException w:name="List Table 5 Dark Accent 1" w:uiPriority="50"/>
+    <w:lsdException w:name="List Table 6 Colorful Accent 1" w:uiPriority="51"/>
+    <w:lsdException w:name="List Table 7 Colorful Accent 1" w:uiPriority="52"/>
+    <w:lsdException w:name="List Table 1 Light Accent 2" w:uiPriority="46"/>
+    <w:lsdException w:name="List Table 2 Accent 2" w:uiPriority="47"/>
+    <w:lsdException w:name="List Table 3 Accent 2" w:uiPriority="48"/>
+    <w:lsdException w:name="List Table 4 Accent 2" w:uiPriority="49"/>
+    <w:lsdException w:name="List Table 5 Dark Accent 2" w:uiPriority="50"/>
+    <w:lsdException w:name="List Table 6 Colorful Accent 2" w:uiPriority="51"/>
+    <w:lsdException w:name="List Table 7 Colorful Accent 2" w:uiPriority="52"/>
+    <w:lsdException w:name="List Table 1 Light Accent 3" w:uiPriority="46"/>
+    <w:lsdException w:name="List Table 2 Accent 3" w:uiPriority="47"/>
+    <w:lsdException w:name="List Table 3 Accent 3" w:uiPriority="48"/>
+    <w:lsdException w:name="List Table 4 Accent 3" w:uiPriority="49"/>
+    <w:lsdException w:name="List Table 5 Dark Accent 3" w:uiPriority="50"/>
+    <w:lsdException w:name="List Table 6 Colorful Accent 3" w:uiPriority="51"/>
+    <w:lsdException w:name="List Table 7 Colorful Accent 3" w:uiPriority="52"/>
+    <w:lsdException w:name="List Table 1 Light Accent 4" w:uiPriority="46"/>
+    <w:lsdException w:name="List Table 2 Accent 4" w:uiPriority="47"/>
+    <w:lsdException w:name="List Table 3 Accent 4" w:uiPriority="48"/>
+    <w:lsdException w:name="List Table 4 Accent 4" w:uiPriority="49"/>
+    <w:lsdException w:name="List Table 5 Dark Accent 4" w:uiPriority="50"/>
+    <w:lsdException w:name="List Table 6 Colorful Accent 4" w:uiPriority="51"/>
+    <w:lsdException w:name="List Table 7 Colorful Accent 4" w:uiPriority="52"/>
+    <w:lsdException w:name="List Table 1 Light Accent 5" w:uiPriority="46"/>
+    <w:lsdException w:name="List Table 2 Accent 5" w:uiPriority="47"/>
+    <w:lsdException w:name="List Table 3 Accent 5" w:uiPriority="48"/>
+    <w:lsdException w:name="List Table 4 Accent 5" w:uiPriority="49"/>
+    <w:lsdException w:name="List Table 5 Dark Accent 5" w:uiPriority="50"/>
+    <w:lsdException w:name="List Table 6 Colorful Accent 5" w:uiPriority="51"/>
+    <w:lsdException w:name="List Table 7 Colorful Accent 5" w:uiPriority="52"/>
+    <w:lsdException w:name="List Table 1 Light Accent 6" w:uiPriority="46"/>
+    <w:lsdException w:name="List Table 2 Accent 6" w:uiPriority="47"/>
+    <w:lsdException w:name="List Table 3 Accent 6" w:uiPriority="48"/>
+    <w:lsdException w:name="List Table 4 Accent 6" w:uiPriority="49"/>
+    <w:lsdException w:name="List Table 5 Dark Accent 6" w:uiPriority="50"/>
+    <w:lsdException w:name="List Table 6 Colorful Accent 6" w:uiPriority="51"/>
+    <w:lsdException w:name="List Table 7 Colorful Accent 6" w:uiPriority="52"/>
+    <w:lsdException w:name="Mention" w:semiHidden="1" w:unhideWhenUsed="1"/>
+    <w:lsdException w:name="Smart Hyperlink" w:semiHidden="1" w:unhideWhenUsed="1"/>
+    <w:lsdException w:name="Hashtag" w:semiHidden="1" w:unhideWhenUsed="1"/>
+    <w:lsdException w:name="Unresolved Mention" w:semiHidden="1" w:unhideWhenUsed="1"/>
   </w:latentStyles>
   <w:style w:type="paragraph" w:default="1" w:styleId="a">
     <w:name w:val="Normal"/>
@@ -2051,7 +2427,7 @@
     <w:name w:val="heading 2"/>
     <w:basedOn w:val="a"/>
     <w:next w:val="a"/>
-    <w:link w:val="2Char"/>
+    <w:link w:val="20"/>
     <w:uiPriority w:val="9"/>
     <w:unhideWhenUsed/>
     <w:qFormat/>
@@ -2097,8 +2473,8 @@
     <w:semiHidden/>
     <w:unhideWhenUsed/>
   </w:style>
-  <w:style w:type="character" w:customStyle="1" w:styleId="2Char">
-    <w:name w:val="标题 2 Char"/>
+  <w:style w:type="character" w:customStyle="1" w:styleId="20">
+    <w:name w:val="标题 2 字符"/>
     <w:basedOn w:val="a0"/>
     <w:link w:val="2"/>
     <w:uiPriority w:val="9"/>
@@ -2115,7 +2491,7 @@
     <w:name w:val="Title"/>
     <w:basedOn w:val="a"/>
     <w:next w:val="a"/>
-    <w:link w:val="Char"/>
+    <w:link w:val="a4"/>
     <w:uiPriority w:val="10"/>
     <w:qFormat/>
     <w:rsid w:val="00C1011D"/>
@@ -2132,8 +2508,8 @@
       <w:szCs w:val="32"/>
     </w:rPr>
   </w:style>
-  <w:style w:type="character" w:customStyle="1" w:styleId="Char">
-    <w:name w:val="标题 Char"/>
+  <w:style w:type="character" w:customStyle="1" w:styleId="a4">
+    <w:name w:val="标题 字符"/>
     <w:basedOn w:val="a0"/>
     <w:link w:val="a3"/>
     <w:uiPriority w:val="10"/>
@@ -2146,7 +2522,7 @@
       <w:szCs w:val="32"/>
     </w:rPr>
   </w:style>
-  <w:style w:type="paragraph" w:styleId="a4">
+  <w:style w:type="paragraph" w:styleId="a5">
     <w:name w:val="List Paragraph"/>
     <w:basedOn w:val="a"/>
     <w:uiPriority w:val="34"/>
@@ -2156,10 +2532,10 @@
       <w:ind w:firstLineChars="200" w:firstLine="420"/>
     </w:pPr>
   </w:style>
-  <w:style w:type="paragraph" w:styleId="a5">
+  <w:style w:type="paragraph" w:styleId="a6">
     <w:name w:val="Balloon Text"/>
     <w:basedOn w:val="a"/>
-    <w:link w:val="Char0"/>
+    <w:link w:val="a7"/>
     <w:uiPriority w:val="99"/>
     <w:semiHidden/>
     <w:unhideWhenUsed/>
@@ -2169,10 +2545,10 @@
       <w:szCs w:val="18"/>
     </w:rPr>
   </w:style>
-  <w:style w:type="character" w:customStyle="1" w:styleId="Char0">
-    <w:name w:val="批注框文本 Char"/>
+  <w:style w:type="character" w:customStyle="1" w:styleId="a7">
+    <w:name w:val="批注框文本 字符"/>
     <w:basedOn w:val="a0"/>
-    <w:link w:val="a5"/>
+    <w:link w:val="a6"/>
     <w:uiPriority w:val="99"/>
     <w:semiHidden/>
     <w:rsid w:val="00550AD3"/>
@@ -2181,299 +2557,66 @@
       <w:szCs w:val="18"/>
     </w:rPr>
   </w:style>
-</w:styles>
-</file>
-
-<file path=word/stylesWithEffects.xml><?xml version="1.0" encoding="utf-8"?>
-<w:styles xmlns:wpc="http://schemas.microsoft.com/office/word/2010/wordprocessingCanvas" xmlns:mc="http://schemas.openxmlformats.org/markup-compatibility/2006" xmlns:o="urn:schemas-microsoft-com:office:office" xmlns:r="http://schemas.openxmlformats.org/officeDocument/2006/relationships" xmlns:m="http://schemas.openxmlformats.org/officeDocument/2006/math" xmlns:v="urn:schemas-microsoft-com:vml" xmlns:wp14="http://schemas.microsoft.com/office/word/2010/wordprocessingDrawing" xmlns:wp="http://schemas.openxmlformats.org/drawingml/2006/wordprocessingDrawing" xmlns:w10="urn:schemas-microsoft-com:office:word" xmlns:w="http://schemas.openxmlformats.org/wordprocessingml/2006/main" xmlns:w14="http://schemas.microsoft.com/office/word/2010/wordml" xmlns:wpg="http://schemas.microsoft.com/office/word/2010/wordprocessingGroup" xmlns:wpi="http://schemas.microsoft.com/office/word/2010/wordprocessingInk" xmlns:wne="http://schemas.microsoft.com/office/word/2006/wordml" xmlns:wps="http://schemas.microsoft.com/office/word/2010/wordprocessingShape" mc:Ignorable="w14 wp14">
-  <w:docDefaults>
-    <w:rPrDefault>
-      <w:rPr>
-        <w:rFonts w:asciiTheme="minorHAnsi" w:eastAsia="宋体" w:hAnsiTheme="minorHAnsi" w:cstheme="minorBidi"/>
-        <w:kern w:val="2"/>
-        <w:sz w:val="24"/>
-        <w:szCs w:val="24"/>
-        <w:lang w:val="en-US" w:eastAsia="zh-CN" w:bidi="ar-SA"/>
-      </w:rPr>
-    </w:rPrDefault>
-    <w:pPrDefault/>
-  </w:docDefaults>
-  <w:latentStyles w:defLockedState="0" w:defUIPriority="99" w:defSemiHidden="1" w:defUnhideWhenUsed="1" w:defQFormat="0" w:count="267">
-    <w:lsdException w:name="Normal" w:semiHidden="0" w:uiPriority="0" w:unhideWhenUsed="0" w:qFormat="1"/>
-    <w:lsdException w:name="heading 1" w:semiHidden="0" w:uiPriority="9" w:unhideWhenUsed="0" w:qFormat="1"/>
-    <w:lsdException w:name="heading 2" w:uiPriority="9" w:qFormat="1"/>
-    <w:lsdException w:name="heading 3" w:uiPriority="9" w:qFormat="1"/>
-    <w:lsdException w:name="heading 4" w:uiPriority="9" w:qFormat="1"/>
-    <w:lsdException w:name="heading 5" w:uiPriority="9" w:qFormat="1"/>
-    <w:lsdException w:name="heading 6" w:uiPriority="9" w:qFormat="1"/>
-    <w:lsdException w:name="heading 7" w:uiPriority="9" w:qFormat="1"/>
-    <w:lsdException w:name="heading 8" w:uiPriority="9" w:qFormat="1"/>
-    <w:lsdException w:name="heading 9" w:uiPriority="9" w:qFormat="1"/>
-    <w:lsdException w:name="toc 1" w:uiPriority="39"/>
-    <w:lsdException w:name="toc 2" w:uiPriority="39"/>
-    <w:lsdException w:name="toc 3" w:uiPriority="39"/>
-    <w:lsdException w:name="toc 4" w:uiPriority="39"/>
-    <w:lsdException w:name="toc 5" w:uiPriority="39"/>
-    <w:lsdException w:name="toc 6" w:uiPriority="39"/>
-    <w:lsdException w:name="toc 7" w:uiPriority="39"/>
-    <w:lsdException w:name="toc 8" w:uiPriority="39"/>
-    <w:lsdException w:name="toc 9" w:uiPriority="39"/>
-    <w:lsdException w:name="caption" w:uiPriority="35" w:qFormat="1"/>
-    <w:lsdException w:name="Title" w:semiHidden="0" w:uiPriority="10" w:unhideWhenUsed="0" w:qFormat="1"/>
-    <w:lsdException w:name="Default Paragraph Font" w:uiPriority="1"/>
-    <w:lsdException w:name="Subtitle" w:semiHidden="0" w:uiPriority="11" w:unhideWhenUsed="0" w:qFormat="1"/>
-    <w:lsdException w:name="Strong" w:semiHidden="0" w:uiPriority="22" w:unhideWhenUsed="0" w:qFormat="1"/>
-    <w:lsdException w:name="Emphasis" w:semiHidden="0" w:uiPriority="20" w:unhideWhenUsed="0" w:qFormat="1"/>
-    <w:lsdException w:name="Table Grid" w:semiHidden="0" w:uiPriority="59" w:unhideWhenUsed="0"/>
-    <w:lsdException w:name="Placeholder Text" w:unhideWhenUsed="0"/>
-    <w:lsdException w:name="No Spacing" w:semiHidden="0" w:uiPriority="1" w:unhideWhenUsed="0" w:qFormat="1"/>
-    <w:lsdException w:name="Light Shading" w:semiHidden="0" w:uiPriority="60" w:unhideWhenUsed="0"/>
-    <w:lsdException w:name="Light List" w:semiHidden="0" w:uiPriority="61" w:unhideWhenUsed="0"/>
-    <w:lsdException w:name="Light Grid" w:semiHidden="0" w:uiPriority="62" w:unhideWhenUsed="0"/>
-    <w:lsdException w:name="Medium Shading 1" w:semiHidden="0" w:uiPriority="63" w:unhideWhenUsed="0"/>
-    <w:lsdException w:name="Medium Shading 2" w:semiHidden="0" w:uiPriority="64" w:unhideWhenUsed="0"/>
-    <w:lsdException w:name="Medium List 1" w:semiHidden="0" w:uiPriority="65" w:unhideWhenUsed="0"/>
-    <w:lsdException w:name="Medium List 2" w:semiHidden="0" w:uiPriority="66" w:unhideWhenUsed="0"/>
-    <w:lsdException w:name="Medium Grid 1" w:semiHidden="0" w:uiPriority="67" w:unhideWhenUsed="0"/>
-    <w:lsdException w:name="Medium Grid 2" w:semiHidden="0" w:uiPriority="68" w:unhideWhenUsed="0"/>
-    <w:lsdException w:name="Medium Grid 3" w:semiHidden="0" w:uiPriority="69" w:unhideWhenUsed="0"/>
-    <w:lsdException w:name="Dark List" w:semiHidden="0" w:uiPriority="70" w:unhideWhenUsed="0"/>
-    <w:lsdException w:name="Colorful Shading" w:semiHidden="0" w:uiPriority="71" w:unhideWhenUsed="0"/>
-    <w:lsdException w:name="Colorful List" w:semiHidden="0" w:uiPriority="72" w:unhideWhenUsed="0"/>
-    <w:lsdException w:name="Colorful Grid" w:semiHidden="0" w:uiPriority="73" w:unhideWhenUsed="0"/>
-    <w:lsdException w:name="Light Shading Accent 1" w:semiHidden="0" w:uiPriority="60" w:unhideWhenUsed="0"/>
-    <w:lsdException w:name="Light List Accent 1" w:semiHidden="0" w:uiPriority="61" w:unhideWhenUsed="0"/>
-    <w:lsdException w:name="Light Grid Accent 1" w:semiHidden="0" w:uiPriority="62" w:unhideWhenUsed="0"/>
-    <w:lsdException w:name="Medium Shading 1 Accent 1" w:semiHidden="0" w:uiPriority="63" w:unhideWhenUsed="0"/>
-    <w:lsdException w:name="Medium Shading 2 Accent 1" w:semiHidden="0" w:uiPriority="64" w:unhideWhenUsed="0"/>
-    <w:lsdException w:name="Medium List 1 Accent 1" w:semiHidden="0" w:uiPriority="65" w:unhideWhenUsed="0"/>
-    <w:lsdException w:name="Revision" w:unhideWhenUsed="0"/>
-    <w:lsdException w:name="List Paragraph" w:semiHidden="0" w:uiPriority="34" w:unhideWhenUsed="0" w:qFormat="1"/>
-    <w:lsdException w:name="Quote" w:semiHidden="0" w:uiPriority="29" w:unhideWhenUsed="0" w:qFormat="1"/>
-    <w:lsdException w:name="Intense Quote" w:semiHidden="0" w:uiPriority="30" w:unhideWhenUsed="0" w:qFormat="1"/>
-    <w:lsdException w:name="Medium List 2 Accent 1" w:semiHidden="0" w:uiPriority="66" w:unhideWhenUsed="0"/>
-    <w:lsdException w:name="Medium Grid 1 Accent 1" w:semiHidden="0" w:uiPriority="67" w:unhideWhenUsed="0"/>
-    <w:lsdException w:name="Medium Grid 2 Accent 1" w:semiHidden="0" w:uiPriority="68" w:unhideWhenUsed="0"/>
-    <w:lsdException w:name="Medium Grid 3 Accent 1" w:semiHidden="0" w:uiPriority="69" w:unhideWhenUsed="0"/>
-    <w:lsdException w:name="Dark List Accent 1" w:semiHidden="0" w:uiPriority="70" w:unhideWhenUsed="0"/>
-    <w:lsdException w:name="Colorful Shading Accent 1" w:semiHidden="0" w:uiPriority="71" w:unhideWhenUsed="0"/>
-    <w:lsdException w:name="Colorful List Accent 1" w:semiHidden="0" w:uiPriority="72" w:unhideWhenUsed="0"/>
-    <w:lsdException w:name="Colorful Grid Accent 1" w:semiHidden="0" w:uiPriority="73" w:unhideWhenUsed="0"/>
-    <w:lsdException w:name="Light Shading Accent 2" w:semiHidden="0" w:uiPriority="60" w:unhideWhenUsed="0"/>
-    <w:lsdException w:name="Light List Accent 2" w:semiHidden="0" w:uiPriority="61" w:unhideWhenUsed="0"/>
-    <w:lsdException w:name="Light Grid Accent 2" w:semiHidden="0" w:uiPriority="62" w:unhideWhenUsed="0"/>
-    <w:lsdException w:name="Medium Shading 1 Accent 2" w:semiHidden="0" w:uiPriority="63" w:unhideWhenUsed="0"/>
-    <w:lsdException w:name="Medium Shading 2 Accent 2" w:semiHidden="0" w:uiPriority="64" w:unhideWhenUsed="0"/>
-    <w:lsdException w:name="Medium List 1 Accent 2" w:semiHidden="0" w:uiPriority="65" w:unhideWhenUsed="0"/>
-    <w:lsdException w:name="Medium List 2 Accent 2" w:semiHidden="0" w:uiPriority="66" w:unhideWhenUsed="0"/>
-    <w:lsdException w:name="Medium Grid 1 Accent 2" w:semiHidden="0" w:uiPriority="67" w:unhideWhenUsed="0"/>
-    <w:lsdException w:name="Medium Grid 2 Accent 2" w:semiHidden="0" w:uiPriority="68" w:unhideWhenUsed="0"/>
-    <w:lsdException w:name="Medium Grid 3 Accent 2" w:semiHidden="0" w:uiPriority="69" w:unhideWhenUsed="0"/>
-    <w:lsdException w:name="Dark List Accent 2" w:semiHidden="0" w:uiPriority="70" w:unhideWhenUsed="0"/>
-    <w:lsdException w:name="Colorful Shading Accent 2" w:semiHidden="0" w:uiPriority="71" w:unhideWhenUsed="0"/>
-    <w:lsdException w:name="Colorful List Accent 2" w:semiHidden="0" w:uiPriority="72" w:unhideWhenUsed="0"/>
-    <w:lsdException w:name="Colorful Grid Accent 2" w:semiHidden="0" w:uiPriority="73" w:unhideWhenUsed="0"/>
-    <w:lsdException w:name="Light Shading Accent 3" w:semiHidden="0" w:uiPriority="60" w:unhideWhenUsed="0"/>
-    <w:lsdException w:name="Light List Accent 3" w:semiHidden="0" w:uiPriority="61" w:unhideWhenUsed="0"/>
-    <w:lsdException w:name="Light Grid Accent 3" w:semiHidden="0" w:uiPriority="62" w:unhideWhenUsed="0"/>
-    <w:lsdException w:name="Medium Shading 1 Accent 3" w:semiHidden="0" w:uiPriority="63" w:unhideWhenUsed="0"/>
-    <w:lsdException w:name="Medium Shading 2 Accent 3" w:semiHidden="0" w:uiPriority="64" w:unhideWhenUsed="0"/>
-    <w:lsdException w:name="Medium List 1 Accent 3" w:semiHidden="0" w:uiPriority="65" w:unhideWhenUsed="0"/>
-    <w:lsdException w:name="Medium List 2 Accent 3" w:semiHidden="0" w:uiPriority="66" w:unhideWhenUsed="0"/>
-    <w:lsdException w:name="Medium Grid 1 Accent 3" w:semiHidden="0" w:uiPriority="67" w:unhideWhenUsed="0"/>
-    <w:lsdException w:name="Medium Grid 2 Accent 3" w:semiHidden="0" w:uiPriority="68" w:unhideWhenUsed="0"/>
-    <w:lsdException w:name="Medium Grid 3 Accent 3" w:semiHidden="0" w:uiPriority="69" w:unhideWhenUsed="0"/>
-    <w:lsdException w:name="Dark List Accent 3" w:semiHidden="0" w:uiPriority="70" w:unhideWhenUsed="0"/>
-    <w:lsdException w:name="Colorful Shading Accent 3" w:semiHidden="0" w:uiPriority="71" w:unhideWhenUsed="0"/>
-    <w:lsdException w:name="Colorful List Accent 3" w:semiHidden="0" w:uiPriority="72" w:unhideWhenUsed="0"/>
-    <w:lsdException w:name="Colorful Grid Accent 3" w:semiHidden="0" w:uiPriority="73" w:unhideWhenUsed="0"/>
-    <w:lsdException w:name="Light Shading Accent 4" w:semiHidden="0" w:uiPriority="60" w:unhideWhenUsed="0"/>
-    <w:lsdException w:name="Light List Accent 4" w:semiHidden="0" w:uiPriority="61" w:unhideWhenUsed="0"/>
-    <w:lsdException w:name="Light Grid Accent 4" w:semiHidden="0" w:uiPriority="62" w:unhideWhenUsed="0"/>
-    <w:lsdException w:name="Medium Shading 1 Accent 4" w:semiHidden="0" w:uiPriority="63" w:unhideWhenUsed="0"/>
-    <w:lsdException w:name="Medium Shading 2 Accent 4" w:semiHidden="0" w:uiPriority="64" w:unhideWhenUsed="0"/>
-    <w:lsdException w:name="Medium List 1 Accent 4" w:semiHidden="0" w:uiPriority="65" w:unhideWhenUsed="0"/>
-    <w:lsdException w:name="Medium List 2 Accent 4" w:semiHidden="0" w:uiPriority="66" w:unhideWhenUsed="0"/>
-    <w:lsdException w:name="Medium Grid 1 Accent 4" w:semiHidden="0" w:uiPriority="67" w:unhideWhenUsed="0"/>
-    <w:lsdException w:name="Medium Grid 2 Accent 4" w:semiHidden="0" w:uiPriority="68" w:unhideWhenUsed="0"/>
-    <w:lsdException w:name="Medium Grid 3 Accent 4" w:semiHidden="0" w:uiPriority="69" w:unhideWhenUsed="0"/>
-    <w:lsdException w:name="Dark List Accent 4" w:semiHidden="0" w:uiPriority="70" w:unhideWhenUsed="0"/>
-    <w:lsdException w:name="Colorful Shading Accent 4" w:semiHidden="0" w:uiPriority="71" w:unhideWhenUsed="0"/>
-    <w:lsdException w:name="Colorful List Accent 4" w:semiHidden="0" w:uiPriority="72" w:unhideWhenUsed="0"/>
-    <w:lsdException w:name="Colorful Grid Accent 4" w:semiHidden="0" w:uiPriority="73" w:unhideWhenUsed="0"/>
-    <w:lsdException w:name="Light Shading Accent 5" w:semiHidden="0" w:uiPriority="60" w:unhideWhenUsed="0"/>
-    <w:lsdException w:name="Light List Accent 5" w:semiHidden="0" w:uiPriority="61" w:unhideWhenUsed="0"/>
-    <w:lsdException w:name="Light Grid Accent 5" w:semiHidden="0" w:uiPriority="62" w:unhideWhenUsed="0"/>
-    <w:lsdException w:name="Medium Shading 1 Accent 5" w:semiHidden="0" w:uiPriority="63" w:unhideWhenUsed="0"/>
-    <w:lsdException w:name="Medium Shading 2 Accent 5" w:semiHidden="0" w:uiPriority="64" w:unhideWhenUsed="0"/>
-    <w:lsdException w:name="Medium List 1 Accent 5" w:semiHidden="0" w:uiPriority="65" w:unhideWhenUsed="0"/>
-    <w:lsdException w:name="Medium List 2 Accent 5" w:semiHidden="0" w:uiPriority="66" w:unhideWhenUsed="0"/>
-    <w:lsdException w:name="Medium Grid 1 Accent 5" w:semiHidden="0" w:uiPriority="67" w:unhideWhenUsed="0"/>
-    <w:lsdException w:name="Medium Grid 2 Accent 5" w:semiHidden="0" w:uiPriority="68" w:unhideWhenUsed="0"/>
-    <w:lsdException w:name="Medium Grid 3 Accent 5" w:semiHidden="0" w:uiPriority="69" w:unhideWhenUsed="0"/>
-    <w:lsdException w:name="Dark List Accent 5" w:semiHidden="0" w:uiPriority="70" w:unhideWhenUsed="0"/>
-    <w:lsdException w:name="Colorful Shading Accent 5" w:semiHidden="0" w:uiPriority="71" w:unhideWhenUsed="0"/>
-    <w:lsdException w:name="Colorful List Accent 5" w:semiHidden="0" w:uiPriority="72" w:unhideWhenUsed="0"/>
-    <w:lsdException w:name="Colorful Grid Accent 5" w:semiHidden="0" w:uiPriority="73" w:unhideWhenUsed="0"/>
-    <w:lsdException w:name="Light Shading Accent 6" w:semiHidden="0" w:uiPriority="60" w:unhideWhenUsed="0"/>
-    <w:lsdException w:name="Light List Accent 6" w:semiHidden="0" w:uiPriority="61" w:unhideWhenUsed="0"/>
-    <w:lsdException w:name="Light Grid Accent 6" w:semiHidden="0" w:uiPriority="62" w:unhideWhenUsed="0"/>
-    <w:lsdException w:name="Medium Shading 1 Accent 6" w:semiHidden="0" w:uiPriority="63" w:unhideWhenUsed="0"/>
-    <w:lsdException w:name="Medium Shading 2 Accent 6" w:semiHidden="0" w:uiPriority="64" w:unhideWhenUsed="0"/>
-    <w:lsdException w:name="Medium List 1 Accent 6" w:semiHidden="0" w:uiPriority="65" w:unhideWhenUsed="0"/>
-    <w:lsdException w:name="Medium List 2 Accent 6" w:semiHidden="0" w:uiPriority="66" w:unhideWhenUsed="0"/>
-    <w:lsdException w:name="Medium Grid 1 Accent 6" w:semiHidden="0" w:uiPriority="67" w:unhideWhenUsed="0"/>
-    <w:lsdException w:name="Medium Grid 2 Accent 6" w:semiHidden="0" w:uiPriority="68" w:unhideWhenUsed="0"/>
-    <w:lsdException w:name="Medium Grid 3 Accent 6" w:semiHidden="0" w:uiPriority="69" w:unhideWhenUsed="0"/>
-    <w:lsdException w:name="Dark List Accent 6" w:semiHidden="0" w:uiPriority="70" w:unhideWhenUsed="0"/>
-    <w:lsdException w:name="Colorful Shading Accent 6" w:semiHidden="0" w:uiPriority="71" w:unhideWhenUsed="0"/>
-    <w:lsdException w:name="Colorful List Accent 6" w:semiHidden="0" w:uiPriority="72" w:unhideWhenUsed="0"/>
-    <w:lsdException w:name="Colorful Grid Accent 6" w:semiHidden="0" w:uiPriority="73" w:unhideWhenUsed="0"/>
-    <w:lsdException w:name="Subtle Emphasis" w:semiHidden="0" w:uiPriority="19" w:unhideWhenUsed="0" w:qFormat="1"/>
-    <w:lsdException w:name="Intense Emphasis" w:semiHidden="0" w:uiPriority="21" w:unhideWhenUsed="0" w:qFormat="1"/>
-    <w:lsdException w:name="Subtle Reference" w:semiHidden="0" w:uiPriority="31" w:unhideWhenUsed="0" w:qFormat="1"/>
-    <w:lsdException w:name="Intense Reference" w:semiHidden="0" w:uiPriority="32" w:unhideWhenUsed="0" w:qFormat="1"/>
-    <w:lsdException w:name="Book Title" w:semiHidden="0" w:uiPriority="33" w:unhideWhenUsed="0" w:qFormat="1"/>
-    <w:lsdException w:name="Bibliography" w:uiPriority="37"/>
-    <w:lsdException w:name="TOC Heading" w:uiPriority="39" w:qFormat="1"/>
-  </w:latentStyles>
-  <w:style w:type="paragraph" w:default="1" w:styleId="a">
-    <w:name w:val="Normal"/>
-    <w:qFormat/>
+  <w:style w:type="paragraph" w:styleId="a8">
+    <w:name w:val="header"/>
+    <w:basedOn w:val="a"/>
+    <w:link w:val="a9"/>
+    <w:uiPriority w:val="99"/>
+    <w:unhideWhenUsed/>
+    <w:rsid w:val="00504E48"/>
     <w:pPr>
-      <w:widowControl w:val="0"/>
-      <w:jc w:val="both"/>
+      <w:pBdr>
+        <w:bottom w:val="single" w:sz="6" w:space="1" w:color="auto"/>
+      </w:pBdr>
+      <w:tabs>
+        <w:tab w:val="center" w:pos="4153"/>
+        <w:tab w:val="right" w:pos="8306"/>
+      </w:tabs>
+      <w:snapToGrid w:val="0"/>
+      <w:jc w:val="center"/>
     </w:pPr>
-  </w:style>
-  <w:style w:type="paragraph" w:styleId="2">
-    <w:name w:val="heading 2"/>
-    <w:basedOn w:val="a"/>
-    <w:next w:val="a"/>
-    <w:link w:val="2Char"/>
-    <w:uiPriority w:val="9"/>
-    <w:unhideWhenUsed/>
-    <w:qFormat/>
-    <w:rsid w:val="00C1011D"/>
-    <w:pPr>
-      <w:keepNext/>
-      <w:keepLines/>
-      <w:spacing w:before="260" w:after="260" w:line="416" w:lineRule="auto"/>
-      <w:outlineLvl w:val="1"/>
-    </w:pPr>
-    <w:rPr>
-      <w:rFonts w:asciiTheme="majorHAnsi" w:eastAsiaTheme="majorEastAsia" w:hAnsiTheme="majorHAnsi" w:cstheme="majorBidi"/>
-      <w:b/>
-      <w:bCs/>
-      <w:sz w:val="32"/>
-      <w:szCs w:val="32"/>
-    </w:rPr>
-  </w:style>
-  <w:style w:type="character" w:default="1" w:styleId="a0">
-    <w:name w:val="Default Paragraph Font"/>
-    <w:uiPriority w:val="1"/>
-    <w:semiHidden/>
-    <w:unhideWhenUsed/>
-  </w:style>
-  <w:style w:type="table" w:default="1" w:styleId="a1">
-    <w:name w:val="Normal Table"/>
-    <w:uiPriority w:val="99"/>
-    <w:semiHidden/>
-    <w:unhideWhenUsed/>
-    <w:tblPr>
-      <w:tblInd w:w="0" w:type="dxa"/>
-      <w:tblCellMar>
-        <w:top w:w="0" w:type="dxa"/>
-        <w:left w:w="108" w:type="dxa"/>
-        <w:bottom w:w="0" w:type="dxa"/>
-        <w:right w:w="108" w:type="dxa"/>
-      </w:tblCellMar>
-    </w:tblPr>
-  </w:style>
-  <w:style w:type="numbering" w:default="1" w:styleId="a2">
-    <w:name w:val="No List"/>
-    <w:uiPriority w:val="99"/>
-    <w:semiHidden/>
-    <w:unhideWhenUsed/>
-  </w:style>
-  <w:style w:type="character" w:customStyle="1" w:styleId="2Char">
-    <w:name w:val="标题 2 Char"/>
-    <w:basedOn w:val="a0"/>
-    <w:link w:val="2"/>
-    <w:uiPriority w:val="9"/>
-    <w:rsid w:val="00C1011D"/>
-    <w:rPr>
-      <w:rFonts w:asciiTheme="majorHAnsi" w:eastAsiaTheme="majorEastAsia" w:hAnsiTheme="majorHAnsi" w:cstheme="majorBidi"/>
-      <w:b/>
-      <w:bCs/>
-      <w:sz w:val="32"/>
-      <w:szCs w:val="32"/>
-    </w:rPr>
-  </w:style>
-  <w:style w:type="paragraph" w:styleId="a3">
-    <w:name w:val="Title"/>
-    <w:basedOn w:val="a"/>
-    <w:next w:val="a"/>
-    <w:link w:val="Char"/>
-    <w:uiPriority w:val="10"/>
-    <w:qFormat/>
-    <w:rsid w:val="00C1011D"/>
-    <w:pPr>
-      <w:spacing w:before="240" w:after="60"/>
-      <w:jc w:val="center"/>
-      <w:outlineLvl w:val="0"/>
-    </w:pPr>
-    <w:rPr>
-      <w:rFonts w:asciiTheme="majorHAnsi" w:hAnsiTheme="majorHAnsi" w:cstheme="majorBidi"/>
-      <w:b/>
-      <w:bCs/>
-      <w:sz w:val="32"/>
-      <w:szCs w:val="32"/>
-    </w:rPr>
-  </w:style>
-  <w:style w:type="character" w:customStyle="1" w:styleId="Char">
-    <w:name w:val="标题 Char"/>
-    <w:basedOn w:val="a0"/>
-    <w:link w:val="a3"/>
-    <w:uiPriority w:val="10"/>
-    <w:rsid w:val="00C1011D"/>
-    <w:rPr>
-      <w:rFonts w:asciiTheme="majorHAnsi" w:hAnsiTheme="majorHAnsi" w:cstheme="majorBidi"/>
-      <w:b/>
-      <w:bCs/>
-      <w:sz w:val="32"/>
-      <w:szCs w:val="32"/>
-    </w:rPr>
-  </w:style>
-  <w:style w:type="paragraph" w:styleId="a4">
-    <w:name w:val="List Paragraph"/>
-    <w:basedOn w:val="a"/>
-    <w:uiPriority w:val="34"/>
-    <w:qFormat/>
-    <w:rsid w:val="00C1011D"/>
-    <w:pPr>
-      <w:ind w:firstLineChars="200" w:firstLine="420"/>
-    </w:pPr>
-  </w:style>
-  <w:style w:type="paragraph" w:styleId="a5">
-    <w:name w:val="Balloon Text"/>
-    <w:basedOn w:val="a"/>
-    <w:link w:val="Char0"/>
-    <w:uiPriority w:val="99"/>
-    <w:semiHidden/>
-    <w:unhideWhenUsed/>
-    <w:rsid w:val="00550AD3"/>
     <w:rPr>
       <w:sz w:val="18"/>
       <w:szCs w:val="18"/>
     </w:rPr>
   </w:style>
-  <w:style w:type="character" w:customStyle="1" w:styleId="Char0">
-    <w:name w:val="批注框文本 Char"/>
+  <w:style w:type="character" w:customStyle="1" w:styleId="a9">
+    <w:name w:val="页眉 字符"/>
     <w:basedOn w:val="a0"/>
-    <w:link w:val="a5"/>
+    <w:link w:val="a8"/>
     <w:uiPriority w:val="99"/>
-    <w:semiHidden/>
-    <w:rsid w:val="00550AD3"/>
+    <w:rsid w:val="00504E48"/>
+    <w:rPr>
+      <w:sz w:val="18"/>
+      <w:szCs w:val="18"/>
+    </w:rPr>
+  </w:style>
+  <w:style w:type="paragraph" w:styleId="aa">
+    <w:name w:val="footer"/>
+    <w:basedOn w:val="a"/>
+    <w:link w:val="ab"/>
+    <w:uiPriority w:val="99"/>
+    <w:unhideWhenUsed/>
+    <w:rsid w:val="00504E48"/>
+    <w:pPr>
+      <w:tabs>
+        <w:tab w:val="center" w:pos="4153"/>
+        <w:tab w:val="right" w:pos="8306"/>
+      </w:tabs>
+      <w:snapToGrid w:val="0"/>
+      <w:jc w:val="left"/>
+    </w:pPr>
+    <w:rPr>
+      <w:sz w:val="18"/>
+      <w:szCs w:val="18"/>
+    </w:rPr>
+  </w:style>
+  <w:style w:type="character" w:customStyle="1" w:styleId="ab">
+    <w:name w:val="页脚 字符"/>
+    <w:basedOn w:val="a0"/>
+    <w:link w:val="aa"/>
+    <w:uiPriority w:val="99"/>
+    <w:rsid w:val="00504E48"/>
     <w:rPr>
       <w:sz w:val="18"/>
       <w:szCs w:val="18"/>

--- a/doc/UI设计/UI设计文档.docx
+++ b/doc/UI设计/UI设计文档.docx
@@ -411,9 +411,6 @@
       <w:pPr>
         <w:pStyle w:val="a5"/>
         <w:ind w:left="992" w:firstLineChars="0" w:firstLine="0"/>
-        <w:rPr>
-          <w:rFonts w:hint="eastAsia"/>
-        </w:rPr>
       </w:pPr>
     </w:p>
     <w:p>
@@ -646,9 +643,6 @@
     <w:p>
       <w:pPr>
         <w:ind w:left="851"/>
-        <w:rPr>
-          <w:rFonts w:hint="eastAsia"/>
-        </w:rPr>
       </w:pPr>
       <w:r>
         <w:rPr>
@@ -695,7 +689,7 @@
       <w:pPr>
         <w:pStyle w:val="a5"/>
         <w:numPr>
-          <w:ilvl w:val="1"/>
+          <w:ilvl w:val="2"/>
           <w:numId w:val="4"/>
         </w:numPr>
         <w:ind w:firstLineChars="0"/>
@@ -705,7 +699,7 @@
           <w:rFonts w:hint="eastAsia"/>
         </w:rPr>
         <w:lastRenderedPageBreak/>
-        <w:t>公司员工及车辆信息管理</w:t>
+        <w:t>收费规则</w:t>
       </w:r>
       <w:r>
         <w:rPr>
@@ -716,7 +710,7 @@
     </w:p>
     <w:p>
       <w:pPr>
-        <w:ind w:left="425"/>
+        <w:ind w:left="851"/>
         <w:rPr>
           <w:rFonts w:hint="eastAsia"/>
         </w:rPr>
@@ -726,10 +720,10 @@
           <w:noProof/>
         </w:rPr>
         <w:drawing>
-          <wp:inline distT="0" distB="0" distL="0" distR="0" wp14:anchorId="35ECA808" wp14:editId="28F1E524">
-            <wp:extent cx="5274310" cy="4563110"/>
+          <wp:inline distT="0" distB="0" distL="0" distR="0" wp14:anchorId="7B1973B0" wp14:editId="2C918FE0">
+            <wp:extent cx="5274310" cy="2810510"/>
             <wp:effectExtent l="0" t="0" r="2540" b="8890"/>
-            <wp:docPr id="19" name="图片 19"/>
+            <wp:docPr id="6" name="图片 6"/>
             <wp:cNvGraphicFramePr>
               <a:graphicFrameLocks xmlns:a="http://schemas.openxmlformats.org/drawingml/2006/main" noChangeAspect="1"/>
             </wp:cNvGraphicFramePr>
@@ -749,6 +743,75 @@
                   <pic:spPr>
                     <a:xfrm>
                       <a:off x="0" y="0"/>
+                      <a:ext cx="5274310" cy="2810510"/>
+                    </a:xfrm>
+                    <a:prstGeom prst="rect">
+                      <a:avLst/>
+                    </a:prstGeom>
+                  </pic:spPr>
+                </pic:pic>
+              </a:graphicData>
+            </a:graphic>
+          </wp:inline>
+        </w:drawing>
+      </w:r>
+      <w:bookmarkStart w:id="0" w:name="_GoBack"/>
+      <w:bookmarkEnd w:id="0"/>
+    </w:p>
+    <w:p>
+      <w:pPr>
+        <w:pStyle w:val="a5"/>
+        <w:numPr>
+          <w:ilvl w:val="1"/>
+          <w:numId w:val="4"/>
+        </w:numPr>
+        <w:ind w:firstLineChars="0"/>
+      </w:pPr>
+      <w:r>
+        <w:rPr>
+          <w:rFonts w:hint="eastAsia"/>
+        </w:rPr>
+        <w:t>公司员工及车辆信息管理</w:t>
+      </w:r>
+      <w:r>
+        <w:rPr>
+          <w:rFonts w:hint="eastAsia"/>
+        </w:rPr>
+        <w:t>UI</w:t>
+      </w:r>
+    </w:p>
+    <w:p>
+      <w:pPr>
+        <w:ind w:left="425"/>
+      </w:pPr>
+      <w:r>
+        <w:rPr>
+          <w:noProof/>
+        </w:rPr>
+        <w:drawing>
+          <wp:inline distT="0" distB="0" distL="0" distR="0" wp14:anchorId="35ECA808" wp14:editId="28F1E524">
+            <wp:extent cx="5274310" cy="4563110"/>
+            <wp:effectExtent l="0" t="0" r="2540" b="8890"/>
+            <wp:docPr id="19" name="图片 19"/>
+            <wp:cNvGraphicFramePr>
+              <a:graphicFrameLocks xmlns:a="http://schemas.openxmlformats.org/drawingml/2006/main" noChangeAspect="1"/>
+            </wp:cNvGraphicFramePr>
+            <a:graphic xmlns:a="http://schemas.openxmlformats.org/drawingml/2006/main">
+              <a:graphicData uri="http://schemas.openxmlformats.org/drawingml/2006/picture">
+                <pic:pic xmlns:pic="http://schemas.openxmlformats.org/drawingml/2006/picture">
+                  <pic:nvPicPr>
+                    <pic:cNvPr id="1" name=""/>
+                    <pic:cNvPicPr/>
+                  </pic:nvPicPr>
+                  <pic:blipFill>
+                    <a:blip r:embed="rId17"/>
+                    <a:stretch>
+                      <a:fillRect/>
+                    </a:stretch>
+                  </pic:blipFill>
+                  <pic:spPr>
+                    <a:xfrm>
+                      <a:off x="0" y="0"/>
                       <a:ext cx="5274310" cy="4563110"/>
                     </a:xfrm>
                     <a:prstGeom prst="rect">
@@ -789,90 +852,12 @@
         <w:rPr>
           <w:noProof/>
         </w:rPr>
+        <w:lastRenderedPageBreak/>
         <w:drawing>
           <wp:inline distT="0" distB="0" distL="0" distR="0" wp14:anchorId="2FE3B818" wp14:editId="4E1A2D2F">
             <wp:extent cx="4312920" cy="3474720"/>
             <wp:effectExtent l="0" t="0" r="0" b="0"/>
             <wp:docPr id="12" name="图片 12"/>
-            <wp:cNvGraphicFramePr>
-              <a:graphicFrameLocks xmlns:a="http://schemas.openxmlformats.org/drawingml/2006/main" noChangeAspect="1"/>
-            </wp:cNvGraphicFramePr>
-            <a:graphic xmlns:a="http://schemas.openxmlformats.org/drawingml/2006/main">
-              <a:graphicData uri="http://schemas.openxmlformats.org/drawingml/2006/picture">
-                <pic:pic xmlns:pic="http://schemas.openxmlformats.org/drawingml/2006/picture">
-                  <pic:nvPicPr>
-                    <pic:cNvPr id="0" name=""/>
-                    <pic:cNvPicPr/>
-                  </pic:nvPicPr>
-                  <pic:blipFill>
-                    <a:blip r:embed="rId17"/>
-                    <a:stretch>
-                      <a:fillRect/>
-                    </a:stretch>
-                  </pic:blipFill>
-                  <pic:spPr>
-                    <a:xfrm>
-                      <a:off x="0" y="0"/>
-                      <a:ext cx="4313294" cy="3475021"/>
-                    </a:xfrm>
-                    <a:prstGeom prst="rect">
-                      <a:avLst/>
-                    </a:prstGeom>
-                  </pic:spPr>
-                </pic:pic>
-              </a:graphicData>
-            </a:graphic>
-          </wp:inline>
-        </w:drawing>
-      </w:r>
-    </w:p>
-    <w:p>
-      <w:pPr>
-        <w:pStyle w:val="a5"/>
-        <w:numPr>
-          <w:ilvl w:val="2"/>
-          <w:numId w:val="4"/>
-        </w:numPr>
-        <w:ind w:firstLineChars="0"/>
-      </w:pPr>
-      <w:r>
-        <w:rPr>
-          <w:rFonts w:hint="eastAsia"/>
-        </w:rPr>
-        <w:lastRenderedPageBreak/>
-        <w:t>职工信息修改和删除</w:t>
-      </w:r>
-      <w:r>
-        <w:rPr>
-          <w:rFonts w:hint="eastAsia"/>
-        </w:rPr>
-        <w:t>UI</w:t>
-      </w:r>
-    </w:p>
-    <w:p>
-      <w:pPr>
-        <w:pStyle w:val="a5"/>
-        <w:ind w:left="992" w:firstLineChars="0" w:firstLine="0"/>
-        <w:rPr>
-          <w:rFonts w:hint="eastAsia"/>
-        </w:rPr>
-      </w:pPr>
-    </w:p>
-    <w:p>
-      <w:pPr>
-        <w:rPr>
-          <w:rFonts w:hint="eastAsia"/>
-        </w:rPr>
-      </w:pPr>
-      <w:r>
-        <w:rPr>
-          <w:noProof/>
-        </w:rPr>
-        <w:drawing>
-          <wp:inline distT="0" distB="0" distL="0" distR="0" wp14:anchorId="0AE12A17" wp14:editId="752E4733">
-            <wp:extent cx="5273829" cy="2369820"/>
-            <wp:effectExtent l="0" t="0" r="3175" b="0"/>
-            <wp:docPr id="9" name="图片 9"/>
             <wp:cNvGraphicFramePr>
               <a:graphicFrameLocks xmlns:a="http://schemas.openxmlformats.org/drawingml/2006/main" noChangeAspect="1"/>
             </wp:cNvGraphicFramePr>
@@ -892,7 +877,7 @@
                   <pic:spPr>
                     <a:xfrm>
                       <a:off x="0" y="0"/>
-                      <a:ext cx="5278314" cy="2371835"/>
+                      <a:ext cx="4313294" cy="3475021"/>
                     </a:xfrm>
                     <a:prstGeom prst="rect">
                       <a:avLst/>
@@ -909,7 +894,7 @@
       <w:pPr>
         <w:pStyle w:val="a5"/>
         <w:numPr>
-          <w:ilvl w:val="3"/>
+          <w:ilvl w:val="2"/>
           <w:numId w:val="4"/>
         </w:numPr>
         <w:ind w:firstLineChars="0"/>
@@ -918,7 +903,7 @@
         <w:rPr>
           <w:rFonts w:hint="eastAsia"/>
         </w:rPr>
-        <w:t>修改</w:t>
+        <w:t>职工信息修改和删除</w:t>
       </w:r>
       <w:r>
         <w:rPr>
@@ -929,17 +914,20 @@
     </w:p>
     <w:p>
       <w:pPr>
-        <w:ind w:firstLineChars="200" w:firstLine="480"/>
-      </w:pPr>
+        <w:pStyle w:val="a5"/>
+        <w:ind w:left="992" w:firstLineChars="0" w:firstLine="0"/>
+      </w:pPr>
+    </w:p>
+    <w:p>
       <w:r>
         <w:rPr>
           <w:noProof/>
         </w:rPr>
         <w:drawing>
-          <wp:inline distT="0" distB="0" distL="0" distR="0" wp14:anchorId="551E337B" wp14:editId="489F0CF0">
-            <wp:extent cx="4099560" cy="3604260"/>
-            <wp:effectExtent l="0" t="0" r="0" b="0"/>
-            <wp:docPr id="10" name="图片 10"/>
+          <wp:inline distT="0" distB="0" distL="0" distR="0" wp14:anchorId="0AE12A17" wp14:editId="752E4733">
+            <wp:extent cx="5273829" cy="2369820"/>
+            <wp:effectExtent l="0" t="0" r="3175" b="0"/>
+            <wp:docPr id="9" name="图片 9"/>
             <wp:cNvGraphicFramePr>
               <a:graphicFrameLocks xmlns:a="http://schemas.openxmlformats.org/drawingml/2006/main" noChangeAspect="1"/>
             </wp:cNvGraphicFramePr>
@@ -959,7 +947,7 @@
                   <pic:spPr>
                     <a:xfrm>
                       <a:off x="0" y="0"/>
-                      <a:ext cx="4099916" cy="3604573"/>
+                      <a:ext cx="5278314" cy="2371835"/>
                     </a:xfrm>
                     <a:prstGeom prst="rect">
                       <a:avLst/>
@@ -985,7 +973,7 @@
         <w:rPr>
           <w:rFonts w:hint="eastAsia"/>
         </w:rPr>
-        <w:t>删除</w:t>
+        <w:t>修改</w:t>
       </w:r>
       <w:r>
         <w:rPr>
@@ -996,20 +984,18 @@
     </w:p>
     <w:p>
       <w:pPr>
-        <w:ind w:firstLineChars="100" w:firstLine="240"/>
-        <w:rPr>
-          <w:rFonts w:hint="eastAsia"/>
-        </w:rPr>
+        <w:ind w:firstLineChars="200" w:firstLine="480"/>
       </w:pPr>
       <w:r>
         <w:rPr>
           <w:noProof/>
         </w:rPr>
+        <w:lastRenderedPageBreak/>
         <w:drawing>
-          <wp:inline distT="0" distB="0" distL="0" distR="0" wp14:anchorId="1C3D584A" wp14:editId="1D945EC7">
-            <wp:extent cx="3635055" cy="1767993"/>
-            <wp:effectExtent l="0" t="0" r="3810" b="3810"/>
-            <wp:docPr id="11" name="图片 11"/>
+          <wp:inline distT="0" distB="0" distL="0" distR="0" wp14:anchorId="551E337B" wp14:editId="489F0CF0">
+            <wp:extent cx="4099560" cy="3604260"/>
+            <wp:effectExtent l="0" t="0" r="0" b="0"/>
+            <wp:docPr id="10" name="图片 10"/>
             <wp:cNvGraphicFramePr>
               <a:graphicFrameLocks xmlns:a="http://schemas.openxmlformats.org/drawingml/2006/main" noChangeAspect="1"/>
             </wp:cNvGraphicFramePr>
@@ -1029,6 +1015,73 @@
                   <pic:spPr>
                     <a:xfrm>
                       <a:off x="0" y="0"/>
+                      <a:ext cx="4099916" cy="3604573"/>
+                    </a:xfrm>
+                    <a:prstGeom prst="rect">
+                      <a:avLst/>
+                    </a:prstGeom>
+                  </pic:spPr>
+                </pic:pic>
+              </a:graphicData>
+            </a:graphic>
+          </wp:inline>
+        </w:drawing>
+      </w:r>
+    </w:p>
+    <w:p>
+      <w:pPr>
+        <w:pStyle w:val="a5"/>
+        <w:numPr>
+          <w:ilvl w:val="3"/>
+          <w:numId w:val="4"/>
+        </w:numPr>
+        <w:ind w:firstLineChars="0"/>
+      </w:pPr>
+      <w:r>
+        <w:rPr>
+          <w:rFonts w:hint="eastAsia"/>
+        </w:rPr>
+        <w:t>删除</w:t>
+      </w:r>
+      <w:r>
+        <w:rPr>
+          <w:rFonts w:hint="eastAsia"/>
+        </w:rPr>
+        <w:t>UI</w:t>
+      </w:r>
+    </w:p>
+    <w:p>
+      <w:pPr>
+        <w:ind w:firstLineChars="100" w:firstLine="240"/>
+      </w:pPr>
+      <w:r>
+        <w:rPr>
+          <w:noProof/>
+        </w:rPr>
+        <w:drawing>
+          <wp:inline distT="0" distB="0" distL="0" distR="0" wp14:anchorId="1C3D584A" wp14:editId="1D945EC7">
+            <wp:extent cx="3635055" cy="1767993"/>
+            <wp:effectExtent l="0" t="0" r="3810" b="3810"/>
+            <wp:docPr id="11" name="图片 11"/>
+            <wp:cNvGraphicFramePr>
+              <a:graphicFrameLocks xmlns:a="http://schemas.openxmlformats.org/drawingml/2006/main" noChangeAspect="1"/>
+            </wp:cNvGraphicFramePr>
+            <a:graphic xmlns:a="http://schemas.openxmlformats.org/drawingml/2006/main">
+              <a:graphicData uri="http://schemas.openxmlformats.org/drawingml/2006/picture">
+                <pic:pic xmlns:pic="http://schemas.openxmlformats.org/drawingml/2006/picture">
+                  <pic:nvPicPr>
+                    <pic:cNvPr id="0" name=""/>
+                    <pic:cNvPicPr/>
+                  </pic:nvPicPr>
+                  <pic:blipFill>
+                    <a:blip r:embed="rId21"/>
+                    <a:stretch>
+                      <a:fillRect/>
+                    </a:stretch>
+                  </pic:blipFill>
+                  <pic:spPr>
+                    <a:xfrm>
+                      <a:off x="0" y="0"/>
                       <a:ext cx="3635055" cy="1767993"/>
                     </a:xfrm>
                     <a:prstGeom prst="rect">
@@ -1055,7 +1108,6 @@
         <w:rPr>
           <w:rFonts w:hint="eastAsia"/>
         </w:rPr>
-        <w:lastRenderedPageBreak/>
         <w:t>车辆信息管理</w:t>
       </w:r>
       <w:r>
@@ -1095,78 +1147,12 @@
         <w:rPr>
           <w:noProof/>
         </w:rPr>
+        <w:lastRenderedPageBreak/>
         <w:drawing>
           <wp:inline distT="0" distB="0" distL="0" distR="0" wp14:anchorId="511C0A27" wp14:editId="3ABA59D5">
             <wp:extent cx="5274310" cy="3677285"/>
             <wp:effectExtent l="0" t="0" r="2540" b="0"/>
             <wp:docPr id="18" name="图片 18"/>
-            <wp:cNvGraphicFramePr>
-              <a:graphicFrameLocks xmlns:a="http://schemas.openxmlformats.org/drawingml/2006/main" noChangeAspect="1"/>
-            </wp:cNvGraphicFramePr>
-            <a:graphic xmlns:a="http://schemas.openxmlformats.org/drawingml/2006/main">
-              <a:graphicData uri="http://schemas.openxmlformats.org/drawingml/2006/picture">
-                <pic:pic xmlns:pic="http://schemas.openxmlformats.org/drawingml/2006/picture">
-                  <pic:nvPicPr>
-                    <pic:cNvPr id="1" name=""/>
-                    <pic:cNvPicPr/>
-                  </pic:nvPicPr>
-                  <pic:blipFill>
-                    <a:blip r:embed="rId21"/>
-                    <a:stretch>
-                      <a:fillRect/>
-                    </a:stretch>
-                  </pic:blipFill>
-                  <pic:spPr>
-                    <a:xfrm>
-                      <a:off x="0" y="0"/>
-                      <a:ext cx="5274310" cy="3677285"/>
-                    </a:xfrm>
-                    <a:prstGeom prst="rect">
-                      <a:avLst/>
-                    </a:prstGeom>
-                  </pic:spPr>
-                </pic:pic>
-              </a:graphicData>
-            </a:graphic>
-          </wp:inline>
-        </w:drawing>
-      </w:r>
-    </w:p>
-    <w:p>
-      <w:pPr>
-        <w:pStyle w:val="a5"/>
-        <w:numPr>
-          <w:ilvl w:val="3"/>
-          <w:numId w:val="4"/>
-        </w:numPr>
-        <w:ind w:firstLineChars="0"/>
-      </w:pPr>
-      <w:r>
-        <w:rPr>
-          <w:rFonts w:hint="eastAsia"/>
-        </w:rPr>
-        <w:t>查找修改删除</w:t>
-      </w:r>
-      <w:r>
-        <w:rPr>
-          <w:rFonts w:hint="eastAsia"/>
-        </w:rPr>
-        <w:t>UI</w:t>
-      </w:r>
-    </w:p>
-    <w:p>
-      <w:pPr>
-        <w:ind w:firstLineChars="100" w:firstLine="240"/>
-      </w:pPr>
-      <w:r>
-        <w:rPr>
-          <w:noProof/>
-        </w:rPr>
-        <w:drawing>
-          <wp:inline distT="0" distB="0" distL="0" distR="0" wp14:anchorId="5D618FE3" wp14:editId="7E48D455">
-            <wp:extent cx="5274310" cy="1786890"/>
-            <wp:effectExtent l="0" t="0" r="2540" b="3810"/>
-            <wp:docPr id="20" name="图片 20"/>
             <wp:cNvGraphicFramePr>
               <a:graphicFrameLocks xmlns:a="http://schemas.openxmlformats.org/drawingml/2006/main" noChangeAspect="1"/>
             </wp:cNvGraphicFramePr>
@@ -1186,7 +1172,7 @@
                   <pic:spPr>
                     <a:xfrm>
                       <a:off x="0" y="0"/>
-                      <a:ext cx="5274310" cy="1786890"/>
+                      <a:ext cx="5274310" cy="3677285"/>
                     </a:xfrm>
                     <a:prstGeom prst="rect">
                       <a:avLst/>
@@ -1203,7 +1189,7 @@
       <w:pPr>
         <w:pStyle w:val="a5"/>
         <w:numPr>
-          <w:ilvl w:val="1"/>
+          <w:ilvl w:val="3"/>
           <w:numId w:val="4"/>
         </w:numPr>
         <w:ind w:firstLineChars="0"/>
@@ -1212,7 +1198,7 @@
         <w:rPr>
           <w:rFonts w:hint="eastAsia"/>
         </w:rPr>
-        <w:t>车辆记录查询</w:t>
+        <w:t>查找修改删除</w:t>
       </w:r>
       <w:r>
         <w:rPr>
@@ -1223,18 +1209,17 @@
     </w:p>
     <w:p>
       <w:pPr>
-        <w:pStyle w:val="a5"/>
-        <w:ind w:left="425" w:firstLineChars="0" w:firstLine="0"/>
+        <w:ind w:firstLineChars="100" w:firstLine="240"/>
       </w:pPr>
       <w:r>
         <w:rPr>
           <w:noProof/>
         </w:rPr>
         <w:drawing>
-          <wp:inline distT="0" distB="0" distL="0" distR="0" wp14:anchorId="07D50918" wp14:editId="49389EB9">
-            <wp:extent cx="4610500" cy="1630821"/>
-            <wp:effectExtent l="0" t="0" r="0" b="7620"/>
-            <wp:docPr id="21" name="图片 21"/>
+          <wp:inline distT="0" distB="0" distL="0" distR="0" wp14:anchorId="5D618FE3" wp14:editId="7E48D455">
+            <wp:extent cx="5274310" cy="1786890"/>
+            <wp:effectExtent l="0" t="0" r="2540" b="3810"/>
+            <wp:docPr id="20" name="图片 20"/>
             <wp:cNvGraphicFramePr>
               <a:graphicFrameLocks xmlns:a="http://schemas.openxmlformats.org/drawingml/2006/main" noChangeAspect="1"/>
             </wp:cNvGraphicFramePr>
@@ -1254,6 +1239,74 @@
                   <pic:spPr>
                     <a:xfrm>
                       <a:off x="0" y="0"/>
+                      <a:ext cx="5274310" cy="1786890"/>
+                    </a:xfrm>
+                    <a:prstGeom prst="rect">
+                      <a:avLst/>
+                    </a:prstGeom>
+                  </pic:spPr>
+                </pic:pic>
+              </a:graphicData>
+            </a:graphic>
+          </wp:inline>
+        </w:drawing>
+      </w:r>
+    </w:p>
+    <w:p>
+      <w:pPr>
+        <w:pStyle w:val="a5"/>
+        <w:numPr>
+          <w:ilvl w:val="1"/>
+          <w:numId w:val="4"/>
+        </w:numPr>
+        <w:ind w:firstLineChars="0"/>
+      </w:pPr>
+      <w:r>
+        <w:rPr>
+          <w:rFonts w:hint="eastAsia"/>
+        </w:rPr>
+        <w:t>车辆记录查询</w:t>
+      </w:r>
+      <w:r>
+        <w:rPr>
+          <w:rFonts w:hint="eastAsia"/>
+        </w:rPr>
+        <w:t>UI</w:t>
+      </w:r>
+    </w:p>
+    <w:p>
+      <w:pPr>
+        <w:pStyle w:val="a5"/>
+        <w:ind w:left="425" w:firstLineChars="0" w:firstLine="0"/>
+      </w:pPr>
+      <w:r>
+        <w:rPr>
+          <w:noProof/>
+        </w:rPr>
+        <w:drawing>
+          <wp:inline distT="0" distB="0" distL="0" distR="0" wp14:anchorId="07D50918" wp14:editId="49389EB9">
+            <wp:extent cx="4610500" cy="1630821"/>
+            <wp:effectExtent l="0" t="0" r="0" b="7620"/>
+            <wp:docPr id="21" name="图片 21"/>
+            <wp:cNvGraphicFramePr>
+              <a:graphicFrameLocks xmlns:a="http://schemas.openxmlformats.org/drawingml/2006/main" noChangeAspect="1"/>
+            </wp:cNvGraphicFramePr>
+            <a:graphic xmlns:a="http://schemas.openxmlformats.org/drawingml/2006/main">
+              <a:graphicData uri="http://schemas.openxmlformats.org/drawingml/2006/picture">
+                <pic:pic xmlns:pic="http://schemas.openxmlformats.org/drawingml/2006/picture">
+                  <pic:nvPicPr>
+                    <pic:cNvPr id="1" name=""/>
+                    <pic:cNvPicPr/>
+                  </pic:nvPicPr>
+                  <pic:blipFill>
+                    <a:blip r:embed="rId24"/>
+                    <a:stretch>
+                      <a:fillRect/>
+                    </a:stretch>
+                  </pic:blipFill>
+                  <pic:spPr>
+                    <a:xfrm>
+                      <a:off x="0" y="0"/>
                       <a:ext cx="4610500" cy="1630821"/>
                     </a:xfrm>
                     <a:prstGeom prst="rect">
@@ -1277,12 +1330,7 @@
       <w:pPr>
         <w:pStyle w:val="a5"/>
         <w:ind w:left="425" w:firstLineChars="0" w:firstLine="0"/>
-        <w:rPr>
-          <w:rFonts w:hint="eastAsia"/>
-        </w:rPr>
-      </w:pPr>
-      <w:bookmarkStart w:id="0" w:name="_GoBack"/>
-      <w:bookmarkEnd w:id="0"/>
+      </w:pPr>
     </w:p>
     <w:p>
       <w:pPr>
@@ -1297,25 +1345,25 @@
         <w:rPr>
           <w:rFonts w:hint="eastAsia"/>
         </w:rPr>
+        <w:t>财务管理</w:t>
+      </w:r>
+      <w:r>
+        <w:rPr>
+          <w:rFonts w:hint="eastAsia"/>
+        </w:rPr>
+        <w:t>UI</w:t>
+      </w:r>
+    </w:p>
+    <w:p>
+      <w:pPr>
+        <w:pStyle w:val="a5"/>
+        <w:ind w:left="992" w:firstLineChars="0" w:firstLine="0"/>
+      </w:pPr>
+      <w:r>
+        <w:rPr>
+          <w:noProof/>
+        </w:rPr>
         <w:lastRenderedPageBreak/>
-        <w:t>财务管理</w:t>
-      </w:r>
-      <w:r>
-        <w:rPr>
-          <w:rFonts w:hint="eastAsia"/>
-        </w:rPr>
-        <w:t>UI</w:t>
-      </w:r>
-    </w:p>
-    <w:p>
-      <w:pPr>
-        <w:pStyle w:val="a5"/>
-        <w:ind w:left="992" w:firstLineChars="0" w:firstLine="0"/>
-      </w:pPr>
-      <w:r>
-        <w:rPr>
-          <w:noProof/>
-        </w:rPr>
         <w:drawing>
           <wp:inline distT="0" distB="0" distL="0" distR="0" wp14:anchorId="5631CBAC" wp14:editId="4F03AC0B">
             <wp:extent cx="5274310" cy="3859891"/>
@@ -1332,7 +1380,7 @@
                     <pic:cNvPicPr/>
                   </pic:nvPicPr>
                   <pic:blipFill>
-                    <a:blip r:embed="rId24"/>
+                    <a:blip r:embed="rId25"/>
                     <a:stretch>
                       <a:fillRect/>
                     </a:stretch>
@@ -2193,7 +2241,7 @@
     <w:lsdException w:name="Table Web 2" w:semiHidden="1" w:unhideWhenUsed="1"/>
     <w:lsdException w:name="Table Web 3" w:semiHidden="1" w:unhideWhenUsed="1"/>
     <w:lsdException w:name="Balloon Text" w:semiHidden="1" w:unhideWhenUsed="1"/>
-    <w:lsdException w:name="Table Grid" w:semiHidden="1" w:uiPriority="59" w:unhideWhenUsed="1"/>
+    <w:lsdException w:name="Table Grid" w:uiPriority="59"/>
     <w:lsdException w:name="Table Theme" w:semiHidden="1" w:unhideWhenUsed="1"/>
     <w:lsdException w:name="Placeholder Text" w:semiHidden="1"/>
     <w:lsdException w:name="No Spacing" w:uiPriority="1" w:qFormat="1"/>

--- a/doc/UI设计/UI设计文档.docx
+++ b/doc/UI设计/UI设计文档.docx
@@ -699,7 +699,7 @@
           <w:rFonts w:hint="eastAsia"/>
         </w:rPr>
         <w:lastRenderedPageBreak/>
-        <w:t>收费规则</w:t>
+        <w:t>添加车位</w:t>
       </w:r>
       <w:r>
         <w:rPr>
@@ -710,7 +710,8 @@
     </w:p>
     <w:p>
       <w:pPr>
-        <w:ind w:left="851"/>
+        <w:pStyle w:val="a5"/>
+        <w:ind w:left="1418" w:firstLineChars="0" w:firstLine="0"/>
         <w:rPr>
           <w:rFonts w:hint="eastAsia"/>
         </w:rPr>
@@ -720,10 +721,10 @@
           <w:noProof/>
         </w:rPr>
         <w:drawing>
-          <wp:inline distT="0" distB="0" distL="0" distR="0" wp14:anchorId="7B1973B0" wp14:editId="2C918FE0">
-            <wp:extent cx="5274310" cy="2810510"/>
-            <wp:effectExtent l="0" t="0" r="2540" b="8890"/>
-            <wp:docPr id="6" name="图片 6"/>
+          <wp:inline distT="0" distB="0" distL="0" distR="0" wp14:anchorId="04CAC768" wp14:editId="0DC37F18">
+            <wp:extent cx="4705350" cy="2314575"/>
+            <wp:effectExtent l="0" t="0" r="0" b="9525"/>
+            <wp:docPr id="3" name="图片 3"/>
             <wp:cNvGraphicFramePr>
               <a:graphicFrameLocks xmlns:a="http://schemas.openxmlformats.org/drawingml/2006/main" noChangeAspect="1"/>
             </wp:cNvGraphicFramePr>
@@ -743,7 +744,7 @@
                   <pic:spPr>
                     <a:xfrm>
                       <a:off x="0" y="0"/>
-                      <a:ext cx="5274310" cy="2810510"/>
+                      <a:ext cx="4705350" cy="2314575"/>
                     </a:xfrm>
                     <a:prstGeom prst="rect">
                       <a:avLst/>
@@ -762,7 +763,7 @@
       <w:pPr>
         <w:pStyle w:val="a5"/>
         <w:numPr>
-          <w:ilvl w:val="1"/>
+          <w:ilvl w:val="2"/>
           <w:numId w:val="4"/>
         </w:numPr>
         <w:ind w:firstLineChars="0"/>
@@ -771,7 +772,7 @@
         <w:rPr>
           <w:rFonts w:hint="eastAsia"/>
         </w:rPr>
-        <w:t>公司员工及车辆信息管理</w:t>
+        <w:t>收费规则</w:t>
       </w:r>
       <w:r>
         <w:rPr>
@@ -782,17 +783,17 @@
     </w:p>
     <w:p>
       <w:pPr>
-        <w:ind w:left="425"/>
+        <w:ind w:left="851"/>
       </w:pPr>
       <w:r>
         <w:rPr>
           <w:noProof/>
         </w:rPr>
         <w:drawing>
-          <wp:inline distT="0" distB="0" distL="0" distR="0" wp14:anchorId="35ECA808" wp14:editId="28F1E524">
-            <wp:extent cx="5274310" cy="4563110"/>
+          <wp:inline distT="0" distB="0" distL="0" distR="0" wp14:anchorId="7B1973B0" wp14:editId="2C918FE0">
+            <wp:extent cx="5274310" cy="2810510"/>
             <wp:effectExtent l="0" t="0" r="2540" b="8890"/>
-            <wp:docPr id="19" name="图片 19"/>
+            <wp:docPr id="6" name="图片 6"/>
             <wp:cNvGraphicFramePr>
               <a:graphicFrameLocks xmlns:a="http://schemas.openxmlformats.org/drawingml/2006/main" noChangeAspect="1"/>
             </wp:cNvGraphicFramePr>
@@ -812,6 +813,74 @@
                   <pic:spPr>
                     <a:xfrm>
                       <a:off x="0" y="0"/>
+                      <a:ext cx="5274310" cy="2810510"/>
+                    </a:xfrm>
+                    <a:prstGeom prst="rect">
+                      <a:avLst/>
+                    </a:prstGeom>
+                  </pic:spPr>
+                </pic:pic>
+              </a:graphicData>
+            </a:graphic>
+          </wp:inline>
+        </w:drawing>
+      </w:r>
+    </w:p>
+    <w:p>
+      <w:pPr>
+        <w:pStyle w:val="a5"/>
+        <w:numPr>
+          <w:ilvl w:val="1"/>
+          <w:numId w:val="4"/>
+        </w:numPr>
+        <w:ind w:firstLineChars="0"/>
+      </w:pPr>
+      <w:r>
+        <w:rPr>
+          <w:rFonts w:hint="eastAsia"/>
+        </w:rPr>
+        <w:t>公司员工及车辆信息管理</w:t>
+      </w:r>
+      <w:r>
+        <w:rPr>
+          <w:rFonts w:hint="eastAsia"/>
+        </w:rPr>
+        <w:t>UI</w:t>
+      </w:r>
+    </w:p>
+    <w:p>
+      <w:pPr>
+        <w:ind w:left="425"/>
+      </w:pPr>
+      <w:r>
+        <w:rPr>
+          <w:noProof/>
+        </w:rPr>
+        <w:lastRenderedPageBreak/>
+        <w:drawing>
+          <wp:inline distT="0" distB="0" distL="0" distR="0" wp14:anchorId="35ECA808" wp14:editId="28F1E524">
+            <wp:extent cx="5274310" cy="4563110"/>
+            <wp:effectExtent l="0" t="0" r="2540" b="8890"/>
+            <wp:docPr id="19" name="图片 19"/>
+            <wp:cNvGraphicFramePr>
+              <a:graphicFrameLocks xmlns:a="http://schemas.openxmlformats.org/drawingml/2006/main" noChangeAspect="1"/>
+            </wp:cNvGraphicFramePr>
+            <a:graphic xmlns:a="http://schemas.openxmlformats.org/drawingml/2006/main">
+              <a:graphicData uri="http://schemas.openxmlformats.org/drawingml/2006/picture">
+                <pic:pic xmlns:pic="http://schemas.openxmlformats.org/drawingml/2006/picture">
+                  <pic:nvPicPr>
+                    <pic:cNvPr id="1" name=""/>
+                    <pic:cNvPicPr/>
+                  </pic:nvPicPr>
+                  <pic:blipFill>
+                    <a:blip r:embed="rId18"/>
+                    <a:stretch>
+                      <a:fillRect/>
+                    </a:stretch>
+                  </pic:blipFill>
+                  <pic:spPr>
+                    <a:xfrm>
+                      <a:off x="0" y="0"/>
                       <a:ext cx="5274310" cy="4563110"/>
                     </a:xfrm>
                     <a:prstGeom prst="rect">
@@ -852,82 +921,11 @@
         <w:rPr>
           <w:noProof/>
         </w:rPr>
-        <w:lastRenderedPageBreak/>
         <w:drawing>
           <wp:inline distT="0" distB="0" distL="0" distR="0" wp14:anchorId="2FE3B818" wp14:editId="4E1A2D2F">
             <wp:extent cx="4312920" cy="3474720"/>
             <wp:effectExtent l="0" t="0" r="0" b="0"/>
             <wp:docPr id="12" name="图片 12"/>
-            <wp:cNvGraphicFramePr>
-              <a:graphicFrameLocks xmlns:a="http://schemas.openxmlformats.org/drawingml/2006/main" noChangeAspect="1"/>
-            </wp:cNvGraphicFramePr>
-            <a:graphic xmlns:a="http://schemas.openxmlformats.org/drawingml/2006/main">
-              <a:graphicData uri="http://schemas.openxmlformats.org/drawingml/2006/picture">
-                <pic:pic xmlns:pic="http://schemas.openxmlformats.org/drawingml/2006/picture">
-                  <pic:nvPicPr>
-                    <pic:cNvPr id="0" name=""/>
-                    <pic:cNvPicPr/>
-                  </pic:nvPicPr>
-                  <pic:blipFill>
-                    <a:blip r:embed="rId18"/>
-                    <a:stretch>
-                      <a:fillRect/>
-                    </a:stretch>
-                  </pic:blipFill>
-                  <pic:spPr>
-                    <a:xfrm>
-                      <a:off x="0" y="0"/>
-                      <a:ext cx="4313294" cy="3475021"/>
-                    </a:xfrm>
-                    <a:prstGeom prst="rect">
-                      <a:avLst/>
-                    </a:prstGeom>
-                  </pic:spPr>
-                </pic:pic>
-              </a:graphicData>
-            </a:graphic>
-          </wp:inline>
-        </w:drawing>
-      </w:r>
-    </w:p>
-    <w:p>
-      <w:pPr>
-        <w:pStyle w:val="a5"/>
-        <w:numPr>
-          <w:ilvl w:val="2"/>
-          <w:numId w:val="4"/>
-        </w:numPr>
-        <w:ind w:firstLineChars="0"/>
-      </w:pPr>
-      <w:r>
-        <w:rPr>
-          <w:rFonts w:hint="eastAsia"/>
-        </w:rPr>
-        <w:t>职工信息修改和删除</w:t>
-      </w:r>
-      <w:r>
-        <w:rPr>
-          <w:rFonts w:hint="eastAsia"/>
-        </w:rPr>
-        <w:t>UI</w:t>
-      </w:r>
-    </w:p>
-    <w:p>
-      <w:pPr>
-        <w:pStyle w:val="a5"/>
-        <w:ind w:left="992" w:firstLineChars="0" w:firstLine="0"/>
-      </w:pPr>
-    </w:p>
-    <w:p>
-      <w:r>
-        <w:rPr>
-          <w:noProof/>
-        </w:rPr>
-        <w:drawing>
-          <wp:inline distT="0" distB="0" distL="0" distR="0" wp14:anchorId="0AE12A17" wp14:editId="752E4733">
-            <wp:extent cx="5273829" cy="2369820"/>
-            <wp:effectExtent l="0" t="0" r="3175" b="0"/>
-            <wp:docPr id="9" name="图片 9"/>
             <wp:cNvGraphicFramePr>
               <a:graphicFrameLocks xmlns:a="http://schemas.openxmlformats.org/drawingml/2006/main" noChangeAspect="1"/>
             </wp:cNvGraphicFramePr>
@@ -947,7 +945,7 @@
                   <pic:spPr>
                     <a:xfrm>
                       <a:off x="0" y="0"/>
-                      <a:ext cx="5278314" cy="2371835"/>
+                      <a:ext cx="4313294" cy="3475021"/>
                     </a:xfrm>
                     <a:prstGeom prst="rect">
                       <a:avLst/>
@@ -964,7 +962,7 @@
       <w:pPr>
         <w:pStyle w:val="a5"/>
         <w:numPr>
-          <w:ilvl w:val="3"/>
+          <w:ilvl w:val="2"/>
           <w:numId w:val="4"/>
         </w:numPr>
         <w:ind w:firstLineChars="0"/>
@@ -973,7 +971,7 @@
         <w:rPr>
           <w:rFonts w:hint="eastAsia"/>
         </w:rPr>
-        <w:t>修改</w:t>
+        <w:t>职工信息修改和删除</w:t>
       </w:r>
       <w:r>
         <w:rPr>
@@ -984,18 +982,20 @@
     </w:p>
     <w:p>
       <w:pPr>
-        <w:ind w:firstLineChars="200" w:firstLine="480"/>
-      </w:pPr>
+        <w:pStyle w:val="a5"/>
+        <w:ind w:left="992" w:firstLineChars="0" w:firstLine="0"/>
+      </w:pPr>
+    </w:p>
+    <w:p>
       <w:r>
         <w:rPr>
           <w:noProof/>
         </w:rPr>
-        <w:lastRenderedPageBreak/>
         <w:drawing>
-          <wp:inline distT="0" distB="0" distL="0" distR="0" wp14:anchorId="551E337B" wp14:editId="489F0CF0">
-            <wp:extent cx="4099560" cy="3604260"/>
-            <wp:effectExtent l="0" t="0" r="0" b="0"/>
-            <wp:docPr id="10" name="图片 10"/>
+          <wp:inline distT="0" distB="0" distL="0" distR="0" wp14:anchorId="0AE12A17" wp14:editId="752E4733">
+            <wp:extent cx="5273829" cy="2369820"/>
+            <wp:effectExtent l="0" t="0" r="3175" b="0"/>
+            <wp:docPr id="9" name="图片 9"/>
             <wp:cNvGraphicFramePr>
               <a:graphicFrameLocks xmlns:a="http://schemas.openxmlformats.org/drawingml/2006/main" noChangeAspect="1"/>
             </wp:cNvGraphicFramePr>
@@ -1015,7 +1015,7 @@
                   <pic:spPr>
                     <a:xfrm>
                       <a:off x="0" y="0"/>
-                      <a:ext cx="4099916" cy="3604573"/>
+                      <a:ext cx="5278314" cy="2371835"/>
                     </a:xfrm>
                     <a:prstGeom prst="rect">
                       <a:avLst/>
@@ -1041,7 +1041,7 @@
         <w:rPr>
           <w:rFonts w:hint="eastAsia"/>
         </w:rPr>
-        <w:t>删除</w:t>
+        <w:t>修改</w:t>
       </w:r>
       <w:r>
         <w:rPr>
@@ -1052,17 +1052,17 @@
     </w:p>
     <w:p>
       <w:pPr>
-        <w:ind w:firstLineChars="100" w:firstLine="240"/>
+        <w:ind w:firstLineChars="200" w:firstLine="480"/>
       </w:pPr>
       <w:r>
         <w:rPr>
           <w:noProof/>
         </w:rPr>
         <w:drawing>
-          <wp:inline distT="0" distB="0" distL="0" distR="0" wp14:anchorId="1C3D584A" wp14:editId="1D945EC7">
-            <wp:extent cx="3635055" cy="1767993"/>
-            <wp:effectExtent l="0" t="0" r="3810" b="3810"/>
-            <wp:docPr id="11" name="图片 11"/>
+          <wp:inline distT="0" distB="0" distL="0" distR="0" wp14:anchorId="551E337B" wp14:editId="489F0CF0">
+            <wp:extent cx="4099560" cy="3604260"/>
+            <wp:effectExtent l="0" t="0" r="0" b="0"/>
+            <wp:docPr id="10" name="图片 10"/>
             <wp:cNvGraphicFramePr>
               <a:graphicFrameLocks xmlns:a="http://schemas.openxmlformats.org/drawingml/2006/main" noChangeAspect="1"/>
             </wp:cNvGraphicFramePr>
@@ -1082,6 +1082,73 @@
                   <pic:spPr>
                     <a:xfrm>
                       <a:off x="0" y="0"/>
+                      <a:ext cx="4099916" cy="3604573"/>
+                    </a:xfrm>
+                    <a:prstGeom prst="rect">
+                      <a:avLst/>
+                    </a:prstGeom>
+                  </pic:spPr>
+                </pic:pic>
+              </a:graphicData>
+            </a:graphic>
+          </wp:inline>
+        </w:drawing>
+      </w:r>
+    </w:p>
+    <w:p>
+      <w:pPr>
+        <w:pStyle w:val="a5"/>
+        <w:numPr>
+          <w:ilvl w:val="3"/>
+          <w:numId w:val="4"/>
+        </w:numPr>
+        <w:ind w:firstLineChars="0"/>
+      </w:pPr>
+      <w:r>
+        <w:rPr>
+          <w:rFonts w:hint="eastAsia"/>
+        </w:rPr>
+        <w:t>删除</w:t>
+      </w:r>
+      <w:r>
+        <w:rPr>
+          <w:rFonts w:hint="eastAsia"/>
+        </w:rPr>
+        <w:t>UI</w:t>
+      </w:r>
+    </w:p>
+    <w:p>
+      <w:pPr>
+        <w:ind w:firstLineChars="100" w:firstLine="240"/>
+      </w:pPr>
+      <w:r>
+        <w:rPr>
+          <w:noProof/>
+        </w:rPr>
+        <w:drawing>
+          <wp:inline distT="0" distB="0" distL="0" distR="0" wp14:anchorId="1C3D584A" wp14:editId="1D945EC7">
+            <wp:extent cx="3635055" cy="1767993"/>
+            <wp:effectExtent l="0" t="0" r="3810" b="3810"/>
+            <wp:docPr id="11" name="图片 11"/>
+            <wp:cNvGraphicFramePr>
+              <a:graphicFrameLocks xmlns:a="http://schemas.openxmlformats.org/drawingml/2006/main" noChangeAspect="1"/>
+            </wp:cNvGraphicFramePr>
+            <a:graphic xmlns:a="http://schemas.openxmlformats.org/drawingml/2006/main">
+              <a:graphicData uri="http://schemas.openxmlformats.org/drawingml/2006/picture">
+                <pic:pic xmlns:pic="http://schemas.openxmlformats.org/drawingml/2006/picture">
+                  <pic:nvPicPr>
+                    <pic:cNvPr id="0" name=""/>
+                    <pic:cNvPicPr/>
+                  </pic:nvPicPr>
+                  <pic:blipFill>
+                    <a:blip r:embed="rId22"/>
+                    <a:stretch>
+                      <a:fillRect/>
+                    </a:stretch>
+                  </pic:blipFill>
+                  <pic:spPr>
+                    <a:xfrm>
+                      <a:off x="0" y="0"/>
                       <a:ext cx="3635055" cy="1767993"/>
                     </a:xfrm>
                     <a:prstGeom prst="rect">
@@ -1130,6 +1197,7 @@
         <w:rPr>
           <w:rFonts w:hint="eastAsia"/>
         </w:rPr>
+        <w:lastRenderedPageBreak/>
         <w:t>登记</w:t>
       </w:r>
       <w:r>
@@ -1147,79 +1215,11 @@
         <w:rPr>
           <w:noProof/>
         </w:rPr>
-        <w:lastRenderedPageBreak/>
         <w:drawing>
           <wp:inline distT="0" distB="0" distL="0" distR="0" wp14:anchorId="511C0A27" wp14:editId="3ABA59D5">
             <wp:extent cx="5274310" cy="3677285"/>
             <wp:effectExtent l="0" t="0" r="2540" b="0"/>
             <wp:docPr id="18" name="图片 18"/>
-            <wp:cNvGraphicFramePr>
-              <a:graphicFrameLocks xmlns:a="http://schemas.openxmlformats.org/drawingml/2006/main" noChangeAspect="1"/>
-            </wp:cNvGraphicFramePr>
-            <a:graphic xmlns:a="http://schemas.openxmlformats.org/drawingml/2006/main">
-              <a:graphicData uri="http://schemas.openxmlformats.org/drawingml/2006/picture">
-                <pic:pic xmlns:pic="http://schemas.openxmlformats.org/drawingml/2006/picture">
-                  <pic:nvPicPr>
-                    <pic:cNvPr id="1" name=""/>
-                    <pic:cNvPicPr/>
-                  </pic:nvPicPr>
-                  <pic:blipFill>
-                    <a:blip r:embed="rId22"/>
-                    <a:stretch>
-                      <a:fillRect/>
-                    </a:stretch>
-                  </pic:blipFill>
-                  <pic:spPr>
-                    <a:xfrm>
-                      <a:off x="0" y="0"/>
-                      <a:ext cx="5274310" cy="3677285"/>
-                    </a:xfrm>
-                    <a:prstGeom prst="rect">
-                      <a:avLst/>
-                    </a:prstGeom>
-                  </pic:spPr>
-                </pic:pic>
-              </a:graphicData>
-            </a:graphic>
-          </wp:inline>
-        </w:drawing>
-      </w:r>
-    </w:p>
-    <w:p>
-      <w:pPr>
-        <w:pStyle w:val="a5"/>
-        <w:numPr>
-          <w:ilvl w:val="3"/>
-          <w:numId w:val="4"/>
-        </w:numPr>
-        <w:ind w:firstLineChars="0"/>
-      </w:pPr>
-      <w:r>
-        <w:rPr>
-          <w:rFonts w:hint="eastAsia"/>
-        </w:rPr>
-        <w:t>查找修改删除</w:t>
-      </w:r>
-      <w:r>
-        <w:rPr>
-          <w:rFonts w:hint="eastAsia"/>
-        </w:rPr>
-        <w:t>UI</w:t>
-      </w:r>
-    </w:p>
-    <w:p>
-      <w:pPr>
-        <w:ind w:firstLineChars="100" w:firstLine="240"/>
-      </w:pPr>
-      <w:r>
-        <w:rPr>
-          <w:noProof/>
-        </w:rPr>
-        <w:drawing>
-          <wp:inline distT="0" distB="0" distL="0" distR="0" wp14:anchorId="5D618FE3" wp14:editId="7E48D455">
-            <wp:extent cx="5274310" cy="1786890"/>
-            <wp:effectExtent l="0" t="0" r="2540" b="3810"/>
-            <wp:docPr id="20" name="图片 20"/>
             <wp:cNvGraphicFramePr>
               <a:graphicFrameLocks xmlns:a="http://schemas.openxmlformats.org/drawingml/2006/main" noChangeAspect="1"/>
             </wp:cNvGraphicFramePr>
@@ -1239,7 +1239,7 @@
                   <pic:spPr>
                     <a:xfrm>
                       <a:off x="0" y="0"/>
-                      <a:ext cx="5274310" cy="1786890"/>
+                      <a:ext cx="5274310" cy="3677285"/>
                     </a:xfrm>
                     <a:prstGeom prst="rect">
                       <a:avLst/>
@@ -1256,7 +1256,7 @@
       <w:pPr>
         <w:pStyle w:val="a5"/>
         <w:numPr>
-          <w:ilvl w:val="1"/>
+          <w:ilvl w:val="3"/>
           <w:numId w:val="4"/>
         </w:numPr>
         <w:ind w:firstLineChars="0"/>
@@ -1265,7 +1265,7 @@
         <w:rPr>
           <w:rFonts w:hint="eastAsia"/>
         </w:rPr>
-        <w:t>车辆记录查询</w:t>
+        <w:t>查找修改删除</w:t>
       </w:r>
       <w:r>
         <w:rPr>
@@ -1276,18 +1276,17 @@
     </w:p>
     <w:p>
       <w:pPr>
-        <w:pStyle w:val="a5"/>
-        <w:ind w:left="425" w:firstLineChars="0" w:firstLine="0"/>
+        <w:ind w:firstLineChars="100" w:firstLine="240"/>
       </w:pPr>
       <w:r>
         <w:rPr>
           <w:noProof/>
         </w:rPr>
         <w:drawing>
-          <wp:inline distT="0" distB="0" distL="0" distR="0" wp14:anchorId="07D50918" wp14:editId="49389EB9">
-            <wp:extent cx="4610500" cy="1630821"/>
-            <wp:effectExtent l="0" t="0" r="0" b="7620"/>
-            <wp:docPr id="21" name="图片 21"/>
+          <wp:inline distT="0" distB="0" distL="0" distR="0" wp14:anchorId="5D618FE3" wp14:editId="7E48D455">
+            <wp:extent cx="5274310" cy="1786890"/>
+            <wp:effectExtent l="0" t="0" r="2540" b="3810"/>
+            <wp:docPr id="20" name="图片 20"/>
             <wp:cNvGraphicFramePr>
               <a:graphicFrameLocks xmlns:a="http://schemas.openxmlformats.org/drawingml/2006/main" noChangeAspect="1"/>
             </wp:cNvGraphicFramePr>
@@ -1307,6 +1306,74 @@
                   <pic:spPr>
                     <a:xfrm>
                       <a:off x="0" y="0"/>
+                      <a:ext cx="5274310" cy="1786890"/>
+                    </a:xfrm>
+                    <a:prstGeom prst="rect">
+                      <a:avLst/>
+                    </a:prstGeom>
+                  </pic:spPr>
+                </pic:pic>
+              </a:graphicData>
+            </a:graphic>
+          </wp:inline>
+        </w:drawing>
+      </w:r>
+    </w:p>
+    <w:p>
+      <w:pPr>
+        <w:pStyle w:val="a5"/>
+        <w:numPr>
+          <w:ilvl w:val="1"/>
+          <w:numId w:val="4"/>
+        </w:numPr>
+        <w:ind w:firstLineChars="0"/>
+      </w:pPr>
+      <w:r>
+        <w:rPr>
+          <w:rFonts w:hint="eastAsia"/>
+        </w:rPr>
+        <w:t>车辆记录查询</w:t>
+      </w:r>
+      <w:r>
+        <w:rPr>
+          <w:rFonts w:hint="eastAsia"/>
+        </w:rPr>
+        <w:t>UI</w:t>
+      </w:r>
+    </w:p>
+    <w:p>
+      <w:pPr>
+        <w:pStyle w:val="a5"/>
+        <w:ind w:left="425" w:firstLineChars="0" w:firstLine="0"/>
+      </w:pPr>
+      <w:r>
+        <w:rPr>
+          <w:noProof/>
+        </w:rPr>
+        <w:drawing>
+          <wp:inline distT="0" distB="0" distL="0" distR="0" wp14:anchorId="07D50918" wp14:editId="49389EB9">
+            <wp:extent cx="4610500" cy="1630821"/>
+            <wp:effectExtent l="0" t="0" r="0" b="7620"/>
+            <wp:docPr id="21" name="图片 21"/>
+            <wp:cNvGraphicFramePr>
+              <a:graphicFrameLocks xmlns:a="http://schemas.openxmlformats.org/drawingml/2006/main" noChangeAspect="1"/>
+            </wp:cNvGraphicFramePr>
+            <a:graphic xmlns:a="http://schemas.openxmlformats.org/drawingml/2006/main">
+              <a:graphicData uri="http://schemas.openxmlformats.org/drawingml/2006/picture">
+                <pic:pic xmlns:pic="http://schemas.openxmlformats.org/drawingml/2006/picture">
+                  <pic:nvPicPr>
+                    <pic:cNvPr id="1" name=""/>
+                    <pic:cNvPicPr/>
+                  </pic:nvPicPr>
+                  <pic:blipFill>
+                    <a:blip r:embed="rId25"/>
+                    <a:stretch>
+                      <a:fillRect/>
+                    </a:stretch>
+                  </pic:blipFill>
+                  <pic:spPr>
+                    <a:xfrm>
+                      <a:off x="0" y="0"/>
                       <a:ext cx="4610500" cy="1630821"/>
                     </a:xfrm>
                     <a:prstGeom prst="rect">
@@ -1380,7 +1447,7 @@
                     <pic:cNvPicPr/>
                   </pic:nvPicPr>
                   <pic:blipFill>
-                    <a:blip r:embed="rId25"/>
+                    <a:blip r:embed="rId26"/>
                     <a:stretch>
                       <a:fillRect/>
                     </a:stretch>
